--- a/doc/语法制导翻译.docx
+++ b/doc/语法制导翻译.docx
@@ -173,14 +173,33 @@
     </w:p>
     <w:p>
       <w:pPr>
-        <w:widowControl w:val="0"/>
-        <w:autoSpaceDE w:val="0"/>
-        <w:autoSpaceDN w:val="0"/>
-        <w:snapToGrid/>
-        <w:spacing w:after="0" w:line="480" w:lineRule="auto"/>
-        <w:jc w:val="center"/>
-        <w:rPr>
-          <w:rFonts w:ascii="TimesNewRomanPSMT" w:eastAsia="宋体" w:hAnsi="TimesNewRomanPSMT" w:cs="TimesNewRomanPSMT"/>
+        <w:spacing w:line="220" w:lineRule="atLeast"/>
+        <w:ind w:right="1440"/>
+        <w:rPr>
+          <w:rFonts w:ascii="宋体" w:eastAsia="宋体" w:hAnsi="Calibri" w:cs="宋体"/>
+          <w:sz w:val="36"/>
+          <w:szCs w:val="36"/>
+        </w:rPr>
+      </w:pPr>
+    </w:p>
+    <w:p>
+      <w:pPr>
+        <w:spacing w:line="220" w:lineRule="atLeast"/>
+        <w:ind w:right="1440"/>
+        <w:rPr>
+          <w:rFonts w:ascii="宋体" w:eastAsia="宋体" w:hAnsi="Calibri" w:cs="宋体"/>
+          <w:sz w:val="36"/>
+          <w:szCs w:val="36"/>
+        </w:rPr>
+      </w:pPr>
+    </w:p>
+    <w:p>
+      <w:pPr>
+        <w:spacing w:line="220" w:lineRule="atLeast"/>
+        <w:ind w:right="720"/>
+        <w:jc w:val="right"/>
+        <w:rPr>
+          <w:rFonts w:ascii="宋体" w:eastAsia="宋体" w:hAnsi="Calibri" w:cs="宋体"/>
           <w:sz w:val="36"/>
           <w:szCs w:val="36"/>
         </w:rPr>
@@ -191,320 +210,76 @@
           <w:sz w:val="36"/>
           <w:szCs w:val="36"/>
         </w:rPr>
-        <w:t>指导教师：</w:t>
-      </w:r>
-      <w:r>
-        <w:rPr>
-          <w:rFonts w:ascii="TimesNewRomanPSMT" w:eastAsia="宋体" w:hAnsi="TimesNewRomanPSMT" w:cs="TimesNewRomanPSMT"/>
+        <w:t xml:space="preserve">日期：    </w:t>
+      </w:r>
+      <w:r>
+        <w:rPr>
+          <w:rFonts w:ascii="宋体" w:eastAsia="宋体" w:hAnsi="Calibri" w:cs="宋体"/>
           <w:sz w:val="36"/>
           <w:szCs w:val="36"/>
         </w:rPr>
-        <w:t>_________</w:t>
-      </w:r>
-      <w:r>
-        <w:rPr>
-          <w:rFonts w:ascii="TimesNewRomanPSMT" w:eastAsia="宋体" w:hAnsi="TimesNewRomanPSMT" w:cs="TimesNewRomanPSMT" w:hint="eastAsia"/>
-          <w:sz w:val="36"/>
-          <w:szCs w:val="36"/>
-        </w:rPr>
-        <w:t>王莹洁</w:t>
-      </w:r>
-      <w:r>
-        <w:rPr>
-          <w:rFonts w:ascii="TimesNewRomanPSMT" w:eastAsia="宋体" w:hAnsi="TimesNewRomanPSMT" w:cs="TimesNewRomanPSMT"/>
-          <w:sz w:val="36"/>
-          <w:szCs w:val="36"/>
-        </w:rPr>
-        <w:t>____________</w:t>
-      </w:r>
-    </w:p>
-    <w:p>
-      <w:pPr>
-        <w:widowControl w:val="0"/>
-        <w:autoSpaceDE w:val="0"/>
-        <w:autoSpaceDN w:val="0"/>
-        <w:snapToGrid/>
-        <w:spacing w:after="0" w:line="480" w:lineRule="auto"/>
-        <w:jc w:val="center"/>
-        <w:rPr>
-          <w:rFonts w:ascii="TimesNewRomanPSMT" w:eastAsia="宋体" w:hAnsi="TimesNewRomanPSMT" w:cs="TimesNewRomanPSMT"/>
-          <w:sz w:val="36"/>
-          <w:szCs w:val="36"/>
-        </w:rPr>
-      </w:pPr>
+        <w:t>2021</w:t>
+      </w:r>
       <w:r>
         <w:rPr>
           <w:rFonts w:ascii="宋体" w:eastAsia="宋体" w:hAnsi="Calibri" w:cs="宋体" w:hint="eastAsia"/>
           <w:sz w:val="36"/>
           <w:szCs w:val="36"/>
         </w:rPr>
-        <w:t>专业班级：</w:t>
-      </w:r>
-      <w:r>
-        <w:rPr>
-          <w:rFonts w:ascii="TimesNewRomanPSMT" w:eastAsia="宋体" w:hAnsi="TimesNewRomanPSMT" w:cs="TimesNewRomanPSMT"/>
+        <w:t xml:space="preserve">年    </w:t>
+      </w:r>
+      <w:r>
+        <w:rPr>
+          <w:rFonts w:ascii="宋体" w:eastAsia="宋体" w:hAnsi="Calibri" w:cs="宋体"/>
           <w:sz w:val="36"/>
           <w:szCs w:val="36"/>
         </w:rPr>
-        <w:t>________</w:t>
-      </w:r>
-      <w:r>
-        <w:rPr>
-          <w:rFonts w:ascii="TimesNewRomanPSMT" w:eastAsia="宋体" w:hAnsi="TimesNewRomanPSMT" w:cs="TimesNewRomanPSMT" w:hint="eastAsia"/>
-          <w:sz w:val="36"/>
-          <w:szCs w:val="36"/>
-        </w:rPr>
-        <w:t>计</w:t>
-      </w:r>
-      <w:r>
-        <w:rPr>
-          <w:rFonts w:ascii="TimesNewRomanPSMT" w:eastAsia="宋体" w:hAnsi="TimesNewRomanPSMT" w:cs="TimesNewRomanPSMT" w:hint="eastAsia"/>
-          <w:sz w:val="36"/>
-          <w:szCs w:val="36"/>
-        </w:rPr>
-        <w:t>1</w:t>
-      </w:r>
-      <w:r>
-        <w:rPr>
-          <w:rFonts w:ascii="TimesNewRomanPSMT" w:eastAsia="宋体" w:hAnsi="TimesNewRomanPSMT" w:cs="TimesNewRomanPSMT"/>
-          <w:sz w:val="36"/>
-          <w:szCs w:val="36"/>
-        </w:rPr>
-        <w:t>98-2_____________</w:t>
-      </w:r>
-    </w:p>
-    <w:p>
-      <w:pPr>
-        <w:widowControl w:val="0"/>
-        <w:autoSpaceDE w:val="0"/>
-        <w:autoSpaceDN w:val="0"/>
-        <w:snapToGrid/>
-        <w:spacing w:after="0" w:line="480" w:lineRule="auto"/>
-        <w:jc w:val="center"/>
-        <w:rPr>
-          <w:rFonts w:ascii="TimesNewRomanPSMT" w:eastAsia="宋体" w:hAnsi="TimesNewRomanPSMT" w:cs="TimesNewRomanPSMT"/>
-          <w:sz w:val="36"/>
-          <w:szCs w:val="36"/>
-        </w:rPr>
-      </w:pPr>
+        <w:t>12</w:t>
+      </w:r>
       <w:r>
         <w:rPr>
           <w:rFonts w:ascii="宋体" w:eastAsia="宋体" w:hAnsi="Calibri" w:cs="宋体" w:hint="eastAsia"/>
           <w:sz w:val="36"/>
           <w:szCs w:val="36"/>
         </w:rPr>
-        <w:t>姓名：</w:t>
-      </w:r>
-      <w:r>
-        <w:rPr>
-          <w:rFonts w:ascii="TimesNewRomanPSMT" w:eastAsia="宋体" w:hAnsi="TimesNewRomanPSMT" w:cs="TimesNewRomanPSMT"/>
+        <w:t xml:space="preserve">月   </w:t>
+      </w:r>
+      <w:r>
+        <w:rPr>
+          <w:rFonts w:ascii="宋体" w:eastAsia="宋体" w:hAnsi="Calibri" w:cs="宋体"/>
           <w:sz w:val="36"/>
           <w:szCs w:val="36"/>
         </w:rPr>
-        <w:t>____________</w:t>
-      </w:r>
-      <w:r>
-        <w:rPr>
-          <w:rFonts w:ascii="TimesNewRomanPSMT" w:eastAsia="宋体" w:hAnsi="TimesNewRomanPSMT" w:cs="TimesNewRomanPSMT" w:hint="eastAsia"/>
-          <w:sz w:val="36"/>
-          <w:szCs w:val="36"/>
-        </w:rPr>
-        <w:t>刘鑫</w:t>
-      </w:r>
-      <w:r>
-        <w:rPr>
-          <w:rFonts w:ascii="TimesNewRomanPSMT" w:eastAsia="宋体" w:hAnsi="TimesNewRomanPSMT" w:cs="TimesNewRomanPSMT"/>
-          <w:sz w:val="36"/>
-          <w:szCs w:val="36"/>
-        </w:rPr>
-        <w:t>_______________</w:t>
-      </w:r>
-    </w:p>
-    <w:p>
-      <w:pPr>
-        <w:widowControl w:val="0"/>
-        <w:autoSpaceDE w:val="0"/>
-        <w:autoSpaceDN w:val="0"/>
-        <w:snapToGrid/>
-        <w:spacing w:after="0" w:line="480" w:lineRule="auto"/>
-        <w:jc w:val="center"/>
-        <w:rPr>
-          <w:rFonts w:ascii="TimesNewRomanPSMT" w:eastAsia="宋体" w:hAnsi="TimesNewRomanPSMT" w:cs="TimesNewRomanPSMT"/>
-          <w:sz w:val="36"/>
-          <w:szCs w:val="36"/>
-        </w:rPr>
-      </w:pPr>
+        <w:t>27</w:t>
+      </w:r>
       <w:r>
         <w:rPr>
           <w:rFonts w:ascii="宋体" w:eastAsia="宋体" w:hAnsi="Calibri" w:cs="宋体" w:hint="eastAsia"/>
           <w:sz w:val="36"/>
           <w:szCs w:val="36"/>
         </w:rPr>
-        <w:t>学号：</w:t>
-      </w:r>
-      <w:r>
-        <w:rPr>
-          <w:rFonts w:ascii="TimesNewRomanPSMT" w:eastAsia="宋体" w:hAnsi="TimesNewRomanPSMT" w:cs="TimesNewRomanPSMT"/>
-          <w:sz w:val="36"/>
-          <w:szCs w:val="36"/>
-        </w:rPr>
-        <w:t>_________201958508239___________</w:t>
-      </w:r>
-    </w:p>
-    <w:p>
-      <w:pPr>
-        <w:widowControl w:val="0"/>
-        <w:autoSpaceDE w:val="0"/>
-        <w:autoSpaceDN w:val="0"/>
+        <w:t xml:space="preserve"> 日</w:t>
+      </w:r>
+    </w:p>
+    <w:p>
+      <w:pPr>
+        <w:adjustRightInd/>
         <w:snapToGrid/>
-        <w:spacing w:after="0" w:line="480" w:lineRule="auto"/>
-        <w:jc w:val="center"/>
-        <w:rPr>
-          <w:rFonts w:ascii="TimesNewRomanPSMT" w:eastAsia="宋体" w:hAnsi="TimesNewRomanPSMT" w:cs="TimesNewRomanPSMT"/>
-          <w:sz w:val="36"/>
-          <w:szCs w:val="36"/>
-        </w:rPr>
-      </w:pPr>
-      <w:r>
-        <w:rPr>
-          <w:rFonts w:ascii="宋体" w:eastAsia="宋体" w:hAnsi="Calibri" w:cs="宋体" w:hint="eastAsia"/>
-          <w:sz w:val="36"/>
-          <w:szCs w:val="36"/>
-        </w:rPr>
-        <w:t>电子邮件</w:t>
-      </w:r>
-      <w:r>
-        <w:rPr>
-          <w:rFonts w:ascii="TimesNewRomanPSMT" w:eastAsia="宋体" w:hAnsi="TimesNewRomanPSMT" w:cs="TimesNewRomanPSMT"/>
-          <w:sz w:val="36"/>
-          <w:szCs w:val="36"/>
-        </w:rPr>
-        <w:t>____1579664489</w:t>
-      </w:r>
-      <w:r>
-        <w:rPr>
-          <w:rFonts w:ascii="TimesNewRomanPSMT" w:eastAsia="宋体" w:hAnsi="TimesNewRomanPSMT" w:cs="TimesNewRomanPSMT" w:hint="eastAsia"/>
-          <w:sz w:val="36"/>
-          <w:szCs w:val="36"/>
-        </w:rPr>
-        <w:t>@qq.com</w:t>
-      </w:r>
-      <w:r>
-        <w:rPr>
-          <w:rFonts w:ascii="TimesNewRomanPSMT" w:eastAsia="宋体" w:hAnsi="TimesNewRomanPSMT" w:cs="TimesNewRomanPSMT"/>
-          <w:sz w:val="36"/>
-          <w:szCs w:val="36"/>
-        </w:rPr>
-        <w:t>_________</w:t>
-      </w:r>
-    </w:p>
-    <w:p>
-      <w:pPr>
-        <w:widowControl w:val="0"/>
-        <w:autoSpaceDE w:val="0"/>
-        <w:autoSpaceDN w:val="0"/>
-        <w:snapToGrid/>
-        <w:spacing w:after="0" w:line="480" w:lineRule="auto"/>
-        <w:jc w:val="center"/>
-        <w:rPr>
-          <w:rFonts w:ascii="TimesNewRomanPSMT" w:eastAsia="宋体" w:hAnsi="TimesNewRomanPSMT" w:cs="TimesNewRomanPSMT"/>
-          <w:sz w:val="36"/>
-          <w:szCs w:val="36"/>
-        </w:rPr>
-      </w:pPr>
-      <w:r>
-        <w:rPr>
-          <w:rFonts w:ascii="宋体" w:eastAsia="宋体" w:hAnsi="Calibri" w:cs="宋体" w:hint="eastAsia"/>
-          <w:sz w:val="36"/>
-          <w:szCs w:val="36"/>
-        </w:rPr>
-        <w:t>实验地点：</w:t>
-      </w:r>
-      <w:r>
-        <w:rPr>
-          <w:rFonts w:ascii="TimesNewRomanPSMT" w:eastAsia="宋体" w:hAnsi="TimesNewRomanPSMT" w:cs="TimesNewRomanPSMT"/>
-          <w:sz w:val="36"/>
-          <w:szCs w:val="36"/>
-        </w:rPr>
-        <w:t>____</w:t>
-      </w:r>
-      <w:r>
-        <w:rPr>
-          <w:rFonts w:ascii="TimesNewRomanPSMT" w:eastAsia="宋体" w:hAnsi="TimesNewRomanPSMT" w:cs="TimesNewRomanPSMT" w:hint="eastAsia"/>
-          <w:sz w:val="36"/>
-          <w:szCs w:val="36"/>
-        </w:rPr>
-        <w:t>科技馆</w:t>
-      </w:r>
-      <w:r>
-        <w:rPr>
-          <w:rFonts w:ascii="TimesNewRomanPSMT" w:eastAsia="宋体" w:hAnsi="TimesNewRomanPSMT" w:cs="TimesNewRomanPSMT" w:hint="eastAsia"/>
-          <w:sz w:val="36"/>
-          <w:szCs w:val="36"/>
-        </w:rPr>
-        <w:t>5</w:t>
-      </w:r>
-      <w:r>
-        <w:rPr>
-          <w:rFonts w:ascii="TimesNewRomanPSMT" w:eastAsia="宋体" w:hAnsi="TimesNewRomanPSMT" w:cs="TimesNewRomanPSMT"/>
-          <w:sz w:val="36"/>
-          <w:szCs w:val="36"/>
-        </w:rPr>
-        <w:t>405_______________</w:t>
-      </w:r>
-    </w:p>
-    <w:p>
-      <w:pPr>
-        <w:widowControl w:val="0"/>
-        <w:autoSpaceDE w:val="0"/>
-        <w:autoSpaceDN w:val="0"/>
-        <w:snapToGrid/>
-        <w:spacing w:after="0" w:line="480" w:lineRule="auto"/>
-        <w:jc w:val="center"/>
-        <w:rPr>
-          <w:rFonts w:ascii="TimesNewRomanPSMT" w:eastAsia="宋体" w:hAnsi="TimesNewRomanPSMT" w:cs="TimesNewRomanPSMT"/>
-          <w:sz w:val="36"/>
-          <w:szCs w:val="36"/>
-        </w:rPr>
-      </w:pPr>
-      <w:r>
-        <w:rPr>
-          <w:rFonts w:ascii="宋体" w:eastAsia="宋体" w:hAnsi="Calibri" w:cs="宋体" w:hint="eastAsia"/>
-          <w:sz w:val="36"/>
-          <w:szCs w:val="36"/>
-        </w:rPr>
-        <w:t>实验成绩：</w:t>
-      </w:r>
-      <w:r>
-        <w:rPr>
-          <w:rFonts w:ascii="TimesNewRomanPSMT" w:eastAsia="宋体" w:hAnsi="TimesNewRomanPSMT" w:cs="TimesNewRomanPSMT"/>
-          <w:sz w:val="36"/>
-          <w:szCs w:val="36"/>
-        </w:rPr>
-        <w:t>____________________________</w:t>
-      </w:r>
-    </w:p>
-    <w:p>
-      <w:pPr>
-        <w:spacing w:line="220" w:lineRule="atLeast"/>
-        <w:ind w:right="1440"/>
+        <w:spacing w:after="0"/>
         <w:rPr>
           <w:rFonts w:ascii="宋体" w:eastAsia="宋体" w:hAnsi="Calibri" w:cs="宋体"/>
           <w:sz w:val="36"/>
           <w:szCs w:val="36"/>
         </w:rPr>
       </w:pPr>
-    </w:p>
-    <w:p>
-      <w:pPr>
-        <w:spacing w:line="220" w:lineRule="atLeast"/>
-        <w:ind w:right="1440"/>
+      <w:r>
         <w:rPr>
           <w:rFonts w:ascii="宋体" w:eastAsia="宋体" w:hAnsi="Calibri" w:cs="宋体"/>
           <w:sz w:val="36"/>
           <w:szCs w:val="36"/>
         </w:rPr>
-      </w:pPr>
+        <w:br w:type="page"/>
+      </w:r>
     </w:p>
     <w:p>
       <w:pPr>
@@ -517,62 +292,6 @@
           <w:szCs w:val="36"/>
         </w:rPr>
       </w:pPr>
-      <w:r>
-        <w:rPr>
-          <w:rFonts w:ascii="宋体" w:eastAsia="宋体" w:hAnsi="Calibri" w:cs="宋体" w:hint="eastAsia"/>
-          <w:sz w:val="36"/>
-          <w:szCs w:val="36"/>
-        </w:rPr>
-        <w:t xml:space="preserve">日期：    </w:t>
-      </w:r>
-      <w:r>
-        <w:rPr>
-          <w:rFonts w:ascii="宋体" w:eastAsia="宋体" w:hAnsi="Calibri" w:cs="宋体"/>
-          <w:sz w:val="36"/>
-          <w:szCs w:val="36"/>
-        </w:rPr>
-        <w:t>2021</w:t>
-      </w:r>
-      <w:r>
-        <w:rPr>
-          <w:rFonts w:ascii="宋体" w:eastAsia="宋体" w:hAnsi="Calibri" w:cs="宋体" w:hint="eastAsia"/>
-          <w:sz w:val="36"/>
-          <w:szCs w:val="36"/>
-        </w:rPr>
-        <w:t xml:space="preserve">年    </w:t>
-      </w:r>
-      <w:r>
-        <w:rPr>
-          <w:rFonts w:ascii="宋体" w:eastAsia="宋体" w:hAnsi="Calibri" w:cs="宋体"/>
-          <w:sz w:val="36"/>
-          <w:szCs w:val="36"/>
-        </w:rPr>
-        <w:t>12</w:t>
-      </w:r>
-      <w:r>
-        <w:rPr>
-          <w:rFonts w:ascii="宋体" w:eastAsia="宋体" w:hAnsi="Calibri" w:cs="宋体" w:hint="eastAsia"/>
-          <w:sz w:val="36"/>
-          <w:szCs w:val="36"/>
-        </w:rPr>
-        <w:t xml:space="preserve">月   </w:t>
-      </w:r>
-      <w:r>
-        <w:rPr>
-          <w:rFonts w:ascii="宋体" w:eastAsia="宋体" w:hAnsi="Calibri" w:cs="宋体"/>
-          <w:sz w:val="36"/>
-          <w:szCs w:val="36"/>
-        </w:rPr>
-        <w:t>27</w:t>
-      </w:r>
-      <w:r>
-        <w:rPr>
-          <w:rFonts w:ascii="宋体" w:eastAsia="宋体" w:hAnsi="Calibri" w:cs="宋体" w:hint="eastAsia"/>
-          <w:sz w:val="36"/>
-          <w:szCs w:val="36"/>
-        </w:rPr>
-        <w:t xml:space="preserve"> 日</w:t>
-      </w:r>
     </w:p>
     <w:p>
       <w:pPr>
@@ -604,7 +323,6 @@
           <w:sz w:val="32"/>
           <w:szCs w:val="32"/>
         </w:rPr>
-        <w:lastRenderedPageBreak/>
         <w:t>一、实验题目</w:t>
       </w:r>
     </w:p>
@@ -754,7 +472,25 @@
           <w:sz w:val="21"/>
           <w:szCs w:val="21"/>
         </w:rPr>
-        <w:t>，并输出对于的四元式</w:t>
+        <w:t>，并输出</w:t>
+      </w:r>
+      <w:proofErr w:type="gramStart"/>
+      <w:r>
+        <w:rPr>
+          <w:rFonts w:ascii="Times New Roman" w:eastAsia="宋体" w:hAnsi="Times New Roman" w:hint="eastAsia"/>
+          <w:sz w:val="21"/>
+          <w:szCs w:val="21"/>
+        </w:rPr>
+        <w:t>对于的</w:t>
+      </w:r>
+      <w:proofErr w:type="gramEnd"/>
+      <w:r>
+        <w:rPr>
+          <w:rFonts w:ascii="Times New Roman" w:eastAsia="宋体" w:hAnsi="Times New Roman" w:hint="eastAsia"/>
+          <w:sz w:val="21"/>
+          <w:szCs w:val="21"/>
+        </w:rPr>
+        <w:t>四元式</w:t>
       </w:r>
       <w:r>
         <w:rPr>
@@ -1174,8 +910,18 @@
                 <w:sz w:val="21"/>
                 <w:szCs w:val="21"/>
               </w:rPr>
-              <w:t>符号栈</w:t>
+              <w:t>符号</w:t>
             </w:r>
+            <w:proofErr w:type="gramStart"/>
+            <w:r>
+              <w:rPr>
+                <w:rFonts w:ascii="Times New Roman" w:eastAsia="宋体" w:hAnsi="Times New Roman"/>
+                <w:sz w:val="21"/>
+                <w:szCs w:val="21"/>
+              </w:rPr>
+              <w:t>栈</w:t>
+            </w:r>
+            <w:proofErr w:type="gramEnd"/>
           </w:p>
         </w:tc>
         <w:tc>
@@ -1685,10 +1431,27 @@
         <w:spacing w:line="360" w:lineRule="auto"/>
         <w:ind w:firstLineChars="200" w:firstLine="480"/>
         <w:rPr>
+          <w:rFonts w:ascii="宋体" w:eastAsia="宋体" w:hAnsi="宋体"/>
+          <w:sz w:val="24"/>
+          <w:szCs w:val="24"/>
+        </w:rPr>
+      </w:pPr>
+      <w:r>
+        <w:rPr>
           <w:rFonts w:ascii="宋体" w:eastAsia="宋体" w:hAnsi="宋体" w:hint="eastAsia"/>
           <w:sz w:val="24"/>
           <w:szCs w:val="24"/>
         </w:rPr>
+        <w:t>在自底向上的语法分析过程中，只需要在执行归约过程中，运行表达式相应的语义规则即可完成对四元式的翻译。</w:t>
+      </w:r>
+    </w:p>
+    <w:p>
+      <w:pPr>
+        <w:rPr>
+          <w:rFonts w:ascii="宋体" w:eastAsia="宋体" w:hAnsi="宋体"/>
+          <w:sz w:val="24"/>
+          <w:szCs w:val="24"/>
+        </w:rPr>
       </w:pPr>
       <w:r>
         <w:rPr>
@@ -1696,23 +1459,7 @@
           <w:sz w:val="24"/>
           <w:szCs w:val="24"/>
         </w:rPr>
-        <w:t>在自底向上的语法分析过程中，只需要在执行归约过程中，运行表达式相应的语义规则即可完成对四元式的翻译。</w:t>
-      </w:r>
-    </w:p>
-    <w:p>
-      <w:pPr>
-        <w:rPr>
-          <w:rFonts w:ascii="宋体" w:eastAsia="宋体" w:hAnsi="宋体"/>
-          <w:sz w:val="24"/>
-          <w:szCs w:val="24"/>
-        </w:rPr>
-      </w:pPr>
-      <w:r>
-        <w:rPr>
-          <w:rFonts w:ascii="宋体" w:eastAsia="宋体" w:hAnsi="宋体" w:hint="eastAsia"/>
-          <w:sz w:val="24"/>
-          <w:szCs w:val="24"/>
-        </w:rPr>
+        <w:lastRenderedPageBreak/>
         <w:t>流程框图</w:t>
       </w:r>
       <w:r>
@@ -1841,7 +1588,25 @@
           <w:sz w:val="24"/>
           <w:szCs w:val="24"/>
         </w:rPr>
-        <w:t>初始化状态站和符号栈，初始化当前输入字符指针和步骤数记录</w:t>
+        <w:t>初始化状态站和符号</w:t>
+      </w:r>
+      <w:proofErr w:type="gramStart"/>
+      <w:r>
+        <w:rPr>
+          <w:rFonts w:ascii="宋体" w:eastAsia="宋体" w:hAnsi="宋体" w:hint="eastAsia"/>
+          <w:sz w:val="24"/>
+          <w:szCs w:val="24"/>
+        </w:rPr>
+        <w:t>栈</w:t>
+      </w:r>
+      <w:proofErr w:type="gramEnd"/>
+      <w:r>
+        <w:rPr>
+          <w:rFonts w:ascii="宋体" w:eastAsia="宋体" w:hAnsi="宋体" w:hint="eastAsia"/>
+          <w:sz w:val="24"/>
+          <w:szCs w:val="24"/>
+        </w:rPr>
+        <w:t>，初始化当前输入字符指针和步骤数记录</w:t>
       </w:r>
     </w:p>
     <w:p>
@@ -2082,7 +1847,7 @@
       <w:pPr>
         <w:spacing w:line="360" w:lineRule="auto"/>
         <w:rPr>
-          <w:rFonts w:ascii="宋体" w:eastAsia="宋体" w:hAnsi="宋体" w:hint="eastAsia"/>
+          <w:rFonts w:ascii="宋体" w:eastAsia="宋体" w:hAnsi="宋体"/>
           <w:sz w:val="24"/>
           <w:szCs w:val="24"/>
         </w:rPr>
@@ -2256,7 +2021,7 @@
         <w:spacing w:line="360" w:lineRule="auto"/>
         <w:jc w:val="center"/>
         <w:rPr>
-          <w:rFonts w:ascii="宋体" w:eastAsia="宋体" w:hAnsi="宋体" w:hint="eastAsia"/>
+          <w:rFonts w:ascii="宋体" w:eastAsia="宋体" w:hAnsi="宋体"/>
           <w:sz w:val="24"/>
           <w:szCs w:val="24"/>
         </w:rPr>
@@ -2384,12 +2149,30 @@
         <w:ind w:right="720" w:firstLineChars="200" w:firstLine="480"/>
         <w:jc w:val="both"/>
         <w:rPr>
+          <w:rFonts w:ascii="宋体" w:eastAsia="宋体" w:hAnsi="Calibri" w:cs="宋体"/>
+          <w:bCs/>
+          <w:sz w:val="24"/>
+          <w:szCs w:val="24"/>
+        </w:rPr>
+      </w:pPr>
+      <w:r>
+        <w:rPr>
           <w:rFonts w:ascii="宋体" w:eastAsia="宋体" w:hAnsi="Calibri" w:cs="宋体" w:hint="eastAsia"/>
           <w:bCs/>
           <w:sz w:val="24"/>
           <w:szCs w:val="24"/>
         </w:rPr>
-      </w:pPr>
+        <w:t>在具体编写中，一直出现无法输出无法对齐现象，经过反复查找，发现原来\</w:t>
+      </w:r>
+      <w:r>
+        <w:rPr>
+          <w:rFonts w:ascii="宋体" w:eastAsia="宋体" w:hAnsi="Calibri" w:cs="宋体"/>
+          <w:bCs/>
+          <w:sz w:val="24"/>
+          <w:szCs w:val="24"/>
+        </w:rPr>
+        <w:t>t</w:t>
+      </w:r>
       <w:r>
         <w:rPr>
           <w:rFonts w:ascii="宋体" w:eastAsia="宋体" w:hAnsi="Calibri" w:cs="宋体" w:hint="eastAsia"/>
@@ -2397,7 +2180,7 @@
           <w:sz w:val="24"/>
           <w:szCs w:val="24"/>
         </w:rPr>
-        <w:t>在具体编写中，一直出现无法输出无法对齐现象，经过反复查找，发现原来\</w:t>
+        <w:t>并不一定代表固定的空格数量，它与前面的字符个数有关，因此</w:t>
       </w:r>
       <w:r>
         <w:rPr>
@@ -2406,7 +2189,7 @@
           <w:sz w:val="24"/>
           <w:szCs w:val="24"/>
         </w:rPr>
-        <w:t>t</w:t>
+        <w:t>\t</w:t>
       </w:r>
       <w:r>
         <w:rPr>
@@ -2415,17 +2198,9 @@
           <w:sz w:val="24"/>
           <w:szCs w:val="24"/>
         </w:rPr>
-        <w:t>并不一定代表固定的空格数量，它与前面的字符个数有关，因此</w:t>
-      </w:r>
-      <w:r>
-        <w:rPr>
-          <w:rFonts w:ascii="宋体" w:eastAsia="宋体" w:hAnsi="Calibri" w:cs="宋体"/>
-          <w:bCs/>
-          <w:sz w:val="24"/>
-          <w:szCs w:val="24"/>
-        </w:rPr>
-        <w:t>\t</w:t>
-      </w:r>
+        <w:t>并不适合</w:t>
+      </w:r>
+      <w:proofErr w:type="gramStart"/>
       <w:r>
         <w:rPr>
           <w:rFonts w:ascii="宋体" w:eastAsia="宋体" w:hAnsi="Calibri" w:cs="宋体" w:hint="eastAsia"/>
@@ -2433,7 +2208,17 @@
           <w:sz w:val="24"/>
           <w:szCs w:val="24"/>
         </w:rPr>
-        <w:t>并不适合做对齐操作，这也是以前编程中没有注意到的一个小问题。</w:t>
+        <w:t>做对</w:t>
+      </w:r>
+      <w:proofErr w:type="gramEnd"/>
+      <w:r>
+        <w:rPr>
+          <w:rFonts w:ascii="宋体" w:eastAsia="宋体" w:hAnsi="Calibri" w:cs="宋体" w:hint="eastAsia"/>
+          <w:bCs/>
+          <w:sz w:val="24"/>
+          <w:szCs w:val="24"/>
+        </w:rPr>
+        <w:t>齐操作，这也是以前编程中没有注意到的一个小问题。</w:t>
       </w:r>
     </w:p>
     <w:p>
@@ -2886,7 +2671,25 @@
           <w:sz w:val="18"/>
           <w:szCs w:val="18"/>
         </w:rPr>
-        <w:t xml:space="preserve">        explicit Node(char </w:t>
+        <w:t xml:space="preserve">        explicit </w:t>
+      </w:r>
+      <w:proofErr w:type="gramStart"/>
+      <w:r>
+        <w:rPr>
+          <w:rFonts w:ascii="Consolas" w:hAnsi="Consolas"/>
+          <w:sz w:val="18"/>
+          <w:szCs w:val="18"/>
+        </w:rPr>
+        <w:t>Node(</w:t>
+      </w:r>
+      <w:proofErr w:type="gramEnd"/>
+      <w:r>
+        <w:rPr>
+          <w:rFonts w:ascii="Consolas" w:hAnsi="Consolas"/>
+          <w:sz w:val="18"/>
+          <w:szCs w:val="18"/>
+        </w:rPr>
+        <w:t xml:space="preserve">char </w:t>
       </w:r>
       <w:proofErr w:type="spellStart"/>
       <w:r>
@@ -3105,16 +2908,34 @@
           <w:sz w:val="18"/>
           <w:szCs w:val="18"/>
         </w:rPr>
-        <w:t>m_actionTable</w:t>
-      </w:r>
-      <w:proofErr w:type="spellEnd"/>
-      <w:r>
-        <w:rPr>
-          <w:rFonts w:ascii="Consolas" w:hAnsi="Consolas"/>
-          <w:sz w:val="18"/>
-          <w:szCs w:val="18"/>
-        </w:rPr>
-        <w:t>[12][6] = {"S5", "0", "0", "S4", "0", "0",</w:t>
+        <w:t>m_</w:t>
+      </w:r>
+      <w:proofErr w:type="gramStart"/>
+      <w:r>
+        <w:rPr>
+          <w:rFonts w:ascii="Consolas" w:hAnsi="Consolas"/>
+          <w:sz w:val="18"/>
+          <w:szCs w:val="18"/>
+        </w:rPr>
+        <w:t>actionTable</w:t>
+      </w:r>
+      <w:proofErr w:type="spellEnd"/>
+      <w:r>
+        <w:rPr>
+          <w:rFonts w:ascii="Consolas" w:hAnsi="Consolas"/>
+          <w:sz w:val="18"/>
+          <w:szCs w:val="18"/>
+        </w:rPr>
+        <w:t>[</w:t>
+      </w:r>
+      <w:proofErr w:type="gramEnd"/>
+      <w:r>
+        <w:rPr>
+          <w:rFonts w:ascii="Consolas" w:hAnsi="Consolas"/>
+          <w:sz w:val="18"/>
+          <w:szCs w:val="18"/>
+        </w:rPr>
+        <w:t>12][6] = {"S5", "0", "0", "S4", "0", "0",</w:t>
       </w:r>
     </w:p>
     <w:p>
@@ -3364,16 +3185,34 @@
           <w:sz w:val="18"/>
           <w:szCs w:val="18"/>
         </w:rPr>
-        <w:t>m_gotoTable</w:t>
-      </w:r>
-      <w:proofErr w:type="spellEnd"/>
-      <w:r>
-        <w:rPr>
-          <w:rFonts w:ascii="Consolas" w:hAnsi="Consolas"/>
-          <w:sz w:val="18"/>
-          <w:szCs w:val="18"/>
-        </w:rPr>
-        <w:t>[12][3] = {1, 2, 3,</w:t>
+        <w:t>m_</w:t>
+      </w:r>
+      <w:proofErr w:type="gramStart"/>
+      <w:r>
+        <w:rPr>
+          <w:rFonts w:ascii="Consolas" w:hAnsi="Consolas"/>
+          <w:sz w:val="18"/>
+          <w:szCs w:val="18"/>
+        </w:rPr>
+        <w:t>gotoTable</w:t>
+      </w:r>
+      <w:proofErr w:type="spellEnd"/>
+      <w:r>
+        <w:rPr>
+          <w:rFonts w:ascii="Consolas" w:hAnsi="Consolas"/>
+          <w:sz w:val="18"/>
+          <w:szCs w:val="18"/>
+        </w:rPr>
+        <w:t>[</w:t>
+      </w:r>
+      <w:proofErr w:type="gramEnd"/>
+      <w:r>
+        <w:rPr>
+          <w:rFonts w:ascii="Consolas" w:hAnsi="Consolas"/>
+          <w:sz w:val="18"/>
+          <w:szCs w:val="18"/>
+        </w:rPr>
+        <w:t>12][3] = {1, 2, 3,</w:t>
       </w:r>
     </w:p>
     <w:p>
@@ -3649,7 +3488,25 @@
           <w:sz w:val="18"/>
           <w:szCs w:val="18"/>
         </w:rPr>
-        <w:t>+*()#";</w:t>
+        <w:t>+*</w:t>
+      </w:r>
+      <w:proofErr w:type="gramStart"/>
+      <w:r>
+        <w:rPr>
+          <w:rFonts w:ascii="Consolas" w:hAnsi="Consolas"/>
+          <w:sz w:val="18"/>
+          <w:szCs w:val="18"/>
+        </w:rPr>
+        <w:t>()#</w:t>
+      </w:r>
+      <w:proofErr w:type="gramEnd"/>
+      <w:r>
+        <w:rPr>
+          <w:rFonts w:ascii="Consolas" w:hAnsi="Consolas"/>
+          <w:sz w:val="18"/>
+          <w:szCs w:val="18"/>
+        </w:rPr>
+        <w:t>";</w:t>
       </w:r>
     </w:p>
     <w:p>
@@ -4000,16 +3857,34 @@
           <w:sz w:val="18"/>
           <w:szCs w:val="18"/>
         </w:rPr>
-        <w:t>m_errorMsg</w:t>
-      </w:r>
-      <w:proofErr w:type="spellEnd"/>
-      <w:r>
-        <w:rPr>
-          <w:rFonts w:ascii="Consolas" w:hAnsi="Consolas"/>
-          <w:sz w:val="18"/>
-          <w:szCs w:val="18"/>
-        </w:rPr>
-        <w:t>[100];</w:t>
+        <w:t>m_</w:t>
+      </w:r>
+      <w:proofErr w:type="gramStart"/>
+      <w:r>
+        <w:rPr>
+          <w:rFonts w:ascii="Consolas" w:hAnsi="Consolas"/>
+          <w:sz w:val="18"/>
+          <w:szCs w:val="18"/>
+        </w:rPr>
+        <w:t>errorMsg</w:t>
+      </w:r>
+      <w:proofErr w:type="spellEnd"/>
+      <w:r>
+        <w:rPr>
+          <w:rFonts w:ascii="Consolas" w:hAnsi="Consolas"/>
+          <w:sz w:val="18"/>
+          <w:szCs w:val="18"/>
+        </w:rPr>
+        <w:t>[</w:t>
+      </w:r>
+      <w:proofErr w:type="gramEnd"/>
+      <w:r>
+        <w:rPr>
+          <w:rFonts w:ascii="Consolas" w:hAnsi="Consolas"/>
+          <w:sz w:val="18"/>
+          <w:szCs w:val="18"/>
+        </w:rPr>
+        <w:t>100];</w:t>
       </w:r>
     </w:p>
     <w:p>
@@ -4032,6 +3907,7 @@
         <w:t xml:space="preserve">    void </w:t>
       </w:r>
       <w:proofErr w:type="spellStart"/>
+      <w:proofErr w:type="gramStart"/>
       <w:r>
         <w:rPr>
           <w:rFonts w:ascii="Consolas" w:hAnsi="Consolas"/>
@@ -4047,7 +3923,16 @@
           <w:sz w:val="18"/>
           <w:szCs w:val="18"/>
         </w:rPr>
-        <w:t>(string &amp;s)</w:t>
+        <w:t>(</w:t>
+      </w:r>
+      <w:proofErr w:type="gramEnd"/>
+      <w:r>
+        <w:rPr>
+          <w:rFonts w:ascii="Consolas" w:hAnsi="Consolas"/>
+          <w:sz w:val="18"/>
+          <w:szCs w:val="18"/>
+        </w:rPr>
+        <w:t>string &amp;s)</w:t>
       </w:r>
     </w:p>
     <w:p>
@@ -4134,16 +4019,34 @@
           <w:sz w:val="18"/>
           <w:szCs w:val="18"/>
         </w:rPr>
-        <w:t>m_stateStack.push_back</w:t>
-      </w:r>
-      <w:proofErr w:type="spellEnd"/>
-      <w:r>
-        <w:rPr>
-          <w:rFonts w:ascii="Consolas" w:hAnsi="Consolas"/>
-          <w:sz w:val="18"/>
-          <w:szCs w:val="18"/>
-        </w:rPr>
-        <w:t>(0);</w:t>
+        <w:t>m_stateStack.push_</w:t>
+      </w:r>
+      <w:proofErr w:type="gramStart"/>
+      <w:r>
+        <w:rPr>
+          <w:rFonts w:ascii="Consolas" w:hAnsi="Consolas"/>
+          <w:sz w:val="18"/>
+          <w:szCs w:val="18"/>
+        </w:rPr>
+        <w:t>back</w:t>
+      </w:r>
+      <w:proofErr w:type="spellEnd"/>
+      <w:r>
+        <w:rPr>
+          <w:rFonts w:ascii="Consolas" w:hAnsi="Consolas"/>
+          <w:sz w:val="18"/>
+          <w:szCs w:val="18"/>
+        </w:rPr>
+        <w:t>(</w:t>
+      </w:r>
+      <w:proofErr w:type="gramEnd"/>
+      <w:r>
+        <w:rPr>
+          <w:rFonts w:ascii="Consolas" w:hAnsi="Consolas"/>
+          <w:sz w:val="18"/>
+          <w:szCs w:val="18"/>
+        </w:rPr>
+        <w:t>0);</w:t>
       </w:r>
     </w:p>
     <w:p>
@@ -4172,16 +4075,34 @@
           <w:sz w:val="18"/>
           <w:szCs w:val="18"/>
         </w:rPr>
-        <w:t>m_symbolStack.push_back</w:t>
-      </w:r>
-      <w:proofErr w:type="spellEnd"/>
-      <w:r>
-        <w:rPr>
-          <w:rFonts w:ascii="Consolas" w:hAnsi="Consolas"/>
-          <w:sz w:val="18"/>
-          <w:szCs w:val="18"/>
-        </w:rPr>
-        <w:t>(Node('#'));</w:t>
+        <w:t>m_symbolStack.push_</w:t>
+      </w:r>
+      <w:proofErr w:type="gramStart"/>
+      <w:r>
+        <w:rPr>
+          <w:rFonts w:ascii="Consolas" w:hAnsi="Consolas"/>
+          <w:sz w:val="18"/>
+          <w:szCs w:val="18"/>
+        </w:rPr>
+        <w:t>back</w:t>
+      </w:r>
+      <w:proofErr w:type="spellEnd"/>
+      <w:r>
+        <w:rPr>
+          <w:rFonts w:ascii="Consolas" w:hAnsi="Consolas"/>
+          <w:sz w:val="18"/>
+          <w:szCs w:val="18"/>
+        </w:rPr>
+        <w:t>(</w:t>
+      </w:r>
+      <w:proofErr w:type="gramEnd"/>
+      <w:r>
+        <w:rPr>
+          <w:rFonts w:ascii="Consolas" w:hAnsi="Consolas"/>
+          <w:sz w:val="18"/>
+          <w:szCs w:val="18"/>
+        </w:rPr>
+        <w:t>Node('#'));</w:t>
       </w:r>
     </w:p>
     <w:p>
@@ -4297,7 +4218,25 @@
           <w:sz w:val="18"/>
           <w:szCs w:val="18"/>
         </w:rPr>
-        <w:t xml:space="preserve">    void error()</w:t>
+        <w:t xml:space="preserve">    void </w:t>
+      </w:r>
+      <w:proofErr w:type="gramStart"/>
+      <w:r>
+        <w:rPr>
+          <w:rFonts w:ascii="Consolas" w:hAnsi="Consolas"/>
+          <w:sz w:val="18"/>
+          <w:szCs w:val="18"/>
+        </w:rPr>
+        <w:t>error(</w:t>
+      </w:r>
+      <w:proofErr w:type="gramEnd"/>
+      <w:r>
+        <w:rPr>
+          <w:rFonts w:ascii="Consolas" w:hAnsi="Consolas"/>
+          <w:sz w:val="18"/>
+          <w:szCs w:val="18"/>
+        </w:rPr>
+        <w:t>)</w:t>
       </w:r>
     </w:p>
     <w:p>
@@ -4412,7 +4351,25 @@
           <w:sz w:val="18"/>
           <w:szCs w:val="18"/>
         </w:rPr>
-        <w:t xml:space="preserve">        exit(0);</w:t>
+        <w:t xml:space="preserve">        </w:t>
+      </w:r>
+      <w:proofErr w:type="gramStart"/>
+      <w:r>
+        <w:rPr>
+          <w:rFonts w:ascii="Consolas" w:hAnsi="Consolas"/>
+          <w:sz w:val="18"/>
+          <w:szCs w:val="18"/>
+        </w:rPr>
+        <w:t>exit(</w:t>
+      </w:r>
+      <w:proofErr w:type="gramEnd"/>
+      <w:r>
+        <w:rPr>
+          <w:rFonts w:ascii="Consolas" w:hAnsi="Consolas"/>
+          <w:sz w:val="18"/>
+          <w:szCs w:val="18"/>
+        </w:rPr>
+        <w:t>0);</w:t>
       </w:r>
     </w:p>
     <w:p>
@@ -4455,6 +4412,7 @@
         <w:t xml:space="preserve">    void </w:t>
       </w:r>
       <w:proofErr w:type="spellStart"/>
+      <w:proofErr w:type="gramStart"/>
       <w:r>
         <w:rPr>
           <w:rFonts w:ascii="Consolas" w:hAnsi="Consolas"/>
@@ -4470,7 +4428,16 @@
           <w:sz w:val="18"/>
           <w:szCs w:val="18"/>
         </w:rPr>
-        <w:t xml:space="preserve">(int </w:t>
+        <w:t>(</w:t>
+      </w:r>
+      <w:proofErr w:type="gramEnd"/>
+      <w:r>
+        <w:rPr>
+          <w:rFonts w:ascii="Consolas" w:hAnsi="Consolas"/>
+          <w:sz w:val="18"/>
+          <w:szCs w:val="18"/>
+        </w:rPr>
+        <w:t xml:space="preserve">int </w:t>
       </w:r>
       <w:proofErr w:type="spellStart"/>
       <w:r>
@@ -4928,13 +4895,23 @@
         <w:t>i</w:t>
       </w:r>
       <w:proofErr w:type="spellEnd"/>
-      <w:r>
-        <w:rPr>
-          <w:rFonts w:ascii="Consolas" w:hAnsi="Consolas"/>
-          <w:sz w:val="18"/>
-          <w:szCs w:val="18"/>
-        </w:rPr>
-        <w:t>].symbol;</w:t>
+      <w:proofErr w:type="gramStart"/>
+      <w:r>
+        <w:rPr>
+          <w:rFonts w:ascii="Consolas" w:hAnsi="Consolas"/>
+          <w:sz w:val="18"/>
+          <w:szCs w:val="18"/>
+        </w:rPr>
+        <w:t>].symbol</w:t>
+      </w:r>
+      <w:proofErr w:type="gramEnd"/>
+      <w:r>
+        <w:rPr>
+          <w:rFonts w:ascii="Consolas" w:hAnsi="Consolas"/>
+          <w:sz w:val="18"/>
+          <w:szCs w:val="18"/>
+        </w:rPr>
+        <w:t>;</w:t>
       </w:r>
     </w:p>
     <w:p>
@@ -5019,9 +4996,19 @@
           <w:sz w:val="18"/>
           <w:szCs w:val="18"/>
         </w:rPr>
-        <w:t>m_target.substr</w:t>
-      </w:r>
-      <w:proofErr w:type="spellEnd"/>
+        <w:t>m_</w:t>
+      </w:r>
+      <w:proofErr w:type="gramStart"/>
+      <w:r>
+        <w:rPr>
+          <w:rFonts w:ascii="Consolas" w:hAnsi="Consolas"/>
+          <w:sz w:val="18"/>
+          <w:szCs w:val="18"/>
+        </w:rPr>
+        <w:t>target.substr</w:t>
+      </w:r>
+      <w:proofErr w:type="spellEnd"/>
+      <w:proofErr w:type="gramEnd"/>
       <w:r>
         <w:rPr>
           <w:rFonts w:ascii="Consolas" w:hAnsi="Consolas"/>
@@ -5207,25 +5194,25 @@
         <w:ind w:right="720"/>
         <w:jc w:val="both"/>
         <w:rPr>
+          <w:rFonts w:ascii="Consolas" w:hAnsi="Consolas"/>
+          <w:sz w:val="18"/>
+          <w:szCs w:val="18"/>
+        </w:rPr>
+      </w:pPr>
+      <w:r>
+        <w:rPr>
           <w:rFonts w:ascii="Consolas" w:hAnsi="Consolas" w:hint="eastAsia"/>
           <w:sz w:val="18"/>
           <w:szCs w:val="18"/>
         </w:rPr>
-      </w:pPr>
+        <w:t xml:space="preserve">            // </w:t>
+      </w:r>
       <w:r>
         <w:rPr>
           <w:rFonts w:ascii="Consolas" w:hAnsi="Consolas" w:hint="eastAsia"/>
           <w:sz w:val="18"/>
           <w:szCs w:val="18"/>
         </w:rPr>
-        <w:t xml:space="preserve">            // </w:t>
-      </w:r>
-      <w:r>
-        <w:rPr>
-          <w:rFonts w:ascii="Consolas" w:hAnsi="Consolas" w:hint="eastAsia"/>
-          <w:sz w:val="18"/>
-          <w:szCs w:val="18"/>
-        </w:rPr>
         <w:t>执行归约</w:t>
       </w:r>
     </w:p>
@@ -5378,7 +5365,25 @@
           <w:sz w:val="18"/>
           <w:szCs w:val="18"/>
         </w:rPr>
-        <w:t xml:space="preserve">                error();</w:t>
+        <w:t xml:space="preserve">                </w:t>
+      </w:r>
+      <w:proofErr w:type="gramStart"/>
+      <w:r>
+        <w:rPr>
+          <w:rFonts w:ascii="Consolas" w:hAnsi="Consolas"/>
+          <w:sz w:val="18"/>
+          <w:szCs w:val="18"/>
+        </w:rPr>
+        <w:t>error(</w:t>
+      </w:r>
+      <w:proofErr w:type="gramEnd"/>
+      <w:r>
+        <w:rPr>
+          <w:rFonts w:ascii="Consolas" w:hAnsi="Consolas"/>
+          <w:sz w:val="18"/>
+          <w:szCs w:val="18"/>
+        </w:rPr>
+        <w:t>);</w:t>
       </w:r>
     </w:p>
     <w:p>
@@ -5557,9 +5562,19 @@
           <w:sz w:val="18"/>
           <w:szCs w:val="18"/>
         </w:rPr>
-        <w:t>m_tac.back</w:t>
-      </w:r>
-      <w:proofErr w:type="spellEnd"/>
+        <w:t>m_</w:t>
+      </w:r>
+      <w:proofErr w:type="gramStart"/>
+      <w:r>
+        <w:rPr>
+          <w:rFonts w:ascii="Consolas" w:hAnsi="Consolas"/>
+          <w:sz w:val="18"/>
+          <w:szCs w:val="18"/>
+        </w:rPr>
+        <w:t>tac.back</w:t>
+      </w:r>
+      <w:proofErr w:type="spellEnd"/>
+      <w:proofErr w:type="gramEnd"/>
       <w:r>
         <w:rPr>
           <w:rFonts w:ascii="Consolas" w:hAnsi="Consolas"/>
@@ -5776,7 +5791,25 @@
           <w:sz w:val="18"/>
           <w:szCs w:val="18"/>
         </w:rPr>
-        <w:t xml:space="preserve">            error();</w:t>
+        <w:t xml:space="preserve">            </w:t>
+      </w:r>
+      <w:proofErr w:type="gramStart"/>
+      <w:r>
+        <w:rPr>
+          <w:rFonts w:ascii="Consolas" w:hAnsi="Consolas"/>
+          <w:sz w:val="18"/>
+          <w:szCs w:val="18"/>
+        </w:rPr>
+        <w:t>error(</w:t>
+      </w:r>
+      <w:proofErr w:type="gramEnd"/>
+      <w:r>
+        <w:rPr>
+          <w:rFonts w:ascii="Consolas" w:hAnsi="Consolas"/>
+          <w:sz w:val="18"/>
+          <w:szCs w:val="18"/>
+        </w:rPr>
+        <w:t>);</w:t>
       </w:r>
     </w:p>
     <w:p>
@@ -5820,6 +5853,7 @@
         <w:t xml:space="preserve">    int </w:t>
       </w:r>
       <w:proofErr w:type="spellStart"/>
+      <w:proofErr w:type="gramStart"/>
       <w:r>
         <w:rPr>
           <w:rFonts w:ascii="Consolas" w:hAnsi="Consolas"/>
@@ -5835,7 +5869,16 @@
           <w:sz w:val="18"/>
           <w:szCs w:val="18"/>
         </w:rPr>
-        <w:t xml:space="preserve">(char </w:t>
+        <w:t>(</w:t>
+      </w:r>
+      <w:proofErr w:type="gramEnd"/>
+      <w:r>
+        <w:rPr>
+          <w:rFonts w:ascii="Consolas" w:hAnsi="Consolas"/>
+          <w:sz w:val="18"/>
+          <w:szCs w:val="18"/>
+        </w:rPr>
+        <w:t xml:space="preserve">char </w:t>
       </w:r>
       <w:proofErr w:type="spellStart"/>
       <w:r>
@@ -5911,9 +5954,19 @@
           <w:sz w:val="18"/>
           <w:szCs w:val="18"/>
         </w:rPr>
-        <w:t xml:space="preserve">        string::</w:t>
-      </w:r>
-      <w:proofErr w:type="spellStart"/>
+        <w:t xml:space="preserve">        </w:t>
+      </w:r>
+      <w:proofErr w:type="gramStart"/>
+      <w:r>
+        <w:rPr>
+          <w:rFonts w:ascii="Consolas" w:hAnsi="Consolas"/>
+          <w:sz w:val="18"/>
+          <w:szCs w:val="18"/>
+        </w:rPr>
+        <w:t>string::</w:t>
+      </w:r>
+      <w:proofErr w:type="spellStart"/>
+      <w:proofErr w:type="gramEnd"/>
       <w:r>
         <w:rPr>
           <w:rFonts w:ascii="Consolas" w:hAnsi="Consolas"/>
@@ -5996,9 +6049,19 @@
           <w:sz w:val="18"/>
           <w:szCs w:val="18"/>
         </w:rPr>
-        <w:t>m_VT.find</w:t>
-      </w:r>
-      <w:proofErr w:type="spellEnd"/>
+        <w:t>m_</w:t>
+      </w:r>
+      <w:proofErr w:type="gramStart"/>
+      <w:r>
+        <w:rPr>
+          <w:rFonts w:ascii="Consolas" w:hAnsi="Consolas"/>
+          <w:sz w:val="18"/>
+          <w:szCs w:val="18"/>
+        </w:rPr>
+        <w:t>VT.find</w:t>
+      </w:r>
+      <w:proofErr w:type="spellEnd"/>
+      <w:proofErr w:type="gramEnd"/>
       <w:r>
         <w:rPr>
           <w:rFonts w:ascii="Consolas" w:hAnsi="Consolas"/>
@@ -6072,9 +6135,19 @@
           <w:sz w:val="18"/>
           <w:szCs w:val="18"/>
         </w:rPr>
-        <w:t>m_VN.find</w:t>
-      </w:r>
-      <w:proofErr w:type="spellEnd"/>
+        <w:t>m_</w:t>
+      </w:r>
+      <w:proofErr w:type="gramStart"/>
+      <w:r>
+        <w:rPr>
+          <w:rFonts w:ascii="Consolas" w:hAnsi="Consolas"/>
+          <w:sz w:val="18"/>
+          <w:szCs w:val="18"/>
+        </w:rPr>
+        <w:t>VN.find</w:t>
+      </w:r>
+      <w:proofErr w:type="spellEnd"/>
+      <w:proofErr w:type="gramEnd"/>
       <w:r>
         <w:rPr>
           <w:rFonts w:ascii="Consolas" w:hAnsi="Consolas"/>
@@ -6119,9 +6192,19 @@
           <w:sz w:val="18"/>
           <w:szCs w:val="18"/>
         </w:rPr>
-        <w:t xml:space="preserve">        if (res == string::</w:t>
-      </w:r>
-      <w:proofErr w:type="spellStart"/>
+        <w:t xml:space="preserve">        if (res == </w:t>
+      </w:r>
+      <w:proofErr w:type="gramStart"/>
+      <w:r>
+        <w:rPr>
+          <w:rFonts w:ascii="Consolas" w:hAnsi="Consolas"/>
+          <w:sz w:val="18"/>
+          <w:szCs w:val="18"/>
+        </w:rPr>
+        <w:t>string::</w:t>
+      </w:r>
+      <w:proofErr w:type="spellStart"/>
+      <w:proofErr w:type="gramEnd"/>
       <w:r>
         <w:rPr>
           <w:rFonts w:ascii="Consolas" w:hAnsi="Consolas"/>
@@ -6180,6 +6263,7 @@
         <w:t xml:space="preserve">            </w:t>
       </w:r>
       <w:proofErr w:type="spellStart"/>
+      <w:proofErr w:type="gramStart"/>
       <w:r>
         <w:rPr>
           <w:rFonts w:ascii="Consolas" w:hAnsi="Consolas"/>
@@ -6198,6 +6282,7 @@
         <w:t>(</w:t>
       </w:r>
       <w:proofErr w:type="spellStart"/>
+      <w:proofErr w:type="gramEnd"/>
       <w:r>
         <w:rPr>
           <w:rFonts w:ascii="Consolas" w:hAnsi="Consolas"/>
@@ -6233,7 +6318,25 @@
           <w:sz w:val="18"/>
           <w:szCs w:val="18"/>
         </w:rPr>
-        <w:t xml:space="preserve">            error();</w:t>
+        <w:t xml:space="preserve">            </w:t>
+      </w:r>
+      <w:proofErr w:type="gramStart"/>
+      <w:r>
+        <w:rPr>
+          <w:rFonts w:ascii="Consolas" w:hAnsi="Consolas"/>
+          <w:sz w:val="18"/>
+          <w:szCs w:val="18"/>
+        </w:rPr>
+        <w:t>error(</w:t>
+      </w:r>
+      <w:proofErr w:type="gramEnd"/>
+      <w:r>
+        <w:rPr>
+          <w:rFonts w:ascii="Consolas" w:hAnsi="Consolas"/>
+          <w:sz w:val="18"/>
+          <w:szCs w:val="18"/>
+        </w:rPr>
+        <w:t>);</w:t>
       </w:r>
     </w:p>
     <w:p>
@@ -6313,7 +6416,25 @@
           <w:sz w:val="18"/>
           <w:szCs w:val="18"/>
         </w:rPr>
-        <w:t xml:space="preserve">    void shift(int </w:t>
+        <w:t xml:space="preserve">    void </w:t>
+      </w:r>
+      <w:proofErr w:type="gramStart"/>
+      <w:r>
+        <w:rPr>
+          <w:rFonts w:ascii="Consolas" w:hAnsi="Consolas"/>
+          <w:sz w:val="18"/>
+          <w:szCs w:val="18"/>
+        </w:rPr>
+        <w:t>shift(</w:t>
+      </w:r>
+      <w:proofErr w:type="gramEnd"/>
+      <w:r>
+        <w:rPr>
+          <w:rFonts w:ascii="Consolas" w:hAnsi="Consolas"/>
+          <w:sz w:val="18"/>
+          <w:szCs w:val="18"/>
+        </w:rPr>
+        <w:t xml:space="preserve">int </w:t>
       </w:r>
       <w:proofErr w:type="spellStart"/>
       <w:r>
@@ -6492,16 +6613,34 @@
           <w:sz w:val="18"/>
           <w:szCs w:val="18"/>
         </w:rPr>
-        <w:t>m_symbolStack.push_back</w:t>
-      </w:r>
-      <w:proofErr w:type="spellEnd"/>
-      <w:r>
-        <w:rPr>
-          <w:rFonts w:ascii="Consolas" w:hAnsi="Consolas"/>
-          <w:sz w:val="18"/>
-          <w:szCs w:val="18"/>
-        </w:rPr>
-        <w:t>(Node(symbol));</w:t>
+        <w:t>m_symbolStack.push_</w:t>
+      </w:r>
+      <w:proofErr w:type="gramStart"/>
+      <w:r>
+        <w:rPr>
+          <w:rFonts w:ascii="Consolas" w:hAnsi="Consolas"/>
+          <w:sz w:val="18"/>
+          <w:szCs w:val="18"/>
+        </w:rPr>
+        <w:t>back</w:t>
+      </w:r>
+      <w:proofErr w:type="spellEnd"/>
+      <w:r>
+        <w:rPr>
+          <w:rFonts w:ascii="Consolas" w:hAnsi="Consolas"/>
+          <w:sz w:val="18"/>
+          <w:szCs w:val="18"/>
+        </w:rPr>
+        <w:t>(</w:t>
+      </w:r>
+      <w:proofErr w:type="gramEnd"/>
+      <w:r>
+        <w:rPr>
+          <w:rFonts w:ascii="Consolas" w:hAnsi="Consolas"/>
+          <w:sz w:val="18"/>
+          <w:szCs w:val="18"/>
+        </w:rPr>
+        <w:t>Node(symbol));</w:t>
       </w:r>
     </w:p>
     <w:p>
@@ -6541,7 +6680,25 @@
           <w:sz w:val="18"/>
           <w:szCs w:val="18"/>
         </w:rPr>
-        <w:t xml:space="preserve">    void reduction(int </w:t>
+        <w:t xml:space="preserve">    void </w:t>
+      </w:r>
+      <w:proofErr w:type="gramStart"/>
+      <w:r>
+        <w:rPr>
+          <w:rFonts w:ascii="Consolas" w:hAnsi="Consolas"/>
+          <w:sz w:val="18"/>
+          <w:szCs w:val="18"/>
+        </w:rPr>
+        <w:t>reduction(</w:t>
+      </w:r>
+      <w:proofErr w:type="gramEnd"/>
+      <w:r>
+        <w:rPr>
+          <w:rFonts w:ascii="Consolas" w:hAnsi="Consolas"/>
+          <w:sz w:val="18"/>
+          <w:szCs w:val="18"/>
+        </w:rPr>
+        <w:t xml:space="preserve">int </w:t>
       </w:r>
       <w:proofErr w:type="spellStart"/>
       <w:r>
@@ -6608,7 +6765,16 @@
           <w:sz w:val="18"/>
           <w:szCs w:val="18"/>
         </w:rPr>
-        <w:t>m_production</w:t>
+        <w:t>m_</w:t>
+      </w:r>
+      <w:proofErr w:type="gramStart"/>
+      <w:r>
+        <w:rPr>
+          <w:rFonts w:ascii="Consolas" w:hAnsi="Consolas"/>
+          <w:sz w:val="18"/>
+          <w:szCs w:val="18"/>
+        </w:rPr>
+        <w:t>production</w:t>
       </w:r>
       <w:proofErr w:type="spellEnd"/>
       <w:r>
@@ -6620,6 +6786,7 @@
         <w:t>[</w:t>
       </w:r>
       <w:proofErr w:type="spellStart"/>
+      <w:proofErr w:type="gramEnd"/>
       <w:r>
         <w:rPr>
           <w:rFonts w:ascii="Consolas" w:hAnsi="Consolas"/>
@@ -6676,6 +6843,7 @@
         <w:t xml:space="preserve"> = </w:t>
       </w:r>
       <w:proofErr w:type="spellStart"/>
+      <w:proofErr w:type="gramStart"/>
       <w:r>
         <w:rPr>
           <w:rFonts w:ascii="Consolas" w:hAnsi="Consolas"/>
@@ -6685,6 +6853,7 @@
         <w:t>production.size</w:t>
       </w:r>
       <w:proofErr w:type="spellEnd"/>
+      <w:proofErr w:type="gramEnd"/>
       <w:r>
         <w:rPr>
           <w:rFonts w:ascii="Consolas" w:hAnsi="Consolas"/>
@@ -7112,16 +7281,34 @@
           <w:sz w:val="18"/>
           <w:szCs w:val="18"/>
         </w:rPr>
-        <w:t>m_stateStack.pop_back</w:t>
-      </w:r>
-      <w:proofErr w:type="spellEnd"/>
-      <w:r>
-        <w:rPr>
-          <w:rFonts w:ascii="Consolas" w:hAnsi="Consolas"/>
-          <w:sz w:val="18"/>
-          <w:szCs w:val="18"/>
-        </w:rPr>
-        <w:t>();</w:t>
+        <w:t>m_stateStack.pop_</w:t>
+      </w:r>
+      <w:proofErr w:type="gramStart"/>
+      <w:r>
+        <w:rPr>
+          <w:rFonts w:ascii="Consolas" w:hAnsi="Consolas"/>
+          <w:sz w:val="18"/>
+          <w:szCs w:val="18"/>
+        </w:rPr>
+        <w:t>back</w:t>
+      </w:r>
+      <w:proofErr w:type="spellEnd"/>
+      <w:r>
+        <w:rPr>
+          <w:rFonts w:ascii="Consolas" w:hAnsi="Consolas"/>
+          <w:sz w:val="18"/>
+          <w:szCs w:val="18"/>
+        </w:rPr>
+        <w:t>(</w:t>
+      </w:r>
+      <w:proofErr w:type="gramEnd"/>
+      <w:r>
+        <w:rPr>
+          <w:rFonts w:ascii="Consolas" w:hAnsi="Consolas"/>
+          <w:sz w:val="18"/>
+          <w:szCs w:val="18"/>
+        </w:rPr>
+        <w:t>);</w:t>
       </w:r>
     </w:p>
     <w:p>
@@ -7151,7 +7338,271 @@
           <w:sz w:val="18"/>
           <w:szCs w:val="18"/>
         </w:rPr>
-        <w:t>m_symbolStack.pop_back</w:t>
+        <w:t>m_symbolStack.pop_</w:t>
+      </w:r>
+      <w:proofErr w:type="gramStart"/>
+      <w:r>
+        <w:rPr>
+          <w:rFonts w:ascii="Consolas" w:hAnsi="Consolas"/>
+          <w:sz w:val="18"/>
+          <w:szCs w:val="18"/>
+        </w:rPr>
+        <w:t>back</w:t>
+      </w:r>
+      <w:proofErr w:type="spellEnd"/>
+      <w:r>
+        <w:rPr>
+          <w:rFonts w:ascii="Consolas" w:hAnsi="Consolas"/>
+          <w:sz w:val="18"/>
+          <w:szCs w:val="18"/>
+        </w:rPr>
+        <w:t>(</w:t>
+      </w:r>
+      <w:proofErr w:type="gramEnd"/>
+      <w:r>
+        <w:rPr>
+          <w:rFonts w:ascii="Consolas" w:hAnsi="Consolas"/>
+          <w:sz w:val="18"/>
+          <w:szCs w:val="18"/>
+        </w:rPr>
+        <w:t>);</w:t>
+      </w:r>
+    </w:p>
+    <w:p>
+      <w:pPr>
+        <w:spacing w:line="220" w:lineRule="atLeast"/>
+        <w:ind w:right="720"/>
+        <w:jc w:val="both"/>
+        <w:rPr>
+          <w:rFonts w:ascii="Consolas" w:hAnsi="Consolas"/>
+          <w:sz w:val="18"/>
+          <w:szCs w:val="18"/>
+        </w:rPr>
+      </w:pPr>
+      <w:r>
+        <w:rPr>
+          <w:rFonts w:ascii="Consolas" w:hAnsi="Consolas"/>
+          <w:sz w:val="18"/>
+          <w:szCs w:val="18"/>
+        </w:rPr>
+        <w:t xml:space="preserve">        }</w:t>
+      </w:r>
+    </w:p>
+    <w:p>
+      <w:pPr>
+        <w:spacing w:line="220" w:lineRule="atLeast"/>
+        <w:ind w:right="720"/>
+        <w:jc w:val="both"/>
+        <w:rPr>
+          <w:rFonts w:ascii="Consolas" w:hAnsi="Consolas"/>
+          <w:sz w:val="18"/>
+          <w:szCs w:val="18"/>
+        </w:rPr>
+      </w:pPr>
+      <w:r>
+        <w:rPr>
+          <w:rFonts w:ascii="Consolas" w:hAnsi="Consolas"/>
+          <w:sz w:val="18"/>
+          <w:szCs w:val="18"/>
+        </w:rPr>
+        <w:t xml:space="preserve">        Node ne = </w:t>
+      </w:r>
+      <w:proofErr w:type="spellStart"/>
+      <w:proofErr w:type="gramStart"/>
+      <w:r>
+        <w:rPr>
+          <w:rFonts w:ascii="Consolas" w:hAnsi="Consolas"/>
+          <w:sz w:val="18"/>
+          <w:szCs w:val="18"/>
+        </w:rPr>
+        <w:t>makeTAC</w:t>
+      </w:r>
+      <w:proofErr w:type="spellEnd"/>
+      <w:r>
+        <w:rPr>
+          <w:rFonts w:ascii="Consolas" w:hAnsi="Consolas"/>
+          <w:sz w:val="18"/>
+          <w:szCs w:val="18"/>
+        </w:rPr>
+        <w:t>(</w:t>
+      </w:r>
+      <w:proofErr w:type="spellStart"/>
+      <w:proofErr w:type="gramEnd"/>
+      <w:r>
+        <w:rPr>
+          <w:rFonts w:ascii="Consolas" w:hAnsi="Consolas"/>
+          <w:sz w:val="18"/>
+          <w:szCs w:val="18"/>
+        </w:rPr>
+        <w:t>stateNum</w:t>
+      </w:r>
+      <w:proofErr w:type="spellEnd"/>
+      <w:r>
+        <w:rPr>
+          <w:rFonts w:ascii="Consolas" w:hAnsi="Consolas"/>
+          <w:sz w:val="18"/>
+          <w:szCs w:val="18"/>
+        </w:rPr>
+        <w:t xml:space="preserve">, </w:t>
+      </w:r>
+      <w:proofErr w:type="spellStart"/>
+      <w:r>
+        <w:rPr>
+          <w:rFonts w:ascii="Consolas" w:hAnsi="Consolas"/>
+          <w:sz w:val="18"/>
+          <w:szCs w:val="18"/>
+        </w:rPr>
+        <w:t>tempArr</w:t>
+      </w:r>
+      <w:proofErr w:type="spellEnd"/>
+      <w:r>
+        <w:rPr>
+          <w:rFonts w:ascii="Consolas" w:hAnsi="Consolas"/>
+          <w:sz w:val="18"/>
+          <w:szCs w:val="18"/>
+        </w:rPr>
+        <w:t>);</w:t>
+      </w:r>
+    </w:p>
+    <w:p>
+      <w:pPr>
+        <w:spacing w:line="220" w:lineRule="atLeast"/>
+        <w:ind w:right="720"/>
+        <w:jc w:val="both"/>
+        <w:rPr>
+          <w:rFonts w:ascii="Consolas" w:hAnsi="Consolas"/>
+          <w:sz w:val="18"/>
+          <w:szCs w:val="18"/>
+        </w:rPr>
+      </w:pPr>
+      <w:r>
+        <w:rPr>
+          <w:rFonts w:ascii="Consolas" w:hAnsi="Consolas"/>
+          <w:sz w:val="18"/>
+          <w:szCs w:val="18"/>
+        </w:rPr>
+        <w:t xml:space="preserve">        </w:t>
+      </w:r>
+      <w:proofErr w:type="spellStart"/>
+      <w:r>
+        <w:rPr>
+          <w:rFonts w:ascii="Consolas" w:hAnsi="Consolas"/>
+          <w:sz w:val="18"/>
+          <w:szCs w:val="18"/>
+        </w:rPr>
+        <w:t>m_symbolStack.push_back</w:t>
+      </w:r>
+      <w:proofErr w:type="spellEnd"/>
+      <w:r>
+        <w:rPr>
+          <w:rFonts w:ascii="Consolas" w:hAnsi="Consolas"/>
+          <w:sz w:val="18"/>
+          <w:szCs w:val="18"/>
+        </w:rPr>
+        <w:t>(ne);</w:t>
+      </w:r>
+    </w:p>
+    <w:p>
+      <w:pPr>
+        <w:spacing w:line="220" w:lineRule="atLeast"/>
+        <w:ind w:right="720"/>
+        <w:jc w:val="both"/>
+        <w:rPr>
+          <w:rFonts w:ascii="Consolas" w:hAnsi="Consolas"/>
+          <w:sz w:val="18"/>
+          <w:szCs w:val="18"/>
+        </w:rPr>
+      </w:pPr>
+      <w:r>
+        <w:rPr>
+          <w:rFonts w:ascii="Consolas" w:hAnsi="Consolas"/>
+          <w:sz w:val="18"/>
+          <w:szCs w:val="18"/>
+        </w:rPr>
+        <w:t xml:space="preserve">        int pos = </w:t>
+      </w:r>
+      <w:proofErr w:type="spellStart"/>
+      <w:r>
+        <w:rPr>
+          <w:rFonts w:ascii="Consolas" w:hAnsi="Consolas"/>
+          <w:sz w:val="18"/>
+          <w:szCs w:val="18"/>
+        </w:rPr>
+        <w:t>getPos</w:t>
+      </w:r>
+      <w:proofErr w:type="spellEnd"/>
+      <w:r>
+        <w:rPr>
+          <w:rFonts w:ascii="Consolas" w:hAnsi="Consolas"/>
+          <w:sz w:val="18"/>
+          <w:szCs w:val="18"/>
+        </w:rPr>
+        <w:t>(</w:t>
+      </w:r>
+      <w:proofErr w:type="gramStart"/>
+      <w:r>
+        <w:rPr>
+          <w:rFonts w:ascii="Consolas" w:hAnsi="Consolas"/>
+          <w:sz w:val="18"/>
+          <w:szCs w:val="18"/>
+        </w:rPr>
+        <w:t>production[</w:t>
+      </w:r>
+      <w:proofErr w:type="gramEnd"/>
+      <w:r>
+        <w:rPr>
+          <w:rFonts w:ascii="Consolas" w:hAnsi="Consolas"/>
+          <w:sz w:val="18"/>
+          <w:szCs w:val="18"/>
+        </w:rPr>
+        <w:t>0], false);</w:t>
+      </w:r>
+    </w:p>
+    <w:p>
+      <w:pPr>
+        <w:spacing w:line="220" w:lineRule="atLeast"/>
+        <w:ind w:right="720"/>
+        <w:jc w:val="both"/>
+        <w:rPr>
+          <w:rFonts w:ascii="Consolas" w:hAnsi="Consolas"/>
+          <w:sz w:val="18"/>
+          <w:szCs w:val="18"/>
+        </w:rPr>
+      </w:pPr>
+      <w:r>
+        <w:rPr>
+          <w:rFonts w:ascii="Consolas" w:hAnsi="Consolas"/>
+          <w:sz w:val="18"/>
+          <w:szCs w:val="18"/>
+        </w:rPr>
+        <w:t xml:space="preserve">        int </w:t>
+      </w:r>
+      <w:proofErr w:type="spellStart"/>
+      <w:r>
+        <w:rPr>
+          <w:rFonts w:ascii="Consolas" w:hAnsi="Consolas"/>
+          <w:sz w:val="18"/>
+          <w:szCs w:val="18"/>
+        </w:rPr>
+        <w:t>topState</w:t>
+      </w:r>
+      <w:proofErr w:type="spellEnd"/>
+      <w:r>
+        <w:rPr>
+          <w:rFonts w:ascii="Consolas" w:hAnsi="Consolas"/>
+          <w:sz w:val="18"/>
+          <w:szCs w:val="18"/>
+        </w:rPr>
+        <w:t xml:space="preserve"> = </w:t>
+      </w:r>
+      <w:proofErr w:type="spellStart"/>
+      <w:r>
+        <w:rPr>
+          <w:rFonts w:ascii="Consolas" w:hAnsi="Consolas"/>
+          <w:sz w:val="18"/>
+          <w:szCs w:val="18"/>
+        </w:rPr>
+        <w:t>m_stateStack.back</w:t>
       </w:r>
       <w:proofErr w:type="spellEnd"/>
       <w:r>
@@ -7180,29 +7631,458 @@
           <w:sz w:val="18"/>
           <w:szCs w:val="18"/>
         </w:rPr>
-        <w:t xml:space="preserve">        }</w:t>
-      </w:r>
-    </w:p>
-    <w:p>
-      <w:pPr>
-        <w:spacing w:line="220" w:lineRule="atLeast"/>
-        <w:ind w:right="720"/>
-        <w:jc w:val="both"/>
-        <w:rPr>
-          <w:rFonts w:ascii="Consolas" w:hAnsi="Consolas"/>
-          <w:sz w:val="18"/>
-          <w:szCs w:val="18"/>
-        </w:rPr>
-      </w:pPr>
-      <w:r>
-        <w:rPr>
-          <w:rFonts w:ascii="Consolas" w:hAnsi="Consolas"/>
-          <w:sz w:val="18"/>
-          <w:szCs w:val="18"/>
-        </w:rPr>
-        <w:t xml:space="preserve">        Node ne = </w:t>
-      </w:r>
-      <w:proofErr w:type="spellStart"/>
+        <w:t xml:space="preserve">        int </w:t>
+      </w:r>
+      <w:proofErr w:type="spellStart"/>
+      <w:r>
+        <w:rPr>
+          <w:rFonts w:ascii="Consolas" w:hAnsi="Consolas"/>
+          <w:sz w:val="18"/>
+          <w:szCs w:val="18"/>
+        </w:rPr>
+        <w:t>newState</w:t>
+      </w:r>
+      <w:proofErr w:type="spellEnd"/>
+      <w:r>
+        <w:rPr>
+          <w:rFonts w:ascii="Consolas" w:hAnsi="Consolas"/>
+          <w:sz w:val="18"/>
+          <w:szCs w:val="18"/>
+        </w:rPr>
+        <w:t xml:space="preserve"> = </w:t>
+      </w:r>
+      <w:proofErr w:type="spellStart"/>
+      <w:r>
+        <w:rPr>
+          <w:rFonts w:ascii="Consolas" w:hAnsi="Consolas"/>
+          <w:sz w:val="18"/>
+          <w:szCs w:val="18"/>
+        </w:rPr>
+        <w:t>m_gotoTable</w:t>
+      </w:r>
+      <w:proofErr w:type="spellEnd"/>
+      <w:r>
+        <w:rPr>
+          <w:rFonts w:ascii="Consolas" w:hAnsi="Consolas"/>
+          <w:sz w:val="18"/>
+          <w:szCs w:val="18"/>
+        </w:rPr>
+        <w:t>[</w:t>
+      </w:r>
+      <w:proofErr w:type="spellStart"/>
+      <w:r>
+        <w:rPr>
+          <w:rFonts w:ascii="Consolas" w:hAnsi="Consolas"/>
+          <w:sz w:val="18"/>
+          <w:szCs w:val="18"/>
+        </w:rPr>
+        <w:t>topState</w:t>
+      </w:r>
+      <w:proofErr w:type="spellEnd"/>
+      <w:r>
+        <w:rPr>
+          <w:rFonts w:ascii="Consolas" w:hAnsi="Consolas"/>
+          <w:sz w:val="18"/>
+          <w:szCs w:val="18"/>
+        </w:rPr>
+        <w:t>][pos];</w:t>
+      </w:r>
+    </w:p>
+    <w:p>
+      <w:pPr>
+        <w:spacing w:line="220" w:lineRule="atLeast"/>
+        <w:ind w:right="720"/>
+        <w:jc w:val="both"/>
+        <w:rPr>
+          <w:rFonts w:ascii="Consolas" w:hAnsi="Consolas"/>
+          <w:sz w:val="18"/>
+          <w:szCs w:val="18"/>
+        </w:rPr>
+      </w:pPr>
+      <w:r>
+        <w:rPr>
+          <w:rFonts w:ascii="Consolas" w:hAnsi="Consolas" w:hint="eastAsia"/>
+          <w:sz w:val="18"/>
+          <w:szCs w:val="18"/>
+        </w:rPr>
+        <w:t xml:space="preserve">        // </w:t>
+      </w:r>
+      <w:proofErr w:type="spellStart"/>
+      <w:r>
+        <w:rPr>
+          <w:rFonts w:ascii="Consolas" w:hAnsi="Consolas" w:hint="eastAsia"/>
+          <w:sz w:val="18"/>
+          <w:szCs w:val="18"/>
+        </w:rPr>
+        <w:t>goto</w:t>
+      </w:r>
+      <w:proofErr w:type="spellEnd"/>
+      <w:r>
+        <w:rPr>
+          <w:rFonts w:ascii="Consolas" w:hAnsi="Consolas" w:hint="eastAsia"/>
+          <w:sz w:val="18"/>
+          <w:szCs w:val="18"/>
+        </w:rPr>
+        <w:t>不存在</w:t>
+      </w:r>
+    </w:p>
+    <w:p>
+      <w:pPr>
+        <w:spacing w:line="220" w:lineRule="atLeast"/>
+        <w:ind w:right="720"/>
+        <w:jc w:val="both"/>
+        <w:rPr>
+          <w:rFonts w:ascii="Consolas" w:hAnsi="Consolas"/>
+          <w:sz w:val="18"/>
+          <w:szCs w:val="18"/>
+        </w:rPr>
+      </w:pPr>
+      <w:r>
+        <w:rPr>
+          <w:rFonts w:ascii="Consolas" w:hAnsi="Consolas"/>
+          <w:sz w:val="18"/>
+          <w:szCs w:val="18"/>
+        </w:rPr>
+        <w:t xml:space="preserve">        if (</w:t>
+      </w:r>
+      <w:proofErr w:type="spellStart"/>
+      <w:r>
+        <w:rPr>
+          <w:rFonts w:ascii="Consolas" w:hAnsi="Consolas"/>
+          <w:sz w:val="18"/>
+          <w:szCs w:val="18"/>
+        </w:rPr>
+        <w:t>newState</w:t>
+      </w:r>
+      <w:proofErr w:type="spellEnd"/>
+      <w:r>
+        <w:rPr>
+          <w:rFonts w:ascii="Consolas" w:hAnsi="Consolas"/>
+          <w:sz w:val="18"/>
+          <w:szCs w:val="18"/>
+        </w:rPr>
+        <w:t xml:space="preserve"> == 0)</w:t>
+      </w:r>
+    </w:p>
+    <w:p>
+      <w:pPr>
+        <w:spacing w:line="220" w:lineRule="atLeast"/>
+        <w:ind w:right="720"/>
+        <w:jc w:val="both"/>
+        <w:rPr>
+          <w:rFonts w:ascii="Consolas" w:hAnsi="Consolas"/>
+          <w:sz w:val="18"/>
+          <w:szCs w:val="18"/>
+        </w:rPr>
+      </w:pPr>
+      <w:r>
+        <w:rPr>
+          <w:rFonts w:ascii="Consolas" w:hAnsi="Consolas"/>
+          <w:sz w:val="18"/>
+          <w:szCs w:val="18"/>
+        </w:rPr>
+        <w:t xml:space="preserve">            </w:t>
+      </w:r>
+      <w:proofErr w:type="spellStart"/>
+      <w:proofErr w:type="gramStart"/>
+      <w:r>
+        <w:rPr>
+          <w:rFonts w:ascii="Consolas" w:hAnsi="Consolas"/>
+          <w:sz w:val="18"/>
+          <w:szCs w:val="18"/>
+        </w:rPr>
+        <w:t>sprintf</w:t>
+      </w:r>
+      <w:proofErr w:type="spellEnd"/>
+      <w:r>
+        <w:rPr>
+          <w:rFonts w:ascii="Consolas" w:hAnsi="Consolas"/>
+          <w:sz w:val="18"/>
+          <w:szCs w:val="18"/>
+        </w:rPr>
+        <w:t>(</w:t>
+      </w:r>
+      <w:proofErr w:type="spellStart"/>
+      <w:proofErr w:type="gramEnd"/>
+      <w:r>
+        <w:rPr>
+          <w:rFonts w:ascii="Consolas" w:hAnsi="Consolas"/>
+          <w:sz w:val="18"/>
+          <w:szCs w:val="18"/>
+        </w:rPr>
+        <w:t>m_errorMsg</w:t>
+      </w:r>
+      <w:proofErr w:type="spellEnd"/>
+      <w:r>
+        <w:rPr>
+          <w:rFonts w:ascii="Consolas" w:hAnsi="Consolas"/>
+          <w:sz w:val="18"/>
+          <w:szCs w:val="18"/>
+        </w:rPr>
+        <w:t>, "</w:t>
+      </w:r>
+      <w:proofErr w:type="spellStart"/>
+      <w:r>
+        <w:rPr>
+          <w:rFonts w:ascii="Consolas" w:hAnsi="Consolas"/>
+          <w:sz w:val="18"/>
+          <w:szCs w:val="18"/>
+        </w:rPr>
+        <w:t>Goto</w:t>
+      </w:r>
+      <w:proofErr w:type="spellEnd"/>
+      <w:r>
+        <w:rPr>
+          <w:rFonts w:ascii="Consolas" w:hAnsi="Consolas"/>
+          <w:sz w:val="18"/>
+          <w:szCs w:val="18"/>
+        </w:rPr>
+        <w:t xml:space="preserve">(%d, %c) is null!", </w:t>
+      </w:r>
+      <w:proofErr w:type="spellStart"/>
+      <w:r>
+        <w:rPr>
+          <w:rFonts w:ascii="Consolas" w:hAnsi="Consolas"/>
+          <w:sz w:val="18"/>
+          <w:szCs w:val="18"/>
+        </w:rPr>
+        <w:t>topState</w:t>
+      </w:r>
+      <w:proofErr w:type="spellEnd"/>
+      <w:r>
+        <w:rPr>
+          <w:rFonts w:ascii="Consolas" w:hAnsi="Consolas"/>
+          <w:sz w:val="18"/>
+          <w:szCs w:val="18"/>
+        </w:rPr>
+        <w:t>, production[0]);</w:t>
+      </w:r>
+    </w:p>
+    <w:p>
+      <w:pPr>
+        <w:spacing w:line="220" w:lineRule="atLeast"/>
+        <w:ind w:right="720"/>
+        <w:jc w:val="both"/>
+        <w:rPr>
+          <w:rFonts w:ascii="Consolas" w:hAnsi="Consolas"/>
+          <w:sz w:val="18"/>
+          <w:szCs w:val="18"/>
+        </w:rPr>
+      </w:pPr>
+      <w:r>
+        <w:rPr>
+          <w:rFonts w:ascii="Consolas" w:hAnsi="Consolas"/>
+          <w:sz w:val="18"/>
+          <w:szCs w:val="18"/>
+        </w:rPr>
+        <w:t xml:space="preserve">        </w:t>
+      </w:r>
+      <w:proofErr w:type="spellStart"/>
+      <w:r>
+        <w:rPr>
+          <w:rFonts w:ascii="Consolas" w:hAnsi="Consolas"/>
+          <w:sz w:val="18"/>
+          <w:szCs w:val="18"/>
+        </w:rPr>
+        <w:t>m_stateStack.push_back</w:t>
+      </w:r>
+      <w:proofErr w:type="spellEnd"/>
+      <w:r>
+        <w:rPr>
+          <w:rFonts w:ascii="Consolas" w:hAnsi="Consolas"/>
+          <w:sz w:val="18"/>
+          <w:szCs w:val="18"/>
+        </w:rPr>
+        <w:t>(</w:t>
+      </w:r>
+      <w:proofErr w:type="spellStart"/>
+      <w:r>
+        <w:rPr>
+          <w:rFonts w:ascii="Consolas" w:hAnsi="Consolas"/>
+          <w:sz w:val="18"/>
+          <w:szCs w:val="18"/>
+        </w:rPr>
+        <w:t>newState</w:t>
+      </w:r>
+      <w:proofErr w:type="spellEnd"/>
+      <w:r>
+        <w:rPr>
+          <w:rFonts w:ascii="Consolas" w:hAnsi="Consolas"/>
+          <w:sz w:val="18"/>
+          <w:szCs w:val="18"/>
+        </w:rPr>
+        <w:t>);</w:t>
+      </w:r>
+    </w:p>
+    <w:p>
+      <w:pPr>
+        <w:spacing w:line="220" w:lineRule="atLeast"/>
+        <w:ind w:right="720"/>
+        <w:jc w:val="both"/>
+        <w:rPr>
+          <w:rFonts w:ascii="Consolas" w:hAnsi="Consolas"/>
+          <w:sz w:val="18"/>
+          <w:szCs w:val="18"/>
+        </w:rPr>
+      </w:pPr>
+      <w:r>
+        <w:rPr>
+          <w:rFonts w:ascii="Consolas" w:hAnsi="Consolas"/>
+          <w:sz w:val="18"/>
+          <w:szCs w:val="18"/>
+        </w:rPr>
+        <w:t xml:space="preserve">    }</w:t>
+      </w:r>
+    </w:p>
+    <w:p>
+      <w:pPr>
+        <w:spacing w:line="220" w:lineRule="atLeast"/>
+        <w:ind w:right="720"/>
+        <w:jc w:val="both"/>
+        <w:rPr>
+          <w:rFonts w:ascii="Consolas" w:hAnsi="Consolas"/>
+          <w:sz w:val="18"/>
+          <w:szCs w:val="18"/>
+        </w:rPr>
+      </w:pPr>
+      <w:r>
+        <w:rPr>
+          <w:rFonts w:ascii="Consolas" w:hAnsi="Consolas"/>
+          <w:sz w:val="18"/>
+          <w:szCs w:val="18"/>
+        </w:rPr>
+        <w:t xml:space="preserve">    int </w:t>
+      </w:r>
+      <w:proofErr w:type="spellStart"/>
+      <w:proofErr w:type="gramStart"/>
+      <w:r>
+        <w:rPr>
+          <w:rFonts w:ascii="Consolas" w:hAnsi="Consolas"/>
+          <w:sz w:val="18"/>
+          <w:szCs w:val="18"/>
+        </w:rPr>
+        <w:t>getNewNum</w:t>
+      </w:r>
+      <w:proofErr w:type="spellEnd"/>
+      <w:r>
+        <w:rPr>
+          <w:rFonts w:ascii="Consolas" w:hAnsi="Consolas"/>
+          <w:sz w:val="18"/>
+          <w:szCs w:val="18"/>
+        </w:rPr>
+        <w:t>(</w:t>
+      </w:r>
+      <w:proofErr w:type="gramEnd"/>
+      <w:r>
+        <w:rPr>
+          <w:rFonts w:ascii="Consolas" w:hAnsi="Consolas"/>
+          <w:sz w:val="18"/>
+          <w:szCs w:val="18"/>
+        </w:rPr>
+        <w:t>)</w:t>
+      </w:r>
+    </w:p>
+    <w:p>
+      <w:pPr>
+        <w:spacing w:line="220" w:lineRule="atLeast"/>
+        <w:ind w:right="720"/>
+        <w:jc w:val="both"/>
+        <w:rPr>
+          <w:rFonts w:ascii="Consolas" w:hAnsi="Consolas"/>
+          <w:sz w:val="18"/>
+          <w:szCs w:val="18"/>
+        </w:rPr>
+      </w:pPr>
+      <w:r>
+        <w:rPr>
+          <w:rFonts w:ascii="Consolas" w:hAnsi="Consolas"/>
+          <w:sz w:val="18"/>
+          <w:szCs w:val="18"/>
+        </w:rPr>
+        <w:t xml:space="preserve">    {</w:t>
+      </w:r>
+    </w:p>
+    <w:p>
+      <w:pPr>
+        <w:spacing w:line="220" w:lineRule="atLeast"/>
+        <w:ind w:right="720"/>
+        <w:jc w:val="both"/>
+        <w:rPr>
+          <w:rFonts w:ascii="Consolas" w:hAnsi="Consolas"/>
+          <w:sz w:val="18"/>
+          <w:szCs w:val="18"/>
+        </w:rPr>
+      </w:pPr>
+      <w:r>
+        <w:rPr>
+          <w:rFonts w:ascii="Consolas" w:hAnsi="Consolas"/>
+          <w:sz w:val="18"/>
+          <w:szCs w:val="18"/>
+        </w:rPr>
+        <w:t xml:space="preserve">        static int cur = 0;</w:t>
+      </w:r>
+    </w:p>
+    <w:p>
+      <w:pPr>
+        <w:spacing w:line="220" w:lineRule="atLeast"/>
+        <w:ind w:right="720"/>
+        <w:jc w:val="both"/>
+        <w:rPr>
+          <w:rFonts w:ascii="Consolas" w:hAnsi="Consolas"/>
+          <w:sz w:val="18"/>
+          <w:szCs w:val="18"/>
+        </w:rPr>
+      </w:pPr>
+      <w:r>
+        <w:rPr>
+          <w:rFonts w:ascii="Consolas" w:hAnsi="Consolas"/>
+          <w:sz w:val="18"/>
+          <w:szCs w:val="18"/>
+        </w:rPr>
+        <w:t xml:space="preserve">        return ++cur;</w:t>
+      </w:r>
+    </w:p>
+    <w:p>
+      <w:pPr>
+        <w:spacing w:line="220" w:lineRule="atLeast"/>
+        <w:ind w:right="720"/>
+        <w:jc w:val="both"/>
+        <w:rPr>
+          <w:rFonts w:ascii="Consolas" w:hAnsi="Consolas"/>
+          <w:sz w:val="18"/>
+          <w:szCs w:val="18"/>
+        </w:rPr>
+      </w:pPr>
+      <w:r>
+        <w:rPr>
+          <w:rFonts w:ascii="Consolas" w:hAnsi="Consolas"/>
+          <w:sz w:val="18"/>
+          <w:szCs w:val="18"/>
+        </w:rPr>
+        <w:t xml:space="preserve">    }</w:t>
+      </w:r>
+    </w:p>
+    <w:p>
+      <w:pPr>
+        <w:spacing w:line="220" w:lineRule="atLeast"/>
+        <w:ind w:right="720"/>
+        <w:jc w:val="both"/>
+        <w:rPr>
+          <w:rFonts w:ascii="Consolas" w:hAnsi="Consolas"/>
+          <w:sz w:val="18"/>
+          <w:szCs w:val="18"/>
+        </w:rPr>
+      </w:pPr>
+      <w:r>
+        <w:rPr>
+          <w:rFonts w:ascii="Consolas" w:hAnsi="Consolas"/>
+          <w:sz w:val="18"/>
+          <w:szCs w:val="18"/>
+        </w:rPr>
+        <w:t xml:space="preserve">    Node </w:t>
+      </w:r>
+      <w:proofErr w:type="spellStart"/>
+      <w:proofErr w:type="gramStart"/>
       <w:r>
         <w:rPr>
           <w:rFonts w:ascii="Consolas" w:hAnsi="Consolas"/>
@@ -7220,6 +8100,15 @@
         </w:rPr>
         <w:t>(</w:t>
       </w:r>
+      <w:proofErr w:type="gramEnd"/>
+      <w:r>
+        <w:rPr>
+          <w:rFonts w:ascii="Consolas" w:hAnsi="Consolas"/>
+          <w:sz w:val="18"/>
+          <w:szCs w:val="18"/>
+        </w:rPr>
+        <w:t xml:space="preserve">int </w:t>
+      </w:r>
       <w:proofErr w:type="spellStart"/>
       <w:r>
         <w:rPr>
@@ -7236,16 +8125,242 @@
           <w:sz w:val="18"/>
           <w:szCs w:val="18"/>
         </w:rPr>
-        <w:t xml:space="preserve">, </w:t>
-      </w:r>
-      <w:proofErr w:type="spellStart"/>
-      <w:r>
-        <w:rPr>
-          <w:rFonts w:ascii="Consolas" w:hAnsi="Consolas"/>
-          <w:sz w:val="18"/>
-          <w:szCs w:val="18"/>
-        </w:rPr>
-        <w:t>tempArr</w:t>
+        <w:t>, vector&lt;Node&gt; &amp;</w:t>
+      </w:r>
+      <w:proofErr w:type="spellStart"/>
+      <w:r>
+        <w:rPr>
+          <w:rFonts w:ascii="Consolas" w:hAnsi="Consolas"/>
+          <w:sz w:val="18"/>
+          <w:szCs w:val="18"/>
+        </w:rPr>
+        <w:t>arr</w:t>
+      </w:r>
+      <w:proofErr w:type="spellEnd"/>
+      <w:r>
+        <w:rPr>
+          <w:rFonts w:ascii="Consolas" w:hAnsi="Consolas"/>
+          <w:sz w:val="18"/>
+          <w:szCs w:val="18"/>
+        </w:rPr>
+        <w:t>)</w:t>
+      </w:r>
+    </w:p>
+    <w:p>
+      <w:pPr>
+        <w:spacing w:line="220" w:lineRule="atLeast"/>
+        <w:ind w:right="720"/>
+        <w:jc w:val="both"/>
+        <w:rPr>
+          <w:rFonts w:ascii="Consolas" w:hAnsi="Consolas"/>
+          <w:sz w:val="18"/>
+          <w:szCs w:val="18"/>
+        </w:rPr>
+      </w:pPr>
+      <w:r>
+        <w:rPr>
+          <w:rFonts w:ascii="Consolas" w:hAnsi="Consolas"/>
+          <w:sz w:val="18"/>
+          <w:szCs w:val="18"/>
+        </w:rPr>
+        <w:t xml:space="preserve">    {</w:t>
+      </w:r>
+    </w:p>
+    <w:p>
+      <w:pPr>
+        <w:spacing w:line="220" w:lineRule="atLeast"/>
+        <w:ind w:right="720"/>
+        <w:jc w:val="both"/>
+        <w:rPr>
+          <w:rFonts w:ascii="Consolas" w:hAnsi="Consolas"/>
+          <w:sz w:val="18"/>
+          <w:szCs w:val="18"/>
+        </w:rPr>
+      </w:pPr>
+      <w:r>
+        <w:rPr>
+          <w:rFonts w:ascii="Consolas" w:hAnsi="Consolas"/>
+          <w:sz w:val="18"/>
+          <w:szCs w:val="18"/>
+        </w:rPr>
+        <w:t xml:space="preserve">        if (6 == </w:t>
+      </w:r>
+      <w:proofErr w:type="spellStart"/>
+      <w:r>
+        <w:rPr>
+          <w:rFonts w:ascii="Consolas" w:hAnsi="Consolas"/>
+          <w:sz w:val="18"/>
+          <w:szCs w:val="18"/>
+        </w:rPr>
+        <w:t>stateNum</w:t>
+      </w:r>
+      <w:proofErr w:type="spellEnd"/>
+      <w:r>
+        <w:rPr>
+          <w:rFonts w:ascii="Consolas" w:hAnsi="Consolas"/>
+          <w:sz w:val="18"/>
+          <w:szCs w:val="18"/>
+        </w:rPr>
+        <w:t>)</w:t>
+      </w:r>
+    </w:p>
+    <w:p>
+      <w:pPr>
+        <w:spacing w:line="220" w:lineRule="atLeast"/>
+        <w:ind w:right="720"/>
+        <w:jc w:val="both"/>
+        <w:rPr>
+          <w:rFonts w:ascii="Consolas" w:hAnsi="Consolas"/>
+          <w:sz w:val="18"/>
+          <w:szCs w:val="18"/>
+        </w:rPr>
+      </w:pPr>
+      <w:r>
+        <w:rPr>
+          <w:rFonts w:ascii="Consolas" w:hAnsi="Consolas"/>
+          <w:sz w:val="18"/>
+          <w:szCs w:val="18"/>
+        </w:rPr>
+        <w:t xml:space="preserve">            return </w:t>
+      </w:r>
+      <w:proofErr w:type="gramStart"/>
+      <w:r>
+        <w:rPr>
+          <w:rFonts w:ascii="Consolas" w:hAnsi="Consolas"/>
+          <w:sz w:val="18"/>
+          <w:szCs w:val="18"/>
+        </w:rPr>
+        <w:t>Node(</w:t>
+      </w:r>
+      <w:proofErr w:type="gramEnd"/>
+      <w:r>
+        <w:rPr>
+          <w:rFonts w:ascii="Consolas" w:hAnsi="Consolas"/>
+          <w:sz w:val="18"/>
+          <w:szCs w:val="18"/>
+        </w:rPr>
+        <w:t>'F', "</w:t>
+      </w:r>
+      <w:proofErr w:type="spellStart"/>
+      <w:r>
+        <w:rPr>
+          <w:rFonts w:ascii="Consolas" w:hAnsi="Consolas"/>
+          <w:sz w:val="18"/>
+          <w:szCs w:val="18"/>
+        </w:rPr>
+        <w:t>i</w:t>
+      </w:r>
+      <w:proofErr w:type="spellEnd"/>
+      <w:r>
+        <w:rPr>
+          <w:rFonts w:ascii="Consolas" w:hAnsi="Consolas"/>
+          <w:sz w:val="18"/>
+          <w:szCs w:val="18"/>
+        </w:rPr>
+        <w:t>");</w:t>
+      </w:r>
+    </w:p>
+    <w:p>
+      <w:pPr>
+        <w:spacing w:line="220" w:lineRule="atLeast"/>
+        <w:ind w:right="720"/>
+        <w:jc w:val="both"/>
+        <w:rPr>
+          <w:rFonts w:ascii="Consolas" w:hAnsi="Consolas"/>
+          <w:sz w:val="18"/>
+          <w:szCs w:val="18"/>
+        </w:rPr>
+      </w:pPr>
+      <w:r>
+        <w:rPr>
+          <w:rFonts w:ascii="Consolas" w:hAnsi="Consolas"/>
+          <w:sz w:val="18"/>
+          <w:szCs w:val="18"/>
+        </w:rPr>
+        <w:t xml:space="preserve">        if (5 == </w:t>
+      </w:r>
+      <w:proofErr w:type="spellStart"/>
+      <w:r>
+        <w:rPr>
+          <w:rFonts w:ascii="Consolas" w:hAnsi="Consolas"/>
+          <w:sz w:val="18"/>
+          <w:szCs w:val="18"/>
+        </w:rPr>
+        <w:t>stateNum</w:t>
+      </w:r>
+      <w:proofErr w:type="spellEnd"/>
+      <w:r>
+        <w:rPr>
+          <w:rFonts w:ascii="Consolas" w:hAnsi="Consolas"/>
+          <w:sz w:val="18"/>
+          <w:szCs w:val="18"/>
+        </w:rPr>
+        <w:t>)</w:t>
+      </w:r>
+    </w:p>
+    <w:p>
+      <w:pPr>
+        <w:spacing w:line="220" w:lineRule="atLeast"/>
+        <w:ind w:right="720"/>
+        <w:jc w:val="both"/>
+        <w:rPr>
+          <w:rFonts w:ascii="Consolas" w:hAnsi="Consolas"/>
+          <w:sz w:val="18"/>
+          <w:szCs w:val="18"/>
+        </w:rPr>
+      </w:pPr>
+      <w:r>
+        <w:rPr>
+          <w:rFonts w:ascii="Consolas" w:hAnsi="Consolas"/>
+          <w:sz w:val="18"/>
+          <w:szCs w:val="18"/>
+        </w:rPr>
+        <w:t xml:space="preserve">            return </w:t>
+      </w:r>
+      <w:proofErr w:type="gramStart"/>
+      <w:r>
+        <w:rPr>
+          <w:rFonts w:ascii="Consolas" w:hAnsi="Consolas"/>
+          <w:sz w:val="18"/>
+          <w:szCs w:val="18"/>
+        </w:rPr>
+        <w:t>Node(</w:t>
+      </w:r>
+      <w:proofErr w:type="gramEnd"/>
+      <w:r>
+        <w:rPr>
+          <w:rFonts w:ascii="Consolas" w:hAnsi="Consolas"/>
+          <w:sz w:val="18"/>
+          <w:szCs w:val="18"/>
+        </w:rPr>
+        <w:t xml:space="preserve">'F', </w:t>
+      </w:r>
+      <w:proofErr w:type="spellStart"/>
+      <w:r>
+        <w:rPr>
+          <w:rFonts w:ascii="Consolas" w:hAnsi="Consolas"/>
+          <w:sz w:val="18"/>
+          <w:szCs w:val="18"/>
+        </w:rPr>
+        <w:t>arr</w:t>
+      </w:r>
+      <w:proofErr w:type="spellEnd"/>
+      <w:r>
+        <w:rPr>
+          <w:rFonts w:ascii="Consolas" w:hAnsi="Consolas"/>
+          <w:sz w:val="18"/>
+          <w:szCs w:val="18"/>
+        </w:rPr>
+        <w:t>[1].</w:t>
+      </w:r>
+      <w:proofErr w:type="spellStart"/>
+      <w:r>
+        <w:rPr>
+          <w:rFonts w:ascii="Consolas" w:hAnsi="Consolas"/>
+          <w:sz w:val="18"/>
+          <w:szCs w:val="18"/>
+        </w:rPr>
+        <w:t>addr</w:t>
       </w:r>
       <w:proofErr w:type="spellEnd"/>
       <w:r>
@@ -7274,166 +8389,291 @@
           <w:sz w:val="18"/>
           <w:szCs w:val="18"/>
         </w:rPr>
-        <w:t xml:space="preserve">        </w:t>
-      </w:r>
-      <w:proofErr w:type="spellStart"/>
-      <w:r>
-        <w:rPr>
-          <w:rFonts w:ascii="Consolas" w:hAnsi="Consolas"/>
-          <w:sz w:val="18"/>
-          <w:szCs w:val="18"/>
-        </w:rPr>
-        <w:t>m_symbolStack.push_back</w:t>
-      </w:r>
-      <w:proofErr w:type="spellEnd"/>
-      <w:r>
-        <w:rPr>
-          <w:rFonts w:ascii="Consolas" w:hAnsi="Consolas"/>
-          <w:sz w:val="18"/>
-          <w:szCs w:val="18"/>
-        </w:rPr>
-        <w:t>(ne);</w:t>
-      </w:r>
-    </w:p>
-    <w:p>
-      <w:pPr>
-        <w:spacing w:line="220" w:lineRule="atLeast"/>
-        <w:ind w:right="720"/>
-        <w:jc w:val="both"/>
-        <w:rPr>
-          <w:rFonts w:ascii="Consolas" w:hAnsi="Consolas"/>
-          <w:sz w:val="18"/>
-          <w:szCs w:val="18"/>
-        </w:rPr>
-      </w:pPr>
-      <w:r>
-        <w:rPr>
-          <w:rFonts w:ascii="Consolas" w:hAnsi="Consolas"/>
-          <w:sz w:val="18"/>
-          <w:szCs w:val="18"/>
-        </w:rPr>
-        <w:t xml:space="preserve">        int pos = </w:t>
-      </w:r>
-      <w:proofErr w:type="spellStart"/>
-      <w:r>
-        <w:rPr>
-          <w:rFonts w:ascii="Consolas" w:hAnsi="Consolas"/>
-          <w:sz w:val="18"/>
-          <w:szCs w:val="18"/>
-        </w:rPr>
-        <w:t>getPos</w:t>
-      </w:r>
-      <w:proofErr w:type="spellEnd"/>
-      <w:r>
-        <w:rPr>
-          <w:rFonts w:ascii="Consolas" w:hAnsi="Consolas"/>
-          <w:sz w:val="18"/>
-          <w:szCs w:val="18"/>
-        </w:rPr>
-        <w:t>(production[0], false);</w:t>
-      </w:r>
-    </w:p>
-    <w:p>
-      <w:pPr>
-        <w:spacing w:line="220" w:lineRule="atLeast"/>
-        <w:ind w:right="720"/>
-        <w:jc w:val="both"/>
-        <w:rPr>
-          <w:rFonts w:ascii="Consolas" w:hAnsi="Consolas"/>
-          <w:sz w:val="18"/>
-          <w:szCs w:val="18"/>
-        </w:rPr>
-      </w:pPr>
-      <w:r>
-        <w:rPr>
-          <w:rFonts w:ascii="Consolas" w:hAnsi="Consolas"/>
-          <w:sz w:val="18"/>
-          <w:szCs w:val="18"/>
-        </w:rPr>
-        <w:t xml:space="preserve">        int </w:t>
-      </w:r>
-      <w:proofErr w:type="spellStart"/>
-      <w:r>
-        <w:rPr>
-          <w:rFonts w:ascii="Consolas" w:hAnsi="Consolas"/>
-          <w:sz w:val="18"/>
-          <w:szCs w:val="18"/>
-        </w:rPr>
-        <w:t>topState</w:t>
-      </w:r>
-      <w:proofErr w:type="spellEnd"/>
-      <w:r>
-        <w:rPr>
-          <w:rFonts w:ascii="Consolas" w:hAnsi="Consolas"/>
-          <w:sz w:val="18"/>
-          <w:szCs w:val="18"/>
-        </w:rPr>
-        <w:t xml:space="preserve"> = </w:t>
-      </w:r>
-      <w:proofErr w:type="spellStart"/>
-      <w:r>
-        <w:rPr>
-          <w:rFonts w:ascii="Consolas" w:hAnsi="Consolas"/>
-          <w:sz w:val="18"/>
-          <w:szCs w:val="18"/>
-        </w:rPr>
-        <w:t>m_stateStack.back</w:t>
-      </w:r>
-      <w:proofErr w:type="spellEnd"/>
-      <w:r>
-        <w:rPr>
-          <w:rFonts w:ascii="Consolas" w:hAnsi="Consolas"/>
-          <w:sz w:val="18"/>
-          <w:szCs w:val="18"/>
-        </w:rPr>
-        <w:t>();</w:t>
-      </w:r>
-    </w:p>
-    <w:p>
-      <w:pPr>
-        <w:spacing w:line="220" w:lineRule="atLeast"/>
-        <w:ind w:right="720"/>
-        <w:jc w:val="both"/>
-        <w:rPr>
-          <w:rFonts w:ascii="Consolas" w:hAnsi="Consolas"/>
-          <w:sz w:val="18"/>
-          <w:szCs w:val="18"/>
-        </w:rPr>
-      </w:pPr>
-      <w:r>
-        <w:rPr>
-          <w:rFonts w:ascii="Consolas" w:hAnsi="Consolas"/>
-          <w:sz w:val="18"/>
-          <w:szCs w:val="18"/>
-        </w:rPr>
-        <w:t xml:space="preserve">        int </w:t>
-      </w:r>
-      <w:proofErr w:type="spellStart"/>
-      <w:r>
-        <w:rPr>
-          <w:rFonts w:ascii="Consolas" w:hAnsi="Consolas"/>
-          <w:sz w:val="18"/>
-          <w:szCs w:val="18"/>
-        </w:rPr>
-        <w:t>newState</w:t>
-      </w:r>
-      <w:proofErr w:type="spellEnd"/>
-      <w:r>
-        <w:rPr>
-          <w:rFonts w:ascii="Consolas" w:hAnsi="Consolas"/>
-          <w:sz w:val="18"/>
-          <w:szCs w:val="18"/>
-        </w:rPr>
-        <w:t xml:space="preserve"> = </w:t>
-      </w:r>
-      <w:proofErr w:type="spellStart"/>
-      <w:r>
-        <w:rPr>
-          <w:rFonts w:ascii="Consolas" w:hAnsi="Consolas"/>
-          <w:sz w:val="18"/>
-          <w:szCs w:val="18"/>
-        </w:rPr>
-        <w:t>m_gotoTable</w:t>
+        <w:t xml:space="preserve">        if (4 == </w:t>
+      </w:r>
+      <w:proofErr w:type="spellStart"/>
+      <w:r>
+        <w:rPr>
+          <w:rFonts w:ascii="Consolas" w:hAnsi="Consolas"/>
+          <w:sz w:val="18"/>
+          <w:szCs w:val="18"/>
+        </w:rPr>
+        <w:t>stateNum</w:t>
+      </w:r>
+      <w:proofErr w:type="spellEnd"/>
+      <w:r>
+        <w:rPr>
+          <w:rFonts w:ascii="Consolas" w:hAnsi="Consolas"/>
+          <w:sz w:val="18"/>
+          <w:szCs w:val="18"/>
+        </w:rPr>
+        <w:t>)</w:t>
+      </w:r>
+    </w:p>
+    <w:p>
+      <w:pPr>
+        <w:spacing w:line="220" w:lineRule="atLeast"/>
+        <w:ind w:right="720"/>
+        <w:jc w:val="both"/>
+        <w:rPr>
+          <w:rFonts w:ascii="Consolas" w:hAnsi="Consolas"/>
+          <w:sz w:val="18"/>
+          <w:szCs w:val="18"/>
+        </w:rPr>
+      </w:pPr>
+      <w:r>
+        <w:rPr>
+          <w:rFonts w:ascii="Consolas" w:hAnsi="Consolas"/>
+          <w:sz w:val="18"/>
+          <w:szCs w:val="18"/>
+        </w:rPr>
+        <w:t xml:space="preserve">            return </w:t>
+      </w:r>
+      <w:proofErr w:type="gramStart"/>
+      <w:r>
+        <w:rPr>
+          <w:rFonts w:ascii="Consolas" w:hAnsi="Consolas"/>
+          <w:sz w:val="18"/>
+          <w:szCs w:val="18"/>
+        </w:rPr>
+        <w:t>Node(</w:t>
+      </w:r>
+      <w:proofErr w:type="gramEnd"/>
+      <w:r>
+        <w:rPr>
+          <w:rFonts w:ascii="Consolas" w:hAnsi="Consolas"/>
+          <w:sz w:val="18"/>
+          <w:szCs w:val="18"/>
+        </w:rPr>
+        <w:t xml:space="preserve">'T', </w:t>
+      </w:r>
+      <w:proofErr w:type="spellStart"/>
+      <w:r>
+        <w:rPr>
+          <w:rFonts w:ascii="Consolas" w:hAnsi="Consolas"/>
+          <w:sz w:val="18"/>
+          <w:szCs w:val="18"/>
+        </w:rPr>
+        <w:t>arr</w:t>
+      </w:r>
+      <w:proofErr w:type="spellEnd"/>
+      <w:r>
+        <w:rPr>
+          <w:rFonts w:ascii="Consolas" w:hAnsi="Consolas"/>
+          <w:sz w:val="18"/>
+          <w:szCs w:val="18"/>
+        </w:rPr>
+        <w:t>[0].</w:t>
+      </w:r>
+      <w:proofErr w:type="spellStart"/>
+      <w:r>
+        <w:rPr>
+          <w:rFonts w:ascii="Consolas" w:hAnsi="Consolas"/>
+          <w:sz w:val="18"/>
+          <w:szCs w:val="18"/>
+        </w:rPr>
+        <w:t>addr</w:t>
+      </w:r>
+      <w:proofErr w:type="spellEnd"/>
+      <w:r>
+        <w:rPr>
+          <w:rFonts w:ascii="Consolas" w:hAnsi="Consolas"/>
+          <w:sz w:val="18"/>
+          <w:szCs w:val="18"/>
+        </w:rPr>
+        <w:t>);</w:t>
+      </w:r>
+    </w:p>
+    <w:p>
+      <w:pPr>
+        <w:spacing w:line="220" w:lineRule="atLeast"/>
+        <w:ind w:right="720"/>
+        <w:jc w:val="both"/>
+        <w:rPr>
+          <w:rFonts w:ascii="Consolas" w:hAnsi="Consolas"/>
+          <w:sz w:val="18"/>
+          <w:szCs w:val="18"/>
+        </w:rPr>
+      </w:pPr>
+      <w:r>
+        <w:rPr>
+          <w:rFonts w:ascii="Consolas" w:hAnsi="Consolas"/>
+          <w:sz w:val="18"/>
+          <w:szCs w:val="18"/>
+        </w:rPr>
+        <w:t xml:space="preserve">        if (3 == </w:t>
+      </w:r>
+      <w:proofErr w:type="spellStart"/>
+      <w:r>
+        <w:rPr>
+          <w:rFonts w:ascii="Consolas" w:hAnsi="Consolas"/>
+          <w:sz w:val="18"/>
+          <w:szCs w:val="18"/>
+        </w:rPr>
+        <w:t>stateNum</w:t>
+      </w:r>
+      <w:proofErr w:type="spellEnd"/>
+      <w:r>
+        <w:rPr>
+          <w:rFonts w:ascii="Consolas" w:hAnsi="Consolas"/>
+          <w:sz w:val="18"/>
+          <w:szCs w:val="18"/>
+        </w:rPr>
+        <w:t xml:space="preserve"> || 1 == </w:t>
+      </w:r>
+      <w:proofErr w:type="spellStart"/>
+      <w:r>
+        <w:rPr>
+          <w:rFonts w:ascii="Consolas" w:hAnsi="Consolas"/>
+          <w:sz w:val="18"/>
+          <w:szCs w:val="18"/>
+        </w:rPr>
+        <w:t>stateNum</w:t>
+      </w:r>
+      <w:proofErr w:type="spellEnd"/>
+      <w:r>
+        <w:rPr>
+          <w:rFonts w:ascii="Consolas" w:hAnsi="Consolas"/>
+          <w:sz w:val="18"/>
+          <w:szCs w:val="18"/>
+        </w:rPr>
+        <w:t>)</w:t>
+      </w:r>
+    </w:p>
+    <w:p>
+      <w:pPr>
+        <w:spacing w:line="220" w:lineRule="atLeast"/>
+        <w:ind w:right="720"/>
+        <w:jc w:val="both"/>
+        <w:rPr>
+          <w:rFonts w:ascii="Consolas" w:hAnsi="Consolas"/>
+          <w:sz w:val="18"/>
+          <w:szCs w:val="18"/>
+        </w:rPr>
+      </w:pPr>
+      <w:r>
+        <w:rPr>
+          <w:rFonts w:ascii="Consolas" w:hAnsi="Consolas"/>
+          <w:sz w:val="18"/>
+          <w:szCs w:val="18"/>
+        </w:rPr>
+        <w:t xml:space="preserve">        {</w:t>
+      </w:r>
+    </w:p>
+    <w:p>
+      <w:pPr>
+        <w:spacing w:line="220" w:lineRule="atLeast"/>
+        <w:ind w:right="720"/>
+        <w:jc w:val="both"/>
+        <w:rPr>
+          <w:rFonts w:ascii="Consolas" w:hAnsi="Consolas"/>
+          <w:sz w:val="18"/>
+          <w:szCs w:val="18"/>
+        </w:rPr>
+      </w:pPr>
+      <w:r>
+        <w:rPr>
+          <w:rFonts w:ascii="Consolas" w:hAnsi="Consolas"/>
+          <w:sz w:val="18"/>
+          <w:szCs w:val="18"/>
+        </w:rPr>
+        <w:t xml:space="preserve">            int num = </w:t>
+      </w:r>
+      <w:proofErr w:type="spellStart"/>
+      <w:proofErr w:type="gramStart"/>
+      <w:r>
+        <w:rPr>
+          <w:rFonts w:ascii="Consolas" w:hAnsi="Consolas"/>
+          <w:sz w:val="18"/>
+          <w:szCs w:val="18"/>
+        </w:rPr>
+        <w:t>getNewNum</w:t>
+      </w:r>
+      <w:proofErr w:type="spellEnd"/>
+      <w:r>
+        <w:rPr>
+          <w:rFonts w:ascii="Consolas" w:hAnsi="Consolas"/>
+          <w:sz w:val="18"/>
+          <w:szCs w:val="18"/>
+        </w:rPr>
+        <w:t>(</w:t>
+      </w:r>
+      <w:proofErr w:type="gramEnd"/>
+      <w:r>
+        <w:rPr>
+          <w:rFonts w:ascii="Consolas" w:hAnsi="Consolas"/>
+          <w:sz w:val="18"/>
+          <w:szCs w:val="18"/>
+        </w:rPr>
+        <w:t>);</w:t>
+      </w:r>
+    </w:p>
+    <w:p>
+      <w:pPr>
+        <w:spacing w:line="220" w:lineRule="atLeast"/>
+        <w:ind w:right="720"/>
+        <w:jc w:val="both"/>
+        <w:rPr>
+          <w:rFonts w:ascii="Consolas" w:hAnsi="Consolas"/>
+          <w:sz w:val="18"/>
+          <w:szCs w:val="18"/>
+        </w:rPr>
+      </w:pPr>
+      <w:r>
+        <w:rPr>
+          <w:rFonts w:ascii="Consolas" w:hAnsi="Consolas"/>
+          <w:sz w:val="18"/>
+          <w:szCs w:val="18"/>
+        </w:rPr>
+        <w:t xml:space="preserve">            string </w:t>
+      </w:r>
+      <w:proofErr w:type="spellStart"/>
+      <w:r>
+        <w:rPr>
+          <w:rFonts w:ascii="Consolas" w:hAnsi="Consolas"/>
+          <w:sz w:val="18"/>
+          <w:szCs w:val="18"/>
+        </w:rPr>
+        <w:t>sy</w:t>
+      </w:r>
+      <w:proofErr w:type="spellEnd"/>
+      <w:r>
+        <w:rPr>
+          <w:rFonts w:ascii="Consolas" w:hAnsi="Consolas"/>
+          <w:sz w:val="18"/>
+          <w:szCs w:val="18"/>
+        </w:rPr>
+        <w:t xml:space="preserve"> = "a";</w:t>
+      </w:r>
+    </w:p>
+    <w:p>
+      <w:pPr>
+        <w:spacing w:line="220" w:lineRule="atLeast"/>
+        <w:ind w:right="720"/>
+        <w:jc w:val="both"/>
+        <w:rPr>
+          <w:rFonts w:ascii="Consolas" w:hAnsi="Consolas"/>
+          <w:sz w:val="18"/>
+          <w:szCs w:val="18"/>
+        </w:rPr>
+      </w:pPr>
+      <w:r>
+        <w:rPr>
+          <w:rFonts w:ascii="Consolas" w:hAnsi="Consolas"/>
+          <w:sz w:val="18"/>
+          <w:szCs w:val="18"/>
+        </w:rPr>
+        <w:t xml:space="preserve">            </w:t>
+      </w:r>
+      <w:proofErr w:type="spellStart"/>
+      <w:proofErr w:type="gramStart"/>
+      <w:r>
+        <w:rPr>
+          <w:rFonts w:ascii="Consolas" w:hAnsi="Consolas"/>
+          <w:sz w:val="18"/>
+          <w:szCs w:val="18"/>
+        </w:rPr>
+        <w:t>sy</w:t>
       </w:r>
       <w:proofErr w:type="spellEnd"/>
       <w:r>
@@ -7444,441 +8684,14 @@
         </w:rPr>
         <w:t>[</w:t>
       </w:r>
-      <w:proofErr w:type="spellStart"/>
-      <w:r>
-        <w:rPr>
-          <w:rFonts w:ascii="Consolas" w:hAnsi="Consolas"/>
-          <w:sz w:val="18"/>
-          <w:szCs w:val="18"/>
-        </w:rPr>
-        <w:t>topState</w:t>
-      </w:r>
-      <w:proofErr w:type="spellEnd"/>
-      <w:r>
-        <w:rPr>
-          <w:rFonts w:ascii="Consolas" w:hAnsi="Consolas"/>
-          <w:sz w:val="18"/>
-          <w:szCs w:val="18"/>
-        </w:rPr>
-        <w:t>][pos];</w:t>
-      </w:r>
-    </w:p>
-    <w:p>
-      <w:pPr>
-        <w:spacing w:line="220" w:lineRule="atLeast"/>
-        <w:ind w:right="720"/>
-        <w:jc w:val="both"/>
-        <w:rPr>
-          <w:rFonts w:ascii="Consolas" w:hAnsi="Consolas" w:hint="eastAsia"/>
-          <w:sz w:val="18"/>
-          <w:szCs w:val="18"/>
-        </w:rPr>
-      </w:pPr>
-      <w:r>
-        <w:rPr>
-          <w:rFonts w:ascii="Consolas" w:hAnsi="Consolas" w:hint="eastAsia"/>
-          <w:sz w:val="18"/>
-          <w:szCs w:val="18"/>
-        </w:rPr>
-        <w:t xml:space="preserve">        // </w:t>
-      </w:r>
-      <w:proofErr w:type="spellStart"/>
-      <w:r>
-        <w:rPr>
-          <w:rFonts w:ascii="Consolas" w:hAnsi="Consolas" w:hint="eastAsia"/>
-          <w:sz w:val="18"/>
-          <w:szCs w:val="18"/>
-        </w:rPr>
-        <w:t>goto</w:t>
-      </w:r>
-      <w:proofErr w:type="spellEnd"/>
-      <w:r>
-        <w:rPr>
-          <w:rFonts w:ascii="Consolas" w:hAnsi="Consolas" w:hint="eastAsia"/>
-          <w:sz w:val="18"/>
-          <w:szCs w:val="18"/>
-        </w:rPr>
-        <w:t>不存在</w:t>
-      </w:r>
-    </w:p>
-    <w:p>
-      <w:pPr>
-        <w:spacing w:line="220" w:lineRule="atLeast"/>
-        <w:ind w:right="720"/>
-        <w:jc w:val="both"/>
-        <w:rPr>
-          <w:rFonts w:ascii="Consolas" w:hAnsi="Consolas"/>
-          <w:sz w:val="18"/>
-          <w:szCs w:val="18"/>
-        </w:rPr>
-      </w:pPr>
-      <w:r>
-        <w:rPr>
-          <w:rFonts w:ascii="Consolas" w:hAnsi="Consolas"/>
-          <w:sz w:val="18"/>
-          <w:szCs w:val="18"/>
-        </w:rPr>
-        <w:t xml:space="preserve">        if (</w:t>
-      </w:r>
-      <w:proofErr w:type="spellStart"/>
-      <w:r>
-        <w:rPr>
-          <w:rFonts w:ascii="Consolas" w:hAnsi="Consolas"/>
-          <w:sz w:val="18"/>
-          <w:szCs w:val="18"/>
-        </w:rPr>
-        <w:t>newState</w:t>
-      </w:r>
-      <w:proofErr w:type="spellEnd"/>
-      <w:r>
-        <w:rPr>
-          <w:rFonts w:ascii="Consolas" w:hAnsi="Consolas"/>
-          <w:sz w:val="18"/>
-          <w:szCs w:val="18"/>
-        </w:rPr>
-        <w:t xml:space="preserve"> == 0)</w:t>
-      </w:r>
-    </w:p>
-    <w:p>
-      <w:pPr>
-        <w:spacing w:line="220" w:lineRule="atLeast"/>
-        <w:ind w:right="720"/>
-        <w:jc w:val="both"/>
-        <w:rPr>
-          <w:rFonts w:ascii="Consolas" w:hAnsi="Consolas"/>
-          <w:sz w:val="18"/>
-          <w:szCs w:val="18"/>
-        </w:rPr>
-      </w:pPr>
-      <w:r>
-        <w:rPr>
-          <w:rFonts w:ascii="Consolas" w:hAnsi="Consolas"/>
-          <w:sz w:val="18"/>
-          <w:szCs w:val="18"/>
-        </w:rPr>
-        <w:t xml:space="preserve">            </w:t>
-      </w:r>
-      <w:proofErr w:type="spellStart"/>
-      <w:r>
-        <w:rPr>
-          <w:rFonts w:ascii="Consolas" w:hAnsi="Consolas"/>
-          <w:sz w:val="18"/>
-          <w:szCs w:val="18"/>
-        </w:rPr>
-        <w:t>sprintf</w:t>
-      </w:r>
-      <w:proofErr w:type="spellEnd"/>
-      <w:r>
-        <w:rPr>
-          <w:rFonts w:ascii="Consolas" w:hAnsi="Consolas"/>
-          <w:sz w:val="18"/>
-          <w:szCs w:val="18"/>
-        </w:rPr>
-        <w:t>(</w:t>
-      </w:r>
-      <w:proofErr w:type="spellStart"/>
-      <w:r>
-        <w:rPr>
-          <w:rFonts w:ascii="Consolas" w:hAnsi="Consolas"/>
-          <w:sz w:val="18"/>
-          <w:szCs w:val="18"/>
-        </w:rPr>
-        <w:t>m_errorMsg</w:t>
-      </w:r>
-      <w:proofErr w:type="spellEnd"/>
-      <w:r>
-        <w:rPr>
-          <w:rFonts w:ascii="Consolas" w:hAnsi="Consolas"/>
-          <w:sz w:val="18"/>
-          <w:szCs w:val="18"/>
-        </w:rPr>
-        <w:t>, "</w:t>
-      </w:r>
-      <w:proofErr w:type="spellStart"/>
-      <w:r>
-        <w:rPr>
-          <w:rFonts w:ascii="Consolas" w:hAnsi="Consolas"/>
-          <w:sz w:val="18"/>
-          <w:szCs w:val="18"/>
-        </w:rPr>
-        <w:t>Goto</w:t>
-      </w:r>
-      <w:proofErr w:type="spellEnd"/>
-      <w:r>
-        <w:rPr>
-          <w:rFonts w:ascii="Consolas" w:hAnsi="Consolas"/>
-          <w:sz w:val="18"/>
-          <w:szCs w:val="18"/>
-        </w:rPr>
-        <w:t xml:space="preserve">(%d, %c) is null!", </w:t>
-      </w:r>
-      <w:proofErr w:type="spellStart"/>
-      <w:r>
-        <w:rPr>
-          <w:rFonts w:ascii="Consolas" w:hAnsi="Consolas"/>
-          <w:sz w:val="18"/>
-          <w:szCs w:val="18"/>
-        </w:rPr>
-        <w:t>topState</w:t>
-      </w:r>
-      <w:proofErr w:type="spellEnd"/>
-      <w:r>
-        <w:rPr>
-          <w:rFonts w:ascii="Consolas" w:hAnsi="Consolas"/>
-          <w:sz w:val="18"/>
-          <w:szCs w:val="18"/>
-        </w:rPr>
-        <w:t>, production[0]);</w:t>
-      </w:r>
-    </w:p>
-    <w:p>
-      <w:pPr>
-        <w:spacing w:line="220" w:lineRule="atLeast"/>
-        <w:ind w:right="720"/>
-        <w:jc w:val="both"/>
-        <w:rPr>
-          <w:rFonts w:ascii="Consolas" w:hAnsi="Consolas"/>
-          <w:sz w:val="18"/>
-          <w:szCs w:val="18"/>
-        </w:rPr>
-      </w:pPr>
-      <w:r>
-        <w:rPr>
-          <w:rFonts w:ascii="Consolas" w:hAnsi="Consolas"/>
-          <w:sz w:val="18"/>
-          <w:szCs w:val="18"/>
-        </w:rPr>
-        <w:t xml:space="preserve">        </w:t>
-      </w:r>
-      <w:proofErr w:type="spellStart"/>
-      <w:r>
-        <w:rPr>
-          <w:rFonts w:ascii="Consolas" w:hAnsi="Consolas"/>
-          <w:sz w:val="18"/>
-          <w:szCs w:val="18"/>
-        </w:rPr>
-        <w:t>m_stateStack.push_back</w:t>
-      </w:r>
-      <w:proofErr w:type="spellEnd"/>
-      <w:r>
-        <w:rPr>
-          <w:rFonts w:ascii="Consolas" w:hAnsi="Consolas"/>
-          <w:sz w:val="18"/>
-          <w:szCs w:val="18"/>
-        </w:rPr>
-        <w:t>(</w:t>
-      </w:r>
-      <w:proofErr w:type="spellStart"/>
-      <w:r>
-        <w:rPr>
-          <w:rFonts w:ascii="Consolas" w:hAnsi="Consolas"/>
-          <w:sz w:val="18"/>
-          <w:szCs w:val="18"/>
-        </w:rPr>
-        <w:t>newState</w:t>
-      </w:r>
-      <w:proofErr w:type="spellEnd"/>
-      <w:r>
-        <w:rPr>
-          <w:rFonts w:ascii="Consolas" w:hAnsi="Consolas"/>
-          <w:sz w:val="18"/>
-          <w:szCs w:val="18"/>
-        </w:rPr>
-        <w:t>);</w:t>
-      </w:r>
-    </w:p>
-    <w:p>
-      <w:pPr>
-        <w:spacing w:line="220" w:lineRule="atLeast"/>
-        <w:ind w:right="720"/>
-        <w:jc w:val="both"/>
-        <w:rPr>
-          <w:rFonts w:ascii="Consolas" w:hAnsi="Consolas"/>
-          <w:sz w:val="18"/>
-          <w:szCs w:val="18"/>
-        </w:rPr>
-      </w:pPr>
-      <w:r>
-        <w:rPr>
-          <w:rFonts w:ascii="Consolas" w:hAnsi="Consolas"/>
-          <w:sz w:val="18"/>
-          <w:szCs w:val="18"/>
-        </w:rPr>
-        <w:t xml:space="preserve">    }</w:t>
-      </w:r>
-    </w:p>
-    <w:p>
-      <w:pPr>
-        <w:spacing w:line="220" w:lineRule="atLeast"/>
-        <w:ind w:right="720"/>
-        <w:jc w:val="both"/>
-        <w:rPr>
-          <w:rFonts w:ascii="Consolas" w:hAnsi="Consolas"/>
-          <w:sz w:val="18"/>
-          <w:szCs w:val="18"/>
-        </w:rPr>
-      </w:pPr>
-      <w:r>
-        <w:rPr>
-          <w:rFonts w:ascii="Consolas" w:hAnsi="Consolas"/>
-          <w:sz w:val="18"/>
-          <w:szCs w:val="18"/>
-        </w:rPr>
-        <w:t xml:space="preserve">    int </w:t>
-      </w:r>
-      <w:proofErr w:type="spellStart"/>
-      <w:r>
-        <w:rPr>
-          <w:rFonts w:ascii="Consolas" w:hAnsi="Consolas"/>
-          <w:sz w:val="18"/>
-          <w:szCs w:val="18"/>
-        </w:rPr>
-        <w:t>getNewNum</w:t>
-      </w:r>
-      <w:proofErr w:type="spellEnd"/>
-      <w:r>
-        <w:rPr>
-          <w:rFonts w:ascii="Consolas" w:hAnsi="Consolas"/>
-          <w:sz w:val="18"/>
-          <w:szCs w:val="18"/>
-        </w:rPr>
-        <w:t>()</w:t>
-      </w:r>
-    </w:p>
-    <w:p>
-      <w:pPr>
-        <w:spacing w:line="220" w:lineRule="atLeast"/>
-        <w:ind w:right="720"/>
-        <w:jc w:val="both"/>
-        <w:rPr>
-          <w:rFonts w:ascii="Consolas" w:hAnsi="Consolas"/>
-          <w:sz w:val="18"/>
-          <w:szCs w:val="18"/>
-        </w:rPr>
-      </w:pPr>
-      <w:r>
-        <w:rPr>
-          <w:rFonts w:ascii="Consolas" w:hAnsi="Consolas"/>
-          <w:sz w:val="18"/>
-          <w:szCs w:val="18"/>
-        </w:rPr>
-        <w:t xml:space="preserve">    {</w:t>
-      </w:r>
-    </w:p>
-    <w:p>
-      <w:pPr>
-        <w:spacing w:line="220" w:lineRule="atLeast"/>
-        <w:ind w:right="720"/>
-        <w:jc w:val="both"/>
-        <w:rPr>
-          <w:rFonts w:ascii="Consolas" w:hAnsi="Consolas"/>
-          <w:sz w:val="18"/>
-          <w:szCs w:val="18"/>
-        </w:rPr>
-      </w:pPr>
-      <w:r>
-        <w:rPr>
-          <w:rFonts w:ascii="Consolas" w:hAnsi="Consolas"/>
-          <w:sz w:val="18"/>
-          <w:szCs w:val="18"/>
-        </w:rPr>
-        <w:t xml:space="preserve">        static int cur = 0;</w:t>
-      </w:r>
-    </w:p>
-    <w:p>
-      <w:pPr>
-        <w:spacing w:line="220" w:lineRule="atLeast"/>
-        <w:ind w:right="720"/>
-        <w:jc w:val="both"/>
-        <w:rPr>
-          <w:rFonts w:ascii="Consolas" w:hAnsi="Consolas"/>
-          <w:sz w:val="18"/>
-          <w:szCs w:val="18"/>
-        </w:rPr>
-      </w:pPr>
-      <w:r>
-        <w:rPr>
-          <w:rFonts w:ascii="Consolas" w:hAnsi="Consolas"/>
-          <w:sz w:val="18"/>
-          <w:szCs w:val="18"/>
-        </w:rPr>
-        <w:t xml:space="preserve">        return ++cur;</w:t>
-      </w:r>
-    </w:p>
-    <w:p>
-      <w:pPr>
-        <w:spacing w:line="220" w:lineRule="atLeast"/>
-        <w:ind w:right="720"/>
-        <w:jc w:val="both"/>
-        <w:rPr>
-          <w:rFonts w:ascii="Consolas" w:hAnsi="Consolas"/>
-          <w:sz w:val="18"/>
-          <w:szCs w:val="18"/>
-        </w:rPr>
-      </w:pPr>
-      <w:r>
-        <w:rPr>
-          <w:rFonts w:ascii="Consolas" w:hAnsi="Consolas"/>
-          <w:sz w:val="18"/>
-          <w:szCs w:val="18"/>
-        </w:rPr>
-        <w:t xml:space="preserve">    }</w:t>
-      </w:r>
-    </w:p>
-    <w:p>
-      <w:pPr>
-        <w:spacing w:line="220" w:lineRule="atLeast"/>
-        <w:ind w:right="720"/>
-        <w:jc w:val="both"/>
-        <w:rPr>
-          <w:rFonts w:ascii="Consolas" w:hAnsi="Consolas"/>
-          <w:sz w:val="18"/>
-          <w:szCs w:val="18"/>
-        </w:rPr>
-      </w:pPr>
-      <w:r>
-        <w:rPr>
-          <w:rFonts w:ascii="Consolas" w:hAnsi="Consolas"/>
-          <w:sz w:val="18"/>
-          <w:szCs w:val="18"/>
-        </w:rPr>
-        <w:t xml:space="preserve">    Node </w:t>
-      </w:r>
-      <w:proofErr w:type="spellStart"/>
-      <w:r>
-        <w:rPr>
-          <w:rFonts w:ascii="Consolas" w:hAnsi="Consolas"/>
-          <w:sz w:val="18"/>
-          <w:szCs w:val="18"/>
-        </w:rPr>
-        <w:t>makeTAC</w:t>
-      </w:r>
-      <w:proofErr w:type="spellEnd"/>
-      <w:r>
-        <w:rPr>
-          <w:rFonts w:ascii="Consolas" w:hAnsi="Consolas"/>
-          <w:sz w:val="18"/>
-          <w:szCs w:val="18"/>
-        </w:rPr>
-        <w:t xml:space="preserve">(int </w:t>
-      </w:r>
-      <w:proofErr w:type="spellStart"/>
-      <w:r>
-        <w:rPr>
-          <w:rFonts w:ascii="Consolas" w:hAnsi="Consolas"/>
-          <w:sz w:val="18"/>
-          <w:szCs w:val="18"/>
-        </w:rPr>
-        <w:t>stateNum</w:t>
-      </w:r>
-      <w:proofErr w:type="spellEnd"/>
-      <w:r>
-        <w:rPr>
-          <w:rFonts w:ascii="Consolas" w:hAnsi="Consolas"/>
-          <w:sz w:val="18"/>
-          <w:szCs w:val="18"/>
-        </w:rPr>
-        <w:t>, vector&lt;Node&gt; &amp;</w:t>
+      <w:proofErr w:type="gramEnd"/>
+      <w:r>
+        <w:rPr>
+          <w:rFonts w:ascii="Consolas" w:hAnsi="Consolas"/>
+          <w:sz w:val="18"/>
+          <w:szCs w:val="18"/>
+        </w:rPr>
+        <w:t xml:space="preserve">0] = </w:t>
       </w:r>
       <w:proofErr w:type="spellStart"/>
       <w:r>
@@ -7896,405 +8709,7 @@
           <w:sz w:val="18"/>
           <w:szCs w:val="18"/>
         </w:rPr>
-        <w:t>)</w:t>
-      </w:r>
-    </w:p>
-    <w:p>
-      <w:pPr>
-        <w:spacing w:line="220" w:lineRule="atLeast"/>
-        <w:ind w:right="720"/>
-        <w:jc w:val="both"/>
-        <w:rPr>
-          <w:rFonts w:ascii="Consolas" w:hAnsi="Consolas"/>
-          <w:sz w:val="18"/>
-          <w:szCs w:val="18"/>
-        </w:rPr>
-      </w:pPr>
-      <w:r>
-        <w:rPr>
-          <w:rFonts w:ascii="Consolas" w:hAnsi="Consolas"/>
-          <w:sz w:val="18"/>
-          <w:szCs w:val="18"/>
-        </w:rPr>
-        <w:t xml:space="preserve">    {</w:t>
-      </w:r>
-    </w:p>
-    <w:p>
-      <w:pPr>
-        <w:spacing w:line="220" w:lineRule="atLeast"/>
-        <w:ind w:right="720"/>
-        <w:jc w:val="both"/>
-        <w:rPr>
-          <w:rFonts w:ascii="Consolas" w:hAnsi="Consolas"/>
-          <w:sz w:val="18"/>
-          <w:szCs w:val="18"/>
-        </w:rPr>
-      </w:pPr>
-      <w:r>
-        <w:rPr>
-          <w:rFonts w:ascii="Consolas" w:hAnsi="Consolas"/>
-          <w:sz w:val="18"/>
-          <w:szCs w:val="18"/>
-        </w:rPr>
-        <w:t xml:space="preserve">        if (6 == </w:t>
-      </w:r>
-      <w:proofErr w:type="spellStart"/>
-      <w:r>
-        <w:rPr>
-          <w:rFonts w:ascii="Consolas" w:hAnsi="Consolas"/>
-          <w:sz w:val="18"/>
-          <w:szCs w:val="18"/>
-        </w:rPr>
-        <w:t>stateNum</w:t>
-      </w:r>
-      <w:proofErr w:type="spellEnd"/>
-      <w:r>
-        <w:rPr>
-          <w:rFonts w:ascii="Consolas" w:hAnsi="Consolas"/>
-          <w:sz w:val="18"/>
-          <w:szCs w:val="18"/>
-        </w:rPr>
-        <w:t>)</w:t>
-      </w:r>
-    </w:p>
-    <w:p>
-      <w:pPr>
-        <w:spacing w:line="220" w:lineRule="atLeast"/>
-        <w:ind w:right="720"/>
-        <w:jc w:val="both"/>
-        <w:rPr>
-          <w:rFonts w:ascii="Consolas" w:hAnsi="Consolas"/>
-          <w:sz w:val="18"/>
-          <w:szCs w:val="18"/>
-        </w:rPr>
-      </w:pPr>
-      <w:r>
-        <w:rPr>
-          <w:rFonts w:ascii="Consolas" w:hAnsi="Consolas"/>
-          <w:sz w:val="18"/>
-          <w:szCs w:val="18"/>
-        </w:rPr>
-        <w:t xml:space="preserve">            return Node('F', "</w:t>
-      </w:r>
-      <w:proofErr w:type="spellStart"/>
-      <w:r>
-        <w:rPr>
-          <w:rFonts w:ascii="Consolas" w:hAnsi="Consolas"/>
-          <w:sz w:val="18"/>
-          <w:szCs w:val="18"/>
-        </w:rPr>
-        <w:t>i</w:t>
-      </w:r>
-      <w:proofErr w:type="spellEnd"/>
-      <w:r>
-        <w:rPr>
-          <w:rFonts w:ascii="Consolas" w:hAnsi="Consolas"/>
-          <w:sz w:val="18"/>
-          <w:szCs w:val="18"/>
-        </w:rPr>
-        <w:t>");</w:t>
-      </w:r>
-    </w:p>
-    <w:p>
-      <w:pPr>
-        <w:spacing w:line="220" w:lineRule="atLeast"/>
-        <w:ind w:right="720"/>
-        <w:jc w:val="both"/>
-        <w:rPr>
-          <w:rFonts w:ascii="Consolas" w:hAnsi="Consolas"/>
-          <w:sz w:val="18"/>
-          <w:szCs w:val="18"/>
-        </w:rPr>
-      </w:pPr>
-      <w:r>
-        <w:rPr>
-          <w:rFonts w:ascii="Consolas" w:hAnsi="Consolas"/>
-          <w:sz w:val="18"/>
-          <w:szCs w:val="18"/>
-        </w:rPr>
-        <w:t xml:space="preserve">        if (5 == </w:t>
-      </w:r>
-      <w:proofErr w:type="spellStart"/>
-      <w:r>
-        <w:rPr>
-          <w:rFonts w:ascii="Consolas" w:hAnsi="Consolas"/>
-          <w:sz w:val="18"/>
-          <w:szCs w:val="18"/>
-        </w:rPr>
-        <w:t>stateNum</w:t>
-      </w:r>
-      <w:proofErr w:type="spellEnd"/>
-      <w:r>
-        <w:rPr>
-          <w:rFonts w:ascii="Consolas" w:hAnsi="Consolas"/>
-          <w:sz w:val="18"/>
-          <w:szCs w:val="18"/>
-        </w:rPr>
-        <w:t>)</w:t>
-      </w:r>
-    </w:p>
-    <w:p>
-      <w:pPr>
-        <w:spacing w:line="220" w:lineRule="atLeast"/>
-        <w:ind w:right="720"/>
-        <w:jc w:val="both"/>
-        <w:rPr>
-          <w:rFonts w:ascii="Consolas" w:hAnsi="Consolas"/>
-          <w:sz w:val="18"/>
-          <w:szCs w:val="18"/>
-        </w:rPr>
-      </w:pPr>
-      <w:r>
-        <w:rPr>
-          <w:rFonts w:ascii="Consolas" w:hAnsi="Consolas"/>
-          <w:sz w:val="18"/>
-          <w:szCs w:val="18"/>
-        </w:rPr>
-        <w:t xml:space="preserve">            return Node('F', </w:t>
-      </w:r>
-      <w:proofErr w:type="spellStart"/>
-      <w:r>
-        <w:rPr>
-          <w:rFonts w:ascii="Consolas" w:hAnsi="Consolas"/>
-          <w:sz w:val="18"/>
-          <w:szCs w:val="18"/>
-        </w:rPr>
-        <w:t>arr</w:t>
-      </w:r>
-      <w:proofErr w:type="spellEnd"/>
-      <w:r>
-        <w:rPr>
-          <w:rFonts w:ascii="Consolas" w:hAnsi="Consolas"/>
-          <w:sz w:val="18"/>
-          <w:szCs w:val="18"/>
-        </w:rPr>
-        <w:t>[1].</w:t>
-      </w:r>
-      <w:proofErr w:type="spellStart"/>
-      <w:r>
-        <w:rPr>
-          <w:rFonts w:ascii="Consolas" w:hAnsi="Consolas"/>
-          <w:sz w:val="18"/>
-          <w:szCs w:val="18"/>
-        </w:rPr>
-        <w:t>addr</w:t>
-      </w:r>
-      <w:proofErr w:type="spellEnd"/>
-      <w:r>
-        <w:rPr>
-          <w:rFonts w:ascii="Consolas" w:hAnsi="Consolas"/>
-          <w:sz w:val="18"/>
-          <w:szCs w:val="18"/>
-        </w:rPr>
-        <w:t>);</w:t>
-      </w:r>
-    </w:p>
-    <w:p>
-      <w:pPr>
-        <w:spacing w:line="220" w:lineRule="atLeast"/>
-        <w:ind w:right="720"/>
-        <w:jc w:val="both"/>
-        <w:rPr>
-          <w:rFonts w:ascii="Consolas" w:hAnsi="Consolas"/>
-          <w:sz w:val="18"/>
-          <w:szCs w:val="18"/>
-        </w:rPr>
-      </w:pPr>
-      <w:r>
-        <w:rPr>
-          <w:rFonts w:ascii="Consolas" w:hAnsi="Consolas"/>
-          <w:sz w:val="18"/>
-          <w:szCs w:val="18"/>
-        </w:rPr>
-        <w:t xml:space="preserve">        if (4 == </w:t>
-      </w:r>
-      <w:proofErr w:type="spellStart"/>
-      <w:r>
-        <w:rPr>
-          <w:rFonts w:ascii="Consolas" w:hAnsi="Consolas"/>
-          <w:sz w:val="18"/>
-          <w:szCs w:val="18"/>
-        </w:rPr>
-        <w:t>stateNum</w:t>
-      </w:r>
-      <w:proofErr w:type="spellEnd"/>
-      <w:r>
-        <w:rPr>
-          <w:rFonts w:ascii="Consolas" w:hAnsi="Consolas"/>
-          <w:sz w:val="18"/>
-          <w:szCs w:val="18"/>
-        </w:rPr>
-        <w:t>)</w:t>
-      </w:r>
-    </w:p>
-    <w:p>
-      <w:pPr>
-        <w:spacing w:line="220" w:lineRule="atLeast"/>
-        <w:ind w:right="720"/>
-        <w:jc w:val="both"/>
-        <w:rPr>
-          <w:rFonts w:ascii="Consolas" w:hAnsi="Consolas"/>
-          <w:sz w:val="18"/>
-          <w:szCs w:val="18"/>
-        </w:rPr>
-      </w:pPr>
-      <w:r>
-        <w:rPr>
-          <w:rFonts w:ascii="Consolas" w:hAnsi="Consolas"/>
-          <w:sz w:val="18"/>
-          <w:szCs w:val="18"/>
-        </w:rPr>
-        <w:t xml:space="preserve">            return Node('T', </w:t>
-      </w:r>
-      <w:proofErr w:type="spellStart"/>
-      <w:r>
-        <w:rPr>
-          <w:rFonts w:ascii="Consolas" w:hAnsi="Consolas"/>
-          <w:sz w:val="18"/>
-          <w:szCs w:val="18"/>
-        </w:rPr>
-        <w:t>arr</w:t>
-      </w:r>
-      <w:proofErr w:type="spellEnd"/>
-      <w:r>
-        <w:rPr>
-          <w:rFonts w:ascii="Consolas" w:hAnsi="Consolas"/>
-          <w:sz w:val="18"/>
-          <w:szCs w:val="18"/>
-        </w:rPr>
-        <w:t>[0].</w:t>
-      </w:r>
-      <w:proofErr w:type="spellStart"/>
-      <w:r>
-        <w:rPr>
-          <w:rFonts w:ascii="Consolas" w:hAnsi="Consolas"/>
-          <w:sz w:val="18"/>
-          <w:szCs w:val="18"/>
-        </w:rPr>
-        <w:t>addr</w:t>
-      </w:r>
-      <w:proofErr w:type="spellEnd"/>
-      <w:r>
-        <w:rPr>
-          <w:rFonts w:ascii="Consolas" w:hAnsi="Consolas"/>
-          <w:sz w:val="18"/>
-          <w:szCs w:val="18"/>
-        </w:rPr>
-        <w:t>);</w:t>
-      </w:r>
-    </w:p>
-    <w:p>
-      <w:pPr>
-        <w:spacing w:line="220" w:lineRule="atLeast"/>
-        <w:ind w:right="720"/>
-        <w:jc w:val="both"/>
-        <w:rPr>
-          <w:rFonts w:ascii="Consolas" w:hAnsi="Consolas"/>
-          <w:sz w:val="18"/>
-          <w:szCs w:val="18"/>
-        </w:rPr>
-      </w:pPr>
-      <w:r>
-        <w:rPr>
-          <w:rFonts w:ascii="Consolas" w:hAnsi="Consolas"/>
-          <w:sz w:val="18"/>
-          <w:szCs w:val="18"/>
-        </w:rPr>
-        <w:t xml:space="preserve">        if (3 == </w:t>
-      </w:r>
-      <w:proofErr w:type="spellStart"/>
-      <w:r>
-        <w:rPr>
-          <w:rFonts w:ascii="Consolas" w:hAnsi="Consolas"/>
-          <w:sz w:val="18"/>
-          <w:szCs w:val="18"/>
-        </w:rPr>
-        <w:t>stateNum</w:t>
-      </w:r>
-      <w:proofErr w:type="spellEnd"/>
-      <w:r>
-        <w:rPr>
-          <w:rFonts w:ascii="Consolas" w:hAnsi="Consolas"/>
-          <w:sz w:val="18"/>
-          <w:szCs w:val="18"/>
-        </w:rPr>
-        <w:t xml:space="preserve"> || 1 == </w:t>
-      </w:r>
-      <w:proofErr w:type="spellStart"/>
-      <w:r>
-        <w:rPr>
-          <w:rFonts w:ascii="Consolas" w:hAnsi="Consolas"/>
-          <w:sz w:val="18"/>
-          <w:szCs w:val="18"/>
-        </w:rPr>
-        <w:t>stateNum</w:t>
-      </w:r>
-      <w:proofErr w:type="spellEnd"/>
-      <w:r>
-        <w:rPr>
-          <w:rFonts w:ascii="Consolas" w:hAnsi="Consolas"/>
-          <w:sz w:val="18"/>
-          <w:szCs w:val="18"/>
-        </w:rPr>
-        <w:t>)</w:t>
-      </w:r>
-    </w:p>
-    <w:p>
-      <w:pPr>
-        <w:spacing w:line="220" w:lineRule="atLeast"/>
-        <w:ind w:right="720"/>
-        <w:jc w:val="both"/>
-        <w:rPr>
-          <w:rFonts w:ascii="Consolas" w:hAnsi="Consolas"/>
-          <w:sz w:val="18"/>
-          <w:szCs w:val="18"/>
-        </w:rPr>
-      </w:pPr>
-      <w:r>
-        <w:rPr>
-          <w:rFonts w:ascii="Consolas" w:hAnsi="Consolas"/>
-          <w:sz w:val="18"/>
-          <w:szCs w:val="18"/>
-        </w:rPr>
-        <w:t xml:space="preserve">        {</w:t>
-      </w:r>
-    </w:p>
-    <w:p>
-      <w:pPr>
-        <w:spacing w:line="220" w:lineRule="atLeast"/>
-        <w:ind w:right="720"/>
-        <w:jc w:val="both"/>
-        <w:rPr>
-          <w:rFonts w:ascii="Consolas" w:hAnsi="Consolas"/>
-          <w:sz w:val="18"/>
-          <w:szCs w:val="18"/>
-        </w:rPr>
-      </w:pPr>
-      <w:r>
-        <w:rPr>
-          <w:rFonts w:ascii="Consolas" w:hAnsi="Consolas"/>
-          <w:sz w:val="18"/>
-          <w:szCs w:val="18"/>
-        </w:rPr>
-        <w:t xml:space="preserve">            int num = </w:t>
-      </w:r>
-      <w:proofErr w:type="spellStart"/>
-      <w:r>
-        <w:rPr>
-          <w:rFonts w:ascii="Consolas" w:hAnsi="Consolas"/>
-          <w:sz w:val="18"/>
-          <w:szCs w:val="18"/>
-        </w:rPr>
-        <w:t>getNewNum</w:t>
-      </w:r>
-      <w:proofErr w:type="spellEnd"/>
-      <w:r>
-        <w:rPr>
-          <w:rFonts w:ascii="Consolas" w:hAnsi="Consolas"/>
-          <w:sz w:val="18"/>
-          <w:szCs w:val="18"/>
-        </w:rPr>
-        <w:t>();</w:t>
+        <w:t>[1].symbol;</w:t>
       </w:r>
     </w:p>
     <w:p>
@@ -8323,100 +8738,6 @@
           <w:sz w:val="18"/>
           <w:szCs w:val="18"/>
         </w:rPr>
-        <w:t>sy</w:t>
-      </w:r>
-      <w:proofErr w:type="spellEnd"/>
-      <w:r>
-        <w:rPr>
-          <w:rFonts w:ascii="Consolas" w:hAnsi="Consolas"/>
-          <w:sz w:val="18"/>
-          <w:szCs w:val="18"/>
-        </w:rPr>
-        <w:t xml:space="preserve"> = "a";</w:t>
-      </w:r>
-    </w:p>
-    <w:p>
-      <w:pPr>
-        <w:spacing w:line="220" w:lineRule="atLeast"/>
-        <w:ind w:right="720"/>
-        <w:jc w:val="both"/>
-        <w:rPr>
-          <w:rFonts w:ascii="Consolas" w:hAnsi="Consolas"/>
-          <w:sz w:val="18"/>
-          <w:szCs w:val="18"/>
-        </w:rPr>
-      </w:pPr>
-      <w:r>
-        <w:rPr>
-          <w:rFonts w:ascii="Consolas" w:hAnsi="Consolas"/>
-          <w:sz w:val="18"/>
-          <w:szCs w:val="18"/>
-        </w:rPr>
-        <w:t xml:space="preserve">            </w:t>
-      </w:r>
-      <w:proofErr w:type="spellStart"/>
-      <w:r>
-        <w:rPr>
-          <w:rFonts w:ascii="Consolas" w:hAnsi="Consolas"/>
-          <w:sz w:val="18"/>
-          <w:szCs w:val="18"/>
-        </w:rPr>
-        <w:t>sy</w:t>
-      </w:r>
-      <w:proofErr w:type="spellEnd"/>
-      <w:r>
-        <w:rPr>
-          <w:rFonts w:ascii="Consolas" w:hAnsi="Consolas"/>
-          <w:sz w:val="18"/>
-          <w:szCs w:val="18"/>
-        </w:rPr>
-        <w:t xml:space="preserve">[0] = </w:t>
-      </w:r>
-      <w:proofErr w:type="spellStart"/>
-      <w:r>
-        <w:rPr>
-          <w:rFonts w:ascii="Consolas" w:hAnsi="Consolas"/>
-          <w:sz w:val="18"/>
-          <w:szCs w:val="18"/>
-        </w:rPr>
-        <w:t>arr</w:t>
-      </w:r>
-      <w:proofErr w:type="spellEnd"/>
-      <w:r>
-        <w:rPr>
-          <w:rFonts w:ascii="Consolas" w:hAnsi="Consolas"/>
-          <w:sz w:val="18"/>
-          <w:szCs w:val="18"/>
-        </w:rPr>
-        <w:t>[1].symbol;</w:t>
-      </w:r>
-    </w:p>
-    <w:p>
-      <w:pPr>
-        <w:spacing w:line="220" w:lineRule="atLeast"/>
-        <w:ind w:right="720"/>
-        <w:jc w:val="both"/>
-        <w:rPr>
-          <w:rFonts w:ascii="Consolas" w:hAnsi="Consolas"/>
-          <w:sz w:val="18"/>
-          <w:szCs w:val="18"/>
-        </w:rPr>
-      </w:pPr>
-      <w:r>
-        <w:rPr>
-          <w:rFonts w:ascii="Consolas" w:hAnsi="Consolas"/>
-          <w:sz w:val="18"/>
-          <w:szCs w:val="18"/>
-        </w:rPr>
-        <w:t xml:space="preserve">            string </w:t>
-      </w:r>
-      <w:proofErr w:type="spellStart"/>
-      <w:r>
-        <w:rPr>
-          <w:rFonts w:ascii="Consolas" w:hAnsi="Consolas"/>
-          <w:sz w:val="18"/>
-          <w:szCs w:val="18"/>
-        </w:rPr>
         <w:t>neAddr</w:t>
       </w:r>
       <w:proofErr w:type="spellEnd"/>
@@ -8453,7 +8774,7 @@
         <w:ind w:right="720"/>
         <w:jc w:val="both"/>
         <w:rPr>
-          <w:rFonts w:ascii="Consolas" w:hAnsi="Consolas" w:hint="eastAsia"/>
+          <w:rFonts w:ascii="Consolas" w:hAnsi="Consolas"/>
           <w:sz w:val="18"/>
           <w:szCs w:val="18"/>
         </w:rPr>
@@ -8530,6 +8851,7 @@
         <w:t xml:space="preserve"> + "," + </w:t>
       </w:r>
       <w:proofErr w:type="spellStart"/>
+      <w:proofErr w:type="gramStart"/>
       <w:r>
         <w:rPr>
           <w:rFonts w:ascii="Consolas" w:hAnsi="Consolas"/>
@@ -8545,7 +8867,16 @@
           <w:sz w:val="18"/>
           <w:szCs w:val="18"/>
         </w:rPr>
-        <w:t>[0].</w:t>
+        <w:t>[</w:t>
+      </w:r>
+      <w:proofErr w:type="gramEnd"/>
+      <w:r>
+        <w:rPr>
+          <w:rFonts w:ascii="Consolas" w:hAnsi="Consolas"/>
+          <w:sz w:val="18"/>
+          <w:szCs w:val="18"/>
+        </w:rPr>
+        <w:t>0].</w:t>
       </w:r>
       <w:proofErr w:type="spellStart"/>
       <w:r>
@@ -8647,7 +8978,25 @@
           <w:sz w:val="18"/>
           <w:szCs w:val="18"/>
         </w:rPr>
-        <w:t>m_tac.push_back</w:t>
+        <w:t>m_</w:t>
+      </w:r>
+      <w:proofErr w:type="gramStart"/>
+      <w:r>
+        <w:rPr>
+          <w:rFonts w:ascii="Consolas" w:hAnsi="Consolas"/>
+          <w:sz w:val="18"/>
+          <w:szCs w:val="18"/>
+        </w:rPr>
+        <w:t>tac.push</w:t>
+      </w:r>
+      <w:proofErr w:type="gramEnd"/>
+      <w:r>
+        <w:rPr>
+          <w:rFonts w:ascii="Consolas" w:hAnsi="Consolas"/>
+          <w:sz w:val="18"/>
+          <w:szCs w:val="18"/>
+        </w:rPr>
+        <w:t>_back</w:t>
       </w:r>
       <w:proofErr w:type="spellEnd"/>
       <w:r>
@@ -8714,7 +9063,25 @@
           <w:sz w:val="18"/>
           <w:szCs w:val="18"/>
         </w:rPr>
-        <w:t xml:space="preserve">                return Node('E', </w:t>
+        <w:t xml:space="preserve">                return </w:t>
+      </w:r>
+      <w:proofErr w:type="gramStart"/>
+      <w:r>
+        <w:rPr>
+          <w:rFonts w:ascii="Consolas" w:hAnsi="Consolas"/>
+          <w:sz w:val="18"/>
+          <w:szCs w:val="18"/>
+        </w:rPr>
+        <w:t>Node(</w:t>
+      </w:r>
+      <w:proofErr w:type="gramEnd"/>
+      <w:r>
+        <w:rPr>
+          <w:rFonts w:ascii="Consolas" w:hAnsi="Consolas"/>
+          <w:sz w:val="18"/>
+          <w:szCs w:val="18"/>
+        </w:rPr>
+        <w:t xml:space="preserve">'E', </w:t>
       </w:r>
       <w:proofErr w:type="spellStart"/>
       <w:r>
@@ -8752,7 +9119,25 @@
           <w:sz w:val="18"/>
           <w:szCs w:val="18"/>
         </w:rPr>
-        <w:t xml:space="preserve">            return Node('T', </w:t>
+        <w:t xml:space="preserve">            return </w:t>
+      </w:r>
+      <w:proofErr w:type="gramStart"/>
+      <w:r>
+        <w:rPr>
+          <w:rFonts w:ascii="Consolas" w:hAnsi="Consolas"/>
+          <w:sz w:val="18"/>
+          <w:szCs w:val="18"/>
+        </w:rPr>
+        <w:t>Node(</w:t>
+      </w:r>
+      <w:proofErr w:type="gramEnd"/>
+      <w:r>
+        <w:rPr>
+          <w:rFonts w:ascii="Consolas" w:hAnsi="Consolas"/>
+          <w:sz w:val="18"/>
+          <w:szCs w:val="18"/>
+        </w:rPr>
+        <w:t xml:space="preserve">'T', </w:t>
       </w:r>
       <w:proofErr w:type="spellStart"/>
       <w:r>
@@ -8848,7 +9233,25 @@
           <w:sz w:val="18"/>
           <w:szCs w:val="18"/>
         </w:rPr>
-        <w:t xml:space="preserve">            return Node('E', </w:t>
+        <w:t xml:space="preserve">            return </w:t>
+      </w:r>
+      <w:proofErr w:type="gramStart"/>
+      <w:r>
+        <w:rPr>
+          <w:rFonts w:ascii="Consolas" w:hAnsi="Consolas"/>
+          <w:sz w:val="18"/>
+          <w:szCs w:val="18"/>
+        </w:rPr>
+        <w:t>Node(</w:t>
+      </w:r>
+      <w:proofErr w:type="gramEnd"/>
+      <w:r>
+        <w:rPr>
+          <w:rFonts w:ascii="Consolas" w:hAnsi="Consolas"/>
+          <w:sz w:val="18"/>
+          <w:szCs w:val="18"/>
+        </w:rPr>
+        <w:t xml:space="preserve">'E', </w:t>
       </w:r>
       <w:proofErr w:type="spellStart"/>
       <w:r>
@@ -8904,7 +9307,25 @@
           <w:sz w:val="18"/>
           <w:szCs w:val="18"/>
         </w:rPr>
-        <w:t xml:space="preserve">        return Node('#');</w:t>
+        <w:t xml:space="preserve">        return </w:t>
+      </w:r>
+      <w:proofErr w:type="gramStart"/>
+      <w:r>
+        <w:rPr>
+          <w:rFonts w:ascii="Consolas" w:hAnsi="Consolas"/>
+          <w:sz w:val="18"/>
+          <w:szCs w:val="18"/>
+        </w:rPr>
+        <w:t>Node(</w:t>
+      </w:r>
+      <w:proofErr w:type="gramEnd"/>
+      <w:r>
+        <w:rPr>
+          <w:rFonts w:ascii="Consolas" w:hAnsi="Consolas"/>
+          <w:sz w:val="18"/>
+          <w:szCs w:val="18"/>
+        </w:rPr>
+        <w:t>'#');</w:t>
       </w:r>
     </w:p>
     <w:p>
@@ -8967,6 +9388,7 @@
         <w:t xml:space="preserve">    void </w:t>
       </w:r>
       <w:proofErr w:type="spellStart"/>
+      <w:proofErr w:type="gramStart"/>
       <w:r>
         <w:rPr>
           <w:rFonts w:ascii="Consolas" w:hAnsi="Consolas"/>
@@ -8982,7 +9404,16 @@
           <w:sz w:val="18"/>
           <w:szCs w:val="18"/>
         </w:rPr>
-        <w:t>(string &amp;s)</w:t>
+        <w:t>(</w:t>
+      </w:r>
+      <w:proofErr w:type="gramEnd"/>
+      <w:r>
+        <w:rPr>
+          <w:rFonts w:ascii="Consolas" w:hAnsi="Consolas"/>
+          <w:sz w:val="18"/>
+          <w:szCs w:val="18"/>
+        </w:rPr>
+        <w:t>string &amp;s)</w:t>
       </w:r>
     </w:p>
     <w:p>
@@ -9087,9 +9518,19 @@
           <w:sz w:val="18"/>
           <w:szCs w:val="18"/>
         </w:rPr>
-        <w:t>m_target.size</w:t>
-      </w:r>
-      <w:proofErr w:type="spellEnd"/>
+        <w:t>m_</w:t>
+      </w:r>
+      <w:proofErr w:type="gramStart"/>
+      <w:r>
+        <w:rPr>
+          <w:rFonts w:ascii="Consolas" w:hAnsi="Consolas"/>
+          <w:sz w:val="18"/>
+          <w:szCs w:val="18"/>
+        </w:rPr>
+        <w:t>target.size</w:t>
+      </w:r>
+      <w:proofErr w:type="spellEnd"/>
+      <w:proofErr w:type="gramEnd"/>
       <w:r>
         <w:rPr>
           <w:rFonts w:ascii="Consolas" w:hAnsi="Consolas"/>
@@ -9345,6 +9786,7 @@
         <w:t xml:space="preserve">                </w:t>
       </w:r>
       <w:proofErr w:type="spellStart"/>
+      <w:proofErr w:type="gramStart"/>
       <w:r>
         <w:rPr>
           <w:rFonts w:ascii="Consolas" w:hAnsi="Consolas"/>
@@ -9363,6 +9805,7 @@
         <w:t>(</w:t>
       </w:r>
       <w:proofErr w:type="spellStart"/>
+      <w:proofErr w:type="gramEnd"/>
       <w:r>
         <w:rPr>
           <w:rFonts w:ascii="Consolas" w:hAnsi="Consolas"/>
@@ -9427,25 +9870,25 @@
         <w:ind w:right="720"/>
         <w:jc w:val="both"/>
         <w:rPr>
+          <w:rFonts w:ascii="Consolas" w:hAnsi="Consolas"/>
+          <w:sz w:val="18"/>
+          <w:szCs w:val="18"/>
+        </w:rPr>
+      </w:pPr>
+      <w:r>
+        <w:rPr>
           <w:rFonts w:ascii="Consolas" w:hAnsi="Consolas" w:hint="eastAsia"/>
           <w:sz w:val="18"/>
           <w:szCs w:val="18"/>
         </w:rPr>
-      </w:pPr>
+        <w:t xml:space="preserve">            // action</w:t>
+      </w:r>
       <w:r>
         <w:rPr>
           <w:rFonts w:ascii="Consolas" w:hAnsi="Consolas" w:hint="eastAsia"/>
           <w:sz w:val="18"/>
           <w:szCs w:val="18"/>
         </w:rPr>
-        <w:t xml:space="preserve">            // action</w:t>
-      </w:r>
-      <w:r>
-        <w:rPr>
-          <w:rFonts w:ascii="Consolas" w:hAnsi="Consolas" w:hint="eastAsia"/>
-          <w:sz w:val="18"/>
-          <w:szCs w:val="18"/>
-        </w:rPr>
         <w:t>不存在</w:t>
       </w:r>
     </w:p>
@@ -9545,6 +9988,7 @@
         <w:t xml:space="preserve">                </w:t>
       </w:r>
       <w:proofErr w:type="spellStart"/>
+      <w:proofErr w:type="gramStart"/>
       <w:r>
         <w:rPr>
           <w:rFonts w:ascii="Consolas" w:hAnsi="Consolas"/>
@@ -9563,6 +10007,7 @@
         <w:t>(</w:t>
       </w:r>
       <w:proofErr w:type="spellStart"/>
+      <w:proofErr w:type="gramEnd"/>
       <w:r>
         <w:rPr>
           <w:rFonts w:ascii="Consolas" w:hAnsi="Consolas"/>
@@ -9619,6 +10064,7 @@
         <w:t xml:space="preserve">                </w:t>
       </w:r>
       <w:proofErr w:type="spellStart"/>
+      <w:proofErr w:type="gramStart"/>
       <w:r>
         <w:rPr>
           <w:rFonts w:ascii="Consolas" w:hAnsi="Consolas"/>
@@ -9637,6 +10083,7 @@
         <w:t>(</w:t>
       </w:r>
       <w:proofErr w:type="spellStart"/>
+      <w:proofErr w:type="gramEnd"/>
       <w:r>
         <w:rPr>
           <w:rFonts w:ascii="Consolas" w:hAnsi="Consolas"/>
@@ -9862,7 +10309,25 @@
           <w:sz w:val="18"/>
           <w:szCs w:val="18"/>
         </w:rPr>
-        <w:t xml:space="preserve">][t].size(); </w:t>
+        <w:t>][t</w:t>
+      </w:r>
+      <w:proofErr w:type="gramStart"/>
+      <w:r>
+        <w:rPr>
+          <w:rFonts w:ascii="Consolas" w:hAnsi="Consolas"/>
+          <w:sz w:val="18"/>
+          <w:szCs w:val="18"/>
+        </w:rPr>
+        <w:t>].size</w:t>
+      </w:r>
+      <w:proofErr w:type="gramEnd"/>
+      <w:r>
+        <w:rPr>
+          <w:rFonts w:ascii="Consolas" w:hAnsi="Consolas"/>
+          <w:sz w:val="18"/>
+          <w:szCs w:val="18"/>
+        </w:rPr>
+        <w:t xml:space="preserve">(); </w:t>
       </w:r>
       <w:proofErr w:type="spellStart"/>
       <w:r>
@@ -9996,6 +10461,7 @@
         <w:t xml:space="preserve">                </w:t>
       </w:r>
       <w:proofErr w:type="spellStart"/>
+      <w:proofErr w:type="gramStart"/>
       <w:r>
         <w:rPr>
           <w:rFonts w:ascii="Consolas" w:hAnsi="Consolas"/>
@@ -10014,6 +10480,7 @@
         <w:t>(</w:t>
       </w:r>
       <w:proofErr w:type="spellStart"/>
+      <w:proofErr w:type="gramEnd"/>
       <w:r>
         <w:rPr>
           <w:rFonts w:ascii="Consolas" w:hAnsi="Consolas"/>
@@ -10221,7 +10688,25 @@
           <w:sz w:val="18"/>
           <w:szCs w:val="18"/>
         </w:rPr>
-        <w:t xml:space="preserve">][t].size(); </w:t>
+        <w:t>][t</w:t>
+      </w:r>
+      <w:proofErr w:type="gramStart"/>
+      <w:r>
+        <w:rPr>
+          <w:rFonts w:ascii="Consolas" w:hAnsi="Consolas"/>
+          <w:sz w:val="18"/>
+          <w:szCs w:val="18"/>
+        </w:rPr>
+        <w:t>].size</w:t>
+      </w:r>
+      <w:proofErr w:type="gramEnd"/>
+      <w:r>
+        <w:rPr>
+          <w:rFonts w:ascii="Consolas" w:hAnsi="Consolas"/>
+          <w:sz w:val="18"/>
+          <w:szCs w:val="18"/>
+        </w:rPr>
+        <w:t xml:space="preserve">(); </w:t>
       </w:r>
       <w:proofErr w:type="spellStart"/>
       <w:r>
@@ -10340,18 +10825,26 @@
         <w:ind w:right="720"/>
         <w:jc w:val="both"/>
         <w:rPr>
+          <w:rFonts w:ascii="Consolas" w:hAnsi="Consolas"/>
+          <w:sz w:val="18"/>
+          <w:szCs w:val="18"/>
+        </w:rPr>
+      </w:pPr>
+      <w:r>
+        <w:rPr>
           <w:rFonts w:ascii="Consolas" w:hAnsi="Consolas" w:hint="eastAsia"/>
           <w:sz w:val="18"/>
           <w:szCs w:val="18"/>
         </w:rPr>
-      </w:pPr>
+        <w:t xml:space="preserve">                // </w:t>
+      </w:r>
       <w:r>
         <w:rPr>
           <w:rFonts w:ascii="Consolas" w:hAnsi="Consolas" w:hint="eastAsia"/>
           <w:sz w:val="18"/>
           <w:szCs w:val="18"/>
         </w:rPr>
-        <w:t xml:space="preserve">                // </w:t>
+        <w:t>归约过程放在打印中</w:t>
       </w:r>
       <w:r>
         <w:rPr>
@@ -10359,7 +10852,7 @@
           <w:sz w:val="18"/>
           <w:szCs w:val="18"/>
         </w:rPr>
-        <w:t>归约过程放在打印中</w:t>
+        <w:t>,</w:t>
       </w:r>
       <w:r>
         <w:rPr>
@@ -10367,6 +10860,594 @@
           <w:sz w:val="18"/>
           <w:szCs w:val="18"/>
         </w:rPr>
+        <w:t>因为需要输出</w:t>
+      </w:r>
+      <w:proofErr w:type="spellStart"/>
+      <w:r>
+        <w:rPr>
+          <w:rFonts w:ascii="Consolas" w:hAnsi="Consolas" w:hint="eastAsia"/>
+          <w:sz w:val="18"/>
+          <w:szCs w:val="18"/>
+        </w:rPr>
+        <w:t>Goto</w:t>
+      </w:r>
+      <w:proofErr w:type="spellEnd"/>
+      <w:r>
+        <w:rPr>
+          <w:rFonts w:ascii="Consolas" w:hAnsi="Consolas" w:hint="eastAsia"/>
+          <w:sz w:val="18"/>
+          <w:szCs w:val="18"/>
+        </w:rPr>
+        <w:t>值和操作前的</w:t>
+      </w:r>
+      <w:proofErr w:type="gramStart"/>
+      <w:r>
+        <w:rPr>
+          <w:rFonts w:ascii="Consolas" w:hAnsi="Consolas" w:hint="eastAsia"/>
+          <w:sz w:val="18"/>
+          <w:szCs w:val="18"/>
+        </w:rPr>
+        <w:t>栈</w:t>
+      </w:r>
+      <w:proofErr w:type="gramEnd"/>
+      <w:r>
+        <w:rPr>
+          <w:rFonts w:ascii="Consolas" w:hAnsi="Consolas" w:hint="eastAsia"/>
+          <w:sz w:val="18"/>
+          <w:szCs w:val="18"/>
+        </w:rPr>
+        <w:t>状态</w:t>
+      </w:r>
+    </w:p>
+    <w:p>
+      <w:pPr>
+        <w:spacing w:line="220" w:lineRule="atLeast"/>
+        <w:ind w:right="720"/>
+        <w:jc w:val="both"/>
+        <w:rPr>
+          <w:rFonts w:ascii="Consolas" w:hAnsi="Consolas"/>
+          <w:sz w:val="18"/>
+          <w:szCs w:val="18"/>
+        </w:rPr>
+      </w:pPr>
+      <w:r>
+        <w:rPr>
+          <w:rFonts w:ascii="Consolas" w:hAnsi="Consolas"/>
+          <w:sz w:val="18"/>
+          <w:szCs w:val="18"/>
+        </w:rPr>
+        <w:t xml:space="preserve">                </w:t>
+      </w:r>
+      <w:proofErr w:type="spellStart"/>
+      <w:proofErr w:type="gramStart"/>
+      <w:r>
+        <w:rPr>
+          <w:rFonts w:ascii="Consolas" w:hAnsi="Consolas"/>
+          <w:sz w:val="18"/>
+          <w:szCs w:val="18"/>
+        </w:rPr>
+        <w:t>printStep</w:t>
+      </w:r>
+      <w:proofErr w:type="spellEnd"/>
+      <w:r>
+        <w:rPr>
+          <w:rFonts w:ascii="Consolas" w:hAnsi="Consolas"/>
+          <w:sz w:val="18"/>
+          <w:szCs w:val="18"/>
+        </w:rPr>
+        <w:t>(</w:t>
+      </w:r>
+      <w:proofErr w:type="spellStart"/>
+      <w:proofErr w:type="gramEnd"/>
+      <w:r>
+        <w:rPr>
+          <w:rFonts w:ascii="Consolas" w:hAnsi="Consolas"/>
+          <w:sz w:val="18"/>
+          <w:szCs w:val="18"/>
+        </w:rPr>
+        <w:t>stateNum</w:t>
+      </w:r>
+      <w:proofErr w:type="spellEnd"/>
+      <w:r>
+        <w:rPr>
+          <w:rFonts w:ascii="Consolas" w:hAnsi="Consolas"/>
+          <w:sz w:val="18"/>
+          <w:szCs w:val="18"/>
+        </w:rPr>
+        <w:t>, 1);</w:t>
+      </w:r>
+    </w:p>
+    <w:p>
+      <w:pPr>
+        <w:spacing w:line="220" w:lineRule="atLeast"/>
+        <w:ind w:right="720"/>
+        <w:jc w:val="both"/>
+        <w:rPr>
+          <w:rFonts w:ascii="Consolas" w:hAnsi="Consolas"/>
+          <w:sz w:val="18"/>
+          <w:szCs w:val="18"/>
+        </w:rPr>
+      </w:pPr>
+      <w:r>
+        <w:rPr>
+          <w:rFonts w:ascii="Consolas" w:hAnsi="Consolas"/>
+          <w:sz w:val="18"/>
+          <w:szCs w:val="18"/>
+        </w:rPr>
+        <w:t xml:space="preserve">            }</w:t>
+      </w:r>
+    </w:p>
+    <w:p>
+      <w:pPr>
+        <w:spacing w:line="220" w:lineRule="atLeast"/>
+        <w:ind w:right="720"/>
+        <w:jc w:val="both"/>
+        <w:rPr>
+          <w:rFonts w:ascii="Consolas" w:hAnsi="Consolas"/>
+          <w:sz w:val="18"/>
+          <w:szCs w:val="18"/>
+        </w:rPr>
+      </w:pPr>
+      <w:r>
+        <w:rPr>
+          <w:rFonts w:ascii="Consolas" w:hAnsi="Consolas"/>
+          <w:sz w:val="18"/>
+          <w:szCs w:val="18"/>
+        </w:rPr>
+        <w:t xml:space="preserve">        }</w:t>
+      </w:r>
+    </w:p>
+    <w:p>
+      <w:pPr>
+        <w:spacing w:line="220" w:lineRule="atLeast"/>
+        <w:ind w:right="720"/>
+        <w:jc w:val="both"/>
+        <w:rPr>
+          <w:rFonts w:ascii="Consolas" w:hAnsi="Consolas"/>
+          <w:sz w:val="18"/>
+          <w:szCs w:val="18"/>
+        </w:rPr>
+      </w:pPr>
+      <w:r>
+        <w:rPr>
+          <w:rFonts w:ascii="Consolas" w:hAnsi="Consolas"/>
+          <w:sz w:val="18"/>
+          <w:szCs w:val="18"/>
+        </w:rPr>
+        <w:t xml:space="preserve">        </w:t>
+      </w:r>
+      <w:proofErr w:type="spellStart"/>
+      <w:r>
+        <w:rPr>
+          <w:rFonts w:ascii="Consolas" w:hAnsi="Consolas"/>
+          <w:sz w:val="18"/>
+          <w:szCs w:val="18"/>
+        </w:rPr>
+        <w:t>cout</w:t>
+      </w:r>
+      <w:proofErr w:type="spellEnd"/>
+      <w:r>
+        <w:rPr>
+          <w:rFonts w:ascii="Consolas" w:hAnsi="Consolas"/>
+          <w:sz w:val="18"/>
+          <w:szCs w:val="18"/>
+        </w:rPr>
+        <w:t xml:space="preserve"> &lt;&lt; </w:t>
+      </w:r>
+      <w:proofErr w:type="spellStart"/>
+      <w:r>
+        <w:rPr>
+          <w:rFonts w:ascii="Consolas" w:hAnsi="Consolas"/>
+          <w:sz w:val="18"/>
+          <w:szCs w:val="18"/>
+        </w:rPr>
+        <w:t>endl</w:t>
+      </w:r>
+      <w:proofErr w:type="spellEnd"/>
+    </w:p>
+    <w:p>
+      <w:pPr>
+        <w:spacing w:line="220" w:lineRule="atLeast"/>
+        <w:ind w:right="720"/>
+        <w:jc w:val="both"/>
+        <w:rPr>
+          <w:rFonts w:ascii="Consolas" w:hAnsi="Consolas"/>
+          <w:sz w:val="18"/>
+          <w:szCs w:val="18"/>
+        </w:rPr>
+      </w:pPr>
+      <w:r>
+        <w:rPr>
+          <w:rFonts w:ascii="Consolas" w:hAnsi="Consolas" w:hint="eastAsia"/>
+          <w:sz w:val="18"/>
+          <w:szCs w:val="18"/>
+        </w:rPr>
+        <w:t xml:space="preserve">             &lt;&lt; "</w:t>
+      </w:r>
+      <w:r>
+        <w:rPr>
+          <w:rFonts w:ascii="Consolas" w:hAnsi="Consolas" w:hint="eastAsia"/>
+          <w:sz w:val="18"/>
+          <w:szCs w:val="18"/>
+        </w:rPr>
+        <w:t>四元式如下</w:t>
+      </w:r>
+      <w:r>
+        <w:rPr>
+          <w:rFonts w:ascii="Consolas" w:hAnsi="Consolas" w:hint="eastAsia"/>
+          <w:sz w:val="18"/>
+          <w:szCs w:val="18"/>
+        </w:rPr>
+        <w:t xml:space="preserve">:" &lt;&lt; </w:t>
+      </w:r>
+      <w:proofErr w:type="spellStart"/>
+      <w:r>
+        <w:rPr>
+          <w:rFonts w:ascii="Consolas" w:hAnsi="Consolas" w:hint="eastAsia"/>
+          <w:sz w:val="18"/>
+          <w:szCs w:val="18"/>
+        </w:rPr>
+        <w:t>endl</w:t>
+      </w:r>
+      <w:proofErr w:type="spellEnd"/>
+      <w:r>
+        <w:rPr>
+          <w:rFonts w:ascii="Consolas" w:hAnsi="Consolas" w:hint="eastAsia"/>
+          <w:sz w:val="18"/>
+          <w:szCs w:val="18"/>
+        </w:rPr>
+        <w:t>;</w:t>
+      </w:r>
+    </w:p>
+    <w:p>
+      <w:pPr>
+        <w:spacing w:line="220" w:lineRule="atLeast"/>
+        <w:ind w:right="720"/>
+        <w:jc w:val="both"/>
+        <w:rPr>
+          <w:rFonts w:ascii="Consolas" w:hAnsi="Consolas"/>
+          <w:sz w:val="18"/>
+          <w:szCs w:val="18"/>
+        </w:rPr>
+      </w:pPr>
+      <w:r>
+        <w:rPr>
+          <w:rFonts w:ascii="Consolas" w:hAnsi="Consolas"/>
+          <w:sz w:val="18"/>
+          <w:szCs w:val="18"/>
+        </w:rPr>
+        <w:t xml:space="preserve">        for (auto </w:t>
+      </w:r>
+      <w:proofErr w:type="gramStart"/>
+      <w:r>
+        <w:rPr>
+          <w:rFonts w:ascii="Consolas" w:hAnsi="Consolas"/>
+          <w:sz w:val="18"/>
+          <w:szCs w:val="18"/>
+        </w:rPr>
+        <w:t>s :</w:t>
+      </w:r>
+      <w:proofErr w:type="gramEnd"/>
+      <w:r>
+        <w:rPr>
+          <w:rFonts w:ascii="Consolas" w:hAnsi="Consolas"/>
+          <w:sz w:val="18"/>
+          <w:szCs w:val="18"/>
+        </w:rPr>
+        <w:t xml:space="preserve"> </w:t>
+      </w:r>
+      <w:proofErr w:type="spellStart"/>
+      <w:r>
+        <w:rPr>
+          <w:rFonts w:ascii="Consolas" w:hAnsi="Consolas"/>
+          <w:sz w:val="18"/>
+          <w:szCs w:val="18"/>
+        </w:rPr>
+        <w:t>m_tac</w:t>
+      </w:r>
+      <w:proofErr w:type="spellEnd"/>
+      <w:r>
+        <w:rPr>
+          <w:rFonts w:ascii="Consolas" w:hAnsi="Consolas"/>
+          <w:sz w:val="18"/>
+          <w:szCs w:val="18"/>
+        </w:rPr>
+        <w:t>)</w:t>
+      </w:r>
+    </w:p>
+    <w:p>
+      <w:pPr>
+        <w:spacing w:line="220" w:lineRule="atLeast"/>
+        <w:ind w:right="720"/>
+        <w:jc w:val="both"/>
+        <w:rPr>
+          <w:rFonts w:ascii="Consolas" w:hAnsi="Consolas"/>
+          <w:sz w:val="18"/>
+          <w:szCs w:val="18"/>
+        </w:rPr>
+      </w:pPr>
+      <w:r>
+        <w:rPr>
+          <w:rFonts w:ascii="Consolas" w:hAnsi="Consolas"/>
+          <w:sz w:val="18"/>
+          <w:szCs w:val="18"/>
+        </w:rPr>
+        <w:t xml:space="preserve">            </w:t>
+      </w:r>
+      <w:proofErr w:type="spellStart"/>
+      <w:r>
+        <w:rPr>
+          <w:rFonts w:ascii="Consolas" w:hAnsi="Consolas"/>
+          <w:sz w:val="18"/>
+          <w:szCs w:val="18"/>
+        </w:rPr>
+        <w:t>cout</w:t>
+      </w:r>
+      <w:proofErr w:type="spellEnd"/>
+      <w:r>
+        <w:rPr>
+          <w:rFonts w:ascii="Consolas" w:hAnsi="Consolas"/>
+          <w:sz w:val="18"/>
+          <w:szCs w:val="18"/>
+        </w:rPr>
+        <w:t xml:space="preserve"> &lt;&lt; s &lt;&lt; </w:t>
+      </w:r>
+      <w:proofErr w:type="spellStart"/>
+      <w:r>
+        <w:rPr>
+          <w:rFonts w:ascii="Consolas" w:hAnsi="Consolas"/>
+          <w:sz w:val="18"/>
+          <w:szCs w:val="18"/>
+        </w:rPr>
+        <w:t>endl</w:t>
+      </w:r>
+      <w:proofErr w:type="spellEnd"/>
+      <w:r>
+        <w:rPr>
+          <w:rFonts w:ascii="Consolas" w:hAnsi="Consolas"/>
+          <w:sz w:val="18"/>
+          <w:szCs w:val="18"/>
+        </w:rPr>
+        <w:t>;</w:t>
+      </w:r>
+    </w:p>
+    <w:p>
+      <w:pPr>
+        <w:spacing w:line="220" w:lineRule="atLeast"/>
+        <w:ind w:right="720"/>
+        <w:jc w:val="both"/>
+        <w:rPr>
+          <w:rFonts w:ascii="Consolas" w:hAnsi="Consolas"/>
+          <w:sz w:val="18"/>
+          <w:szCs w:val="18"/>
+        </w:rPr>
+      </w:pPr>
+      <w:r>
+        <w:rPr>
+          <w:rFonts w:ascii="Consolas" w:hAnsi="Consolas"/>
+          <w:sz w:val="18"/>
+          <w:szCs w:val="18"/>
+        </w:rPr>
+        <w:t xml:space="preserve">    }</w:t>
+      </w:r>
+    </w:p>
+    <w:p>
+      <w:pPr>
+        <w:spacing w:line="220" w:lineRule="atLeast"/>
+        <w:ind w:right="720"/>
+        <w:jc w:val="both"/>
+        <w:rPr>
+          <w:rFonts w:ascii="Consolas" w:hAnsi="Consolas"/>
+          <w:sz w:val="18"/>
+          <w:szCs w:val="18"/>
+        </w:rPr>
+      </w:pPr>
+      <w:r>
+        <w:rPr>
+          <w:rFonts w:ascii="Consolas" w:hAnsi="Consolas"/>
+          <w:sz w:val="18"/>
+          <w:szCs w:val="18"/>
+        </w:rPr>
+        <w:t>};</w:t>
+      </w:r>
+    </w:p>
+    <w:p>
+      <w:pPr>
+        <w:spacing w:line="220" w:lineRule="atLeast"/>
+        <w:ind w:right="720"/>
+        <w:jc w:val="both"/>
+        <w:rPr>
+          <w:rFonts w:ascii="Consolas" w:hAnsi="Consolas"/>
+          <w:sz w:val="18"/>
+          <w:szCs w:val="18"/>
+        </w:rPr>
+      </w:pPr>
+      <w:r>
+        <w:rPr>
+          <w:rFonts w:ascii="Consolas" w:hAnsi="Consolas"/>
+          <w:sz w:val="18"/>
+          <w:szCs w:val="18"/>
+        </w:rPr>
+        <w:t xml:space="preserve">int </w:t>
+      </w:r>
+      <w:proofErr w:type="gramStart"/>
+      <w:r>
+        <w:rPr>
+          <w:rFonts w:ascii="Consolas" w:hAnsi="Consolas"/>
+          <w:sz w:val="18"/>
+          <w:szCs w:val="18"/>
+        </w:rPr>
+        <w:t>main(</w:t>
+      </w:r>
+      <w:proofErr w:type="gramEnd"/>
+      <w:r>
+        <w:rPr>
+          <w:rFonts w:ascii="Consolas" w:hAnsi="Consolas"/>
+          <w:sz w:val="18"/>
+          <w:szCs w:val="18"/>
+        </w:rPr>
+        <w:t>)</w:t>
+      </w:r>
+    </w:p>
+    <w:p>
+      <w:pPr>
+        <w:spacing w:line="220" w:lineRule="atLeast"/>
+        <w:ind w:right="720"/>
+        <w:jc w:val="both"/>
+        <w:rPr>
+          <w:rFonts w:ascii="Consolas" w:hAnsi="Consolas"/>
+          <w:sz w:val="18"/>
+          <w:szCs w:val="18"/>
+        </w:rPr>
+      </w:pPr>
+      <w:r>
+        <w:rPr>
+          <w:rFonts w:ascii="Consolas" w:hAnsi="Consolas"/>
+          <w:sz w:val="18"/>
+          <w:szCs w:val="18"/>
+        </w:rPr>
+        <w:t>{</w:t>
+      </w:r>
+    </w:p>
+    <w:p>
+      <w:pPr>
+        <w:spacing w:line="220" w:lineRule="atLeast"/>
+        <w:ind w:right="720"/>
+        <w:jc w:val="both"/>
+        <w:rPr>
+          <w:rFonts w:ascii="Consolas" w:hAnsi="Consolas"/>
+          <w:sz w:val="18"/>
+          <w:szCs w:val="18"/>
+        </w:rPr>
+      </w:pPr>
+      <w:r>
+        <w:rPr>
+          <w:rFonts w:ascii="Consolas" w:hAnsi="Consolas"/>
+          <w:sz w:val="18"/>
+          <w:szCs w:val="18"/>
+        </w:rPr>
+        <w:t xml:space="preserve">    string s;</w:t>
+      </w:r>
+    </w:p>
+    <w:p>
+      <w:pPr>
+        <w:spacing w:line="220" w:lineRule="atLeast"/>
+        <w:ind w:right="720"/>
+        <w:jc w:val="both"/>
+        <w:rPr>
+          <w:rFonts w:ascii="Consolas" w:hAnsi="Consolas"/>
+          <w:sz w:val="18"/>
+          <w:szCs w:val="18"/>
+        </w:rPr>
+      </w:pPr>
+      <w:r>
+        <w:rPr>
+          <w:rFonts w:ascii="Consolas" w:hAnsi="Consolas"/>
+          <w:sz w:val="18"/>
+          <w:szCs w:val="18"/>
+        </w:rPr>
+        <w:t xml:space="preserve">    SLR1 </w:t>
+      </w:r>
+      <w:proofErr w:type="spellStart"/>
+      <w:r>
+        <w:rPr>
+          <w:rFonts w:ascii="Consolas" w:hAnsi="Consolas"/>
+          <w:sz w:val="18"/>
+          <w:szCs w:val="18"/>
+        </w:rPr>
+        <w:t>analyer</w:t>
+      </w:r>
+      <w:proofErr w:type="spellEnd"/>
+      <w:r>
+        <w:rPr>
+          <w:rFonts w:ascii="Consolas" w:hAnsi="Consolas"/>
+          <w:sz w:val="18"/>
+          <w:szCs w:val="18"/>
+        </w:rPr>
+        <w:t>;</w:t>
+      </w:r>
+    </w:p>
+    <w:p>
+      <w:pPr>
+        <w:spacing w:line="220" w:lineRule="atLeast"/>
+        <w:ind w:right="720"/>
+        <w:jc w:val="both"/>
+        <w:rPr>
+          <w:rFonts w:ascii="Consolas" w:hAnsi="Consolas"/>
+          <w:sz w:val="18"/>
+          <w:szCs w:val="18"/>
+        </w:rPr>
+      </w:pPr>
+      <w:r>
+        <w:rPr>
+          <w:rFonts w:ascii="Consolas" w:hAnsi="Consolas"/>
+          <w:sz w:val="18"/>
+          <w:szCs w:val="18"/>
+        </w:rPr>
+        <w:t xml:space="preserve">    </w:t>
+      </w:r>
+      <w:proofErr w:type="spellStart"/>
+      <w:r>
+        <w:rPr>
+          <w:rFonts w:ascii="Consolas" w:hAnsi="Consolas"/>
+          <w:sz w:val="18"/>
+          <w:szCs w:val="18"/>
+        </w:rPr>
+        <w:t>cout</w:t>
+      </w:r>
+      <w:proofErr w:type="spellEnd"/>
+      <w:r>
+        <w:rPr>
+          <w:rFonts w:ascii="Consolas" w:hAnsi="Consolas"/>
+          <w:sz w:val="18"/>
+          <w:szCs w:val="18"/>
+        </w:rPr>
+        <w:t xml:space="preserve"> &lt;&lt; </w:t>
+      </w:r>
+      <w:proofErr w:type="spellStart"/>
+      <w:r>
+        <w:rPr>
+          <w:rFonts w:ascii="Consolas" w:hAnsi="Consolas"/>
+          <w:sz w:val="18"/>
+          <w:szCs w:val="18"/>
+        </w:rPr>
+        <w:t>endl</w:t>
+      </w:r>
+      <w:proofErr w:type="spellEnd"/>
+    </w:p>
+    <w:p>
+      <w:pPr>
+        <w:spacing w:line="220" w:lineRule="atLeast"/>
+        <w:ind w:right="720"/>
+        <w:jc w:val="both"/>
+        <w:rPr>
+          <w:rFonts w:ascii="Consolas" w:hAnsi="Consolas"/>
+          <w:sz w:val="18"/>
+          <w:szCs w:val="18"/>
+        </w:rPr>
+      </w:pPr>
+      <w:r>
+        <w:rPr>
+          <w:rFonts w:ascii="Consolas" w:hAnsi="Consolas" w:hint="eastAsia"/>
+          <w:sz w:val="18"/>
+          <w:szCs w:val="18"/>
+        </w:rPr>
+        <w:t xml:space="preserve">         &lt;&lt; "SLR(1)</w:t>
+      </w:r>
+      <w:r>
+        <w:rPr>
+          <w:rFonts w:ascii="Consolas" w:hAnsi="Consolas" w:hint="eastAsia"/>
+          <w:sz w:val="18"/>
+          <w:szCs w:val="18"/>
+        </w:rPr>
+        <w:t>分析程序并输出四元式</w:t>
+      </w:r>
+      <w:r>
+        <w:rPr>
+          <w:rFonts w:ascii="Consolas" w:hAnsi="Consolas" w:hint="eastAsia"/>
+          <w:sz w:val="18"/>
+          <w:szCs w:val="18"/>
+        </w:rPr>
         <w:t>,</w:t>
       </w:r>
       <w:r>
@@ -10375,146 +11456,250 @@
           <w:sz w:val="18"/>
           <w:szCs w:val="18"/>
         </w:rPr>
-        <w:t>因为需要输出</w:t>
-      </w:r>
-      <w:proofErr w:type="spellStart"/>
+        <w:t>编制人</w:t>
+      </w:r>
       <w:r>
         <w:rPr>
           <w:rFonts w:ascii="Consolas" w:hAnsi="Consolas" w:hint="eastAsia"/>
           <w:sz w:val="18"/>
           <w:szCs w:val="18"/>
         </w:rPr>
-        <w:t>Goto</w:t>
-      </w:r>
-      <w:proofErr w:type="spellEnd"/>
+        <w:t>:</w:t>
+      </w:r>
       <w:r>
         <w:rPr>
           <w:rFonts w:ascii="Consolas" w:hAnsi="Consolas" w:hint="eastAsia"/>
           <w:sz w:val="18"/>
           <w:szCs w:val="18"/>
         </w:rPr>
-        <w:t>值和操作前的栈状态</w:t>
-      </w:r>
-    </w:p>
-    <w:p>
-      <w:pPr>
-        <w:spacing w:line="220" w:lineRule="atLeast"/>
-        <w:ind w:right="720"/>
-        <w:jc w:val="both"/>
-        <w:rPr>
-          <w:rFonts w:ascii="Consolas" w:hAnsi="Consolas"/>
-          <w:sz w:val="18"/>
-          <w:szCs w:val="18"/>
-        </w:rPr>
-      </w:pPr>
-      <w:r>
-        <w:rPr>
-          <w:rFonts w:ascii="Consolas" w:hAnsi="Consolas"/>
-          <w:sz w:val="18"/>
-          <w:szCs w:val="18"/>
-        </w:rPr>
-        <w:t xml:space="preserve">                </w:t>
-      </w:r>
-      <w:proofErr w:type="spellStart"/>
-      <w:r>
-        <w:rPr>
-          <w:rFonts w:ascii="Consolas" w:hAnsi="Consolas"/>
-          <w:sz w:val="18"/>
-          <w:szCs w:val="18"/>
-        </w:rPr>
-        <w:t>printStep</w:t>
-      </w:r>
-      <w:proofErr w:type="spellEnd"/>
-      <w:r>
-        <w:rPr>
-          <w:rFonts w:ascii="Consolas" w:hAnsi="Consolas"/>
+        <w:t>刘鑫</w:t>
+      </w:r>
+      <w:r>
+        <w:rPr>
+          <w:rFonts w:ascii="Consolas" w:hAnsi="Consolas" w:hint="eastAsia"/>
+          <w:sz w:val="18"/>
+          <w:szCs w:val="18"/>
+        </w:rPr>
+        <w:t>,201958508239,</w:t>
+      </w:r>
+      <w:r>
+        <w:rPr>
+          <w:rFonts w:ascii="Consolas" w:hAnsi="Consolas" w:hint="eastAsia"/>
+          <w:sz w:val="18"/>
+          <w:szCs w:val="18"/>
+        </w:rPr>
+        <w:t>计</w:t>
+      </w:r>
+      <w:r>
+        <w:rPr>
+          <w:rFonts w:ascii="Consolas" w:hAnsi="Consolas" w:hint="eastAsia"/>
+          <w:sz w:val="18"/>
+          <w:szCs w:val="18"/>
+        </w:rPr>
+        <w:t xml:space="preserve">198-2" &lt;&lt; </w:t>
+      </w:r>
+      <w:proofErr w:type="spellStart"/>
+      <w:r>
+        <w:rPr>
+          <w:rFonts w:ascii="Consolas" w:hAnsi="Consolas" w:hint="eastAsia"/>
+          <w:sz w:val="18"/>
+          <w:szCs w:val="18"/>
+        </w:rPr>
+        <w:t>endl</w:t>
+      </w:r>
+      <w:proofErr w:type="spellEnd"/>
+      <w:r>
+        <w:rPr>
+          <w:rFonts w:ascii="Consolas" w:hAnsi="Consolas" w:hint="eastAsia"/>
+          <w:sz w:val="18"/>
+          <w:szCs w:val="18"/>
+        </w:rPr>
+        <w:t>;</w:t>
+      </w:r>
+    </w:p>
+    <w:p>
+      <w:pPr>
+        <w:spacing w:line="220" w:lineRule="atLeast"/>
+        <w:ind w:right="720"/>
+        <w:jc w:val="both"/>
+        <w:rPr>
+          <w:rFonts w:ascii="Consolas" w:hAnsi="Consolas"/>
+          <w:sz w:val="18"/>
+          <w:szCs w:val="18"/>
+        </w:rPr>
+      </w:pPr>
+      <w:r>
+        <w:rPr>
+          <w:rFonts w:ascii="Consolas" w:hAnsi="Consolas" w:hint="eastAsia"/>
+          <w:sz w:val="18"/>
+          <w:szCs w:val="18"/>
+        </w:rPr>
+        <w:t xml:space="preserve">    </w:t>
+      </w:r>
+      <w:proofErr w:type="spellStart"/>
+      <w:r>
+        <w:rPr>
+          <w:rFonts w:ascii="Consolas" w:hAnsi="Consolas" w:hint="eastAsia"/>
+          <w:sz w:val="18"/>
+          <w:szCs w:val="18"/>
+        </w:rPr>
+        <w:t>cout</w:t>
+      </w:r>
+      <w:proofErr w:type="spellEnd"/>
+      <w:r>
+        <w:rPr>
+          <w:rFonts w:ascii="Consolas" w:hAnsi="Consolas" w:hint="eastAsia"/>
+          <w:sz w:val="18"/>
+          <w:szCs w:val="18"/>
+        </w:rPr>
+        <w:t xml:space="preserve"> &lt;&lt; "</w:t>
+      </w:r>
+      <w:r>
+        <w:rPr>
+          <w:rFonts w:ascii="Consolas" w:hAnsi="Consolas" w:hint="eastAsia"/>
+          <w:sz w:val="18"/>
+          <w:szCs w:val="18"/>
+        </w:rPr>
+        <w:t>输入一个以</w:t>
+      </w:r>
+      <w:r>
+        <w:rPr>
+          <w:rFonts w:ascii="Consolas" w:hAnsi="Consolas" w:hint="eastAsia"/>
+          <w:sz w:val="18"/>
+          <w:szCs w:val="18"/>
+        </w:rPr>
+        <w:t>#</w:t>
+      </w:r>
+      <w:r>
+        <w:rPr>
+          <w:rFonts w:ascii="Consolas" w:hAnsi="Consolas" w:hint="eastAsia"/>
+          <w:sz w:val="18"/>
+          <w:szCs w:val="18"/>
+        </w:rPr>
+        <w:t>结束的符号串</w:t>
+      </w:r>
+      <w:r>
+        <w:rPr>
+          <w:rFonts w:ascii="Consolas" w:hAnsi="Consolas" w:hint="eastAsia"/>
           <w:sz w:val="18"/>
           <w:szCs w:val="18"/>
         </w:rPr>
         <w:t>(</w:t>
       </w:r>
-      <w:proofErr w:type="spellStart"/>
-      <w:r>
-        <w:rPr>
-          <w:rFonts w:ascii="Consolas" w:hAnsi="Consolas"/>
-          <w:sz w:val="18"/>
-          <w:szCs w:val="18"/>
-        </w:rPr>
-        <w:t>stateNum</w:t>
-      </w:r>
-      <w:proofErr w:type="spellEnd"/>
-      <w:r>
-        <w:rPr>
-          <w:rFonts w:ascii="Consolas" w:hAnsi="Consolas"/>
-          <w:sz w:val="18"/>
-          <w:szCs w:val="18"/>
-        </w:rPr>
-        <w:t>, 1);</w:t>
-      </w:r>
-    </w:p>
-    <w:p>
-      <w:pPr>
-        <w:spacing w:line="220" w:lineRule="atLeast"/>
-        <w:ind w:right="720"/>
-        <w:jc w:val="both"/>
-        <w:rPr>
-          <w:rFonts w:ascii="Consolas" w:hAnsi="Consolas"/>
-          <w:sz w:val="18"/>
-          <w:szCs w:val="18"/>
-        </w:rPr>
-      </w:pPr>
-      <w:r>
-        <w:rPr>
-          <w:rFonts w:ascii="Consolas" w:hAnsi="Consolas"/>
-          <w:sz w:val="18"/>
-          <w:szCs w:val="18"/>
-        </w:rPr>
-        <w:t xml:space="preserve">            }</w:t>
-      </w:r>
-    </w:p>
-    <w:p>
-      <w:pPr>
-        <w:spacing w:line="220" w:lineRule="atLeast"/>
-        <w:ind w:right="720"/>
-        <w:jc w:val="both"/>
-        <w:rPr>
-          <w:rFonts w:ascii="Consolas" w:hAnsi="Consolas"/>
-          <w:sz w:val="18"/>
-          <w:szCs w:val="18"/>
-        </w:rPr>
-      </w:pPr>
-      <w:r>
-        <w:rPr>
-          <w:rFonts w:ascii="Consolas" w:hAnsi="Consolas"/>
-          <w:sz w:val="18"/>
-          <w:szCs w:val="18"/>
-        </w:rPr>
-        <w:t xml:space="preserve">        }</w:t>
-      </w:r>
-    </w:p>
-    <w:p>
-      <w:pPr>
-        <w:spacing w:line="220" w:lineRule="atLeast"/>
-        <w:ind w:right="720"/>
-        <w:jc w:val="both"/>
-        <w:rPr>
-          <w:rFonts w:ascii="Consolas" w:hAnsi="Consolas"/>
-          <w:sz w:val="18"/>
-          <w:szCs w:val="18"/>
-        </w:rPr>
-      </w:pPr>
-      <w:r>
-        <w:rPr>
-          <w:rFonts w:ascii="Consolas" w:hAnsi="Consolas"/>
-          <w:sz w:val="18"/>
-          <w:szCs w:val="18"/>
-        </w:rPr>
-        <w:t xml:space="preserve">        </w:t>
-      </w:r>
-      <w:proofErr w:type="spellStart"/>
-      <w:r>
-        <w:rPr>
-          <w:rFonts w:ascii="Consolas" w:hAnsi="Consolas"/>
+      <w:r>
+        <w:rPr>
+          <w:rFonts w:ascii="Consolas" w:hAnsi="Consolas" w:hint="eastAsia"/>
+          <w:sz w:val="18"/>
+          <w:szCs w:val="18"/>
+        </w:rPr>
+        <w:t>包括</w:t>
+      </w:r>
+      <w:r>
+        <w:rPr>
+          <w:rFonts w:ascii="Consolas" w:hAnsi="Consolas" w:hint="eastAsia"/>
+          <w:sz w:val="18"/>
+          <w:szCs w:val="18"/>
+        </w:rPr>
+        <w:t>+*/()</w:t>
+      </w:r>
+      <w:proofErr w:type="spellStart"/>
+      <w:r>
+        <w:rPr>
+          <w:rFonts w:ascii="Consolas" w:hAnsi="Consolas" w:hint="eastAsia"/>
+          <w:sz w:val="18"/>
+          <w:szCs w:val="18"/>
+        </w:rPr>
+        <w:t>i</w:t>
+      </w:r>
+      <w:proofErr w:type="spellEnd"/>
+      <w:r>
+        <w:rPr>
+          <w:rFonts w:ascii="Consolas" w:hAnsi="Consolas" w:hint="eastAsia"/>
+          <w:sz w:val="18"/>
+          <w:szCs w:val="18"/>
+        </w:rPr>
+        <w:t xml:space="preserve">#):" &lt;&lt; </w:t>
+      </w:r>
+      <w:proofErr w:type="spellStart"/>
+      <w:r>
+        <w:rPr>
+          <w:rFonts w:ascii="Consolas" w:hAnsi="Consolas" w:hint="eastAsia"/>
+          <w:sz w:val="18"/>
+          <w:szCs w:val="18"/>
+        </w:rPr>
+        <w:t>endl</w:t>
+      </w:r>
+      <w:proofErr w:type="spellEnd"/>
+      <w:r>
+        <w:rPr>
+          <w:rFonts w:ascii="Consolas" w:hAnsi="Consolas" w:hint="eastAsia"/>
+          <w:sz w:val="18"/>
+          <w:szCs w:val="18"/>
+        </w:rPr>
+        <w:t>;</w:t>
+      </w:r>
+    </w:p>
+    <w:p>
+      <w:pPr>
+        <w:spacing w:line="220" w:lineRule="atLeast"/>
+        <w:ind w:right="720"/>
+        <w:jc w:val="both"/>
+        <w:rPr>
+          <w:rFonts w:ascii="Consolas" w:hAnsi="Consolas"/>
+          <w:sz w:val="18"/>
+          <w:szCs w:val="18"/>
+        </w:rPr>
+      </w:pPr>
+      <w:r>
+        <w:rPr>
+          <w:rFonts w:ascii="Consolas" w:hAnsi="Consolas"/>
+          <w:sz w:val="18"/>
+          <w:szCs w:val="18"/>
+        </w:rPr>
+        <w:t xml:space="preserve">    </w:t>
+      </w:r>
+      <w:proofErr w:type="spellStart"/>
+      <w:r>
+        <w:rPr>
+          <w:rFonts w:ascii="Consolas" w:hAnsi="Consolas"/>
+          <w:sz w:val="18"/>
+          <w:szCs w:val="18"/>
+        </w:rPr>
+        <w:t>cin</w:t>
+      </w:r>
+      <w:proofErr w:type="spellEnd"/>
+      <w:r>
+        <w:rPr>
+          <w:rFonts w:ascii="Consolas" w:hAnsi="Consolas"/>
+          <w:sz w:val="18"/>
+          <w:szCs w:val="18"/>
+        </w:rPr>
+        <w:t xml:space="preserve"> &gt;&gt; s;</w:t>
+      </w:r>
+    </w:p>
+    <w:p>
+      <w:pPr>
+        <w:spacing w:line="220" w:lineRule="atLeast"/>
+        <w:ind w:right="720"/>
+        <w:jc w:val="both"/>
+        <w:rPr>
+          <w:rFonts w:ascii="Consolas" w:hAnsi="Consolas"/>
+          <w:sz w:val="18"/>
+          <w:szCs w:val="18"/>
+        </w:rPr>
+      </w:pPr>
+      <w:r>
+        <w:rPr>
+          <w:rFonts w:ascii="Consolas" w:hAnsi="Consolas" w:hint="eastAsia"/>
+          <w:sz w:val="18"/>
+          <w:szCs w:val="18"/>
+        </w:rPr>
+        <w:t xml:space="preserve">    </w:t>
+      </w:r>
+      <w:proofErr w:type="spellStart"/>
+      <w:r>
+        <w:rPr>
+          <w:rFonts w:ascii="Consolas" w:hAnsi="Consolas" w:hint="eastAsia"/>
           <w:sz w:val="18"/>
           <w:szCs w:val="18"/>
         </w:rPr>
@@ -10523,33 +11708,57 @@
       <w:proofErr w:type="spellEnd"/>
       <w:r>
         <w:rPr>
-          <w:rFonts w:ascii="Consolas" w:hAnsi="Consolas"/>
-          <w:sz w:val="18"/>
-          <w:szCs w:val="18"/>
-        </w:rPr>
-        <w:t xml:space="preserve"> &lt;&lt; </w:t>
-      </w:r>
-      <w:proofErr w:type="spellStart"/>
-      <w:r>
-        <w:rPr>
-          <w:rFonts w:ascii="Consolas" w:hAnsi="Consolas"/>
+          <w:rFonts w:ascii="Consolas" w:hAnsi="Consolas" w:hint="eastAsia"/>
+          <w:sz w:val="18"/>
+          <w:szCs w:val="18"/>
+        </w:rPr>
+        <w:t xml:space="preserve"> &lt;&lt; "</w:t>
+      </w:r>
+      <w:r>
+        <w:rPr>
+          <w:rFonts w:ascii="Consolas" w:hAnsi="Consolas" w:hint="eastAsia"/>
+          <w:sz w:val="18"/>
+          <w:szCs w:val="18"/>
+        </w:rPr>
+        <w:t>输出过程如下</w:t>
+      </w:r>
+      <w:r>
+        <w:rPr>
+          <w:rFonts w:ascii="Consolas" w:hAnsi="Consolas" w:hint="eastAsia"/>
+          <w:sz w:val="18"/>
+          <w:szCs w:val="18"/>
+        </w:rPr>
+        <w:t xml:space="preserve">:" &lt;&lt; </w:t>
+      </w:r>
+      <w:proofErr w:type="spellStart"/>
+      <w:r>
+        <w:rPr>
+          <w:rFonts w:ascii="Consolas" w:hAnsi="Consolas" w:hint="eastAsia"/>
           <w:sz w:val="18"/>
           <w:szCs w:val="18"/>
         </w:rPr>
         <w:t>endl</w:t>
       </w:r>
       <w:proofErr w:type="spellEnd"/>
-    </w:p>
-    <w:p>
-      <w:pPr>
-        <w:spacing w:line="220" w:lineRule="atLeast"/>
-        <w:ind w:right="720"/>
-        <w:jc w:val="both"/>
+      <w:r>
         <w:rPr>
           <w:rFonts w:ascii="Consolas" w:hAnsi="Consolas" w:hint="eastAsia"/>
           <w:sz w:val="18"/>
           <w:szCs w:val="18"/>
         </w:rPr>
+        <w:t>;</w:t>
+      </w:r>
+    </w:p>
+    <w:p>
+      <w:pPr>
+        <w:spacing w:line="220" w:lineRule="atLeast"/>
+        <w:ind w:right="720"/>
+        <w:jc w:val="both"/>
+        <w:rPr>
+          <w:rFonts w:ascii="Consolas" w:hAnsi="Consolas"/>
+          <w:sz w:val="18"/>
+          <w:szCs w:val="18"/>
+        </w:rPr>
       </w:pPr>
       <w:r>
         <w:rPr>
@@ -10557,341 +11766,89 @@
           <w:sz w:val="18"/>
           <w:szCs w:val="18"/>
         </w:rPr>
-        <w:t xml:space="preserve">             &lt;&lt; "</w:t>
-      </w:r>
+        <w:t xml:space="preserve">    </w:t>
+      </w:r>
+      <w:proofErr w:type="spellStart"/>
       <w:r>
         <w:rPr>
           <w:rFonts w:ascii="Consolas" w:hAnsi="Consolas" w:hint="eastAsia"/>
           <w:sz w:val="18"/>
           <w:szCs w:val="18"/>
         </w:rPr>
-        <w:t>四元式如下</w:t>
-      </w:r>
+        <w:t>cout</w:t>
+      </w:r>
+      <w:proofErr w:type="spellEnd"/>
       <w:r>
         <w:rPr>
           <w:rFonts w:ascii="Consolas" w:hAnsi="Consolas" w:hint="eastAsia"/>
           <w:sz w:val="18"/>
           <w:szCs w:val="18"/>
         </w:rPr>
-        <w:t xml:space="preserve">:" &lt;&lt; </w:t>
-      </w:r>
-      <w:proofErr w:type="spellStart"/>
+        <w:t xml:space="preserve"> &lt;&lt; "</w:t>
+      </w:r>
       <w:r>
         <w:rPr>
           <w:rFonts w:ascii="Consolas" w:hAnsi="Consolas" w:hint="eastAsia"/>
           <w:sz w:val="18"/>
           <w:szCs w:val="18"/>
         </w:rPr>
-        <w:t>endl</w:t>
-      </w:r>
-      <w:proofErr w:type="spellEnd"/>
+        <w:t>步骤</w:t>
+      </w:r>
       <w:r>
         <w:rPr>
           <w:rFonts w:ascii="Consolas" w:hAnsi="Consolas" w:hint="eastAsia"/>
           <w:sz w:val="18"/>
           <w:szCs w:val="18"/>
         </w:rPr>
-        <w:t>;</w:t>
-      </w:r>
-    </w:p>
-    <w:p>
-      <w:pPr>
-        <w:spacing w:line="220" w:lineRule="atLeast"/>
-        <w:ind w:right="720"/>
-        <w:jc w:val="both"/>
-        <w:rPr>
-          <w:rFonts w:ascii="Consolas" w:hAnsi="Consolas"/>
-          <w:sz w:val="18"/>
-          <w:szCs w:val="18"/>
-        </w:rPr>
-      </w:pPr>
-      <w:r>
-        <w:rPr>
-          <w:rFonts w:ascii="Consolas" w:hAnsi="Consolas"/>
-          <w:sz w:val="18"/>
-          <w:szCs w:val="18"/>
-        </w:rPr>
-        <w:t xml:space="preserve">        for (auto s : </w:t>
-      </w:r>
-      <w:proofErr w:type="spellStart"/>
-      <w:r>
-        <w:rPr>
-          <w:rFonts w:ascii="Consolas" w:hAnsi="Consolas"/>
-          <w:sz w:val="18"/>
-          <w:szCs w:val="18"/>
-        </w:rPr>
-        <w:t>m_tac</w:t>
-      </w:r>
-      <w:proofErr w:type="spellEnd"/>
-      <w:r>
-        <w:rPr>
-          <w:rFonts w:ascii="Consolas" w:hAnsi="Consolas"/>
-          <w:sz w:val="18"/>
-          <w:szCs w:val="18"/>
-        </w:rPr>
-        <w:t>)</w:t>
-      </w:r>
-    </w:p>
-    <w:p>
-      <w:pPr>
-        <w:spacing w:line="220" w:lineRule="atLeast"/>
-        <w:ind w:right="720"/>
-        <w:jc w:val="both"/>
-        <w:rPr>
-          <w:rFonts w:ascii="Consolas" w:hAnsi="Consolas"/>
-          <w:sz w:val="18"/>
-          <w:szCs w:val="18"/>
-        </w:rPr>
-      </w:pPr>
-      <w:r>
-        <w:rPr>
-          <w:rFonts w:ascii="Consolas" w:hAnsi="Consolas"/>
-          <w:sz w:val="18"/>
-          <w:szCs w:val="18"/>
-        </w:rPr>
-        <w:t xml:space="preserve">            </w:t>
-      </w:r>
-      <w:proofErr w:type="spellStart"/>
-      <w:r>
-        <w:rPr>
-          <w:rFonts w:ascii="Consolas" w:hAnsi="Consolas"/>
-          <w:sz w:val="18"/>
-          <w:szCs w:val="18"/>
-        </w:rPr>
-        <w:t>cout</w:t>
-      </w:r>
-      <w:proofErr w:type="spellEnd"/>
-      <w:r>
-        <w:rPr>
-          <w:rFonts w:ascii="Consolas" w:hAnsi="Consolas"/>
-          <w:sz w:val="18"/>
-          <w:szCs w:val="18"/>
-        </w:rPr>
-        <w:t xml:space="preserve"> &lt;&lt; s &lt;&lt; </w:t>
-      </w:r>
-      <w:proofErr w:type="spellStart"/>
-      <w:r>
-        <w:rPr>
-          <w:rFonts w:ascii="Consolas" w:hAnsi="Consolas"/>
-          <w:sz w:val="18"/>
-          <w:szCs w:val="18"/>
-        </w:rPr>
-        <w:t>endl</w:t>
-      </w:r>
-      <w:proofErr w:type="spellEnd"/>
-      <w:r>
-        <w:rPr>
-          <w:rFonts w:ascii="Consolas" w:hAnsi="Consolas"/>
-          <w:sz w:val="18"/>
-          <w:szCs w:val="18"/>
-        </w:rPr>
-        <w:t>;</w:t>
-      </w:r>
-    </w:p>
-    <w:p>
-      <w:pPr>
-        <w:spacing w:line="220" w:lineRule="atLeast"/>
-        <w:ind w:right="720"/>
-        <w:jc w:val="both"/>
-        <w:rPr>
-          <w:rFonts w:ascii="Consolas" w:hAnsi="Consolas"/>
-          <w:sz w:val="18"/>
-          <w:szCs w:val="18"/>
-        </w:rPr>
-      </w:pPr>
-      <w:r>
-        <w:rPr>
-          <w:rFonts w:ascii="Consolas" w:hAnsi="Consolas"/>
-          <w:sz w:val="18"/>
-          <w:szCs w:val="18"/>
-        </w:rPr>
-        <w:t xml:space="preserve">    }</w:t>
-      </w:r>
-    </w:p>
-    <w:p>
-      <w:pPr>
-        <w:spacing w:line="220" w:lineRule="atLeast"/>
-        <w:ind w:right="720"/>
-        <w:jc w:val="both"/>
-        <w:rPr>
-          <w:rFonts w:ascii="Consolas" w:hAnsi="Consolas"/>
-          <w:sz w:val="18"/>
-          <w:szCs w:val="18"/>
-        </w:rPr>
-      </w:pPr>
-      <w:r>
-        <w:rPr>
-          <w:rFonts w:ascii="Consolas" w:hAnsi="Consolas"/>
-          <w:sz w:val="18"/>
-          <w:szCs w:val="18"/>
-        </w:rPr>
-        <w:t>};</w:t>
-      </w:r>
-    </w:p>
-    <w:p>
-      <w:pPr>
-        <w:spacing w:line="220" w:lineRule="atLeast"/>
-        <w:ind w:right="720"/>
-        <w:jc w:val="both"/>
-        <w:rPr>
-          <w:rFonts w:ascii="Consolas" w:hAnsi="Consolas"/>
-          <w:sz w:val="18"/>
-          <w:szCs w:val="18"/>
-        </w:rPr>
-      </w:pPr>
-      <w:r>
-        <w:rPr>
-          <w:rFonts w:ascii="Consolas" w:hAnsi="Consolas"/>
-          <w:sz w:val="18"/>
-          <w:szCs w:val="18"/>
-        </w:rPr>
-        <w:t>int main()</w:t>
-      </w:r>
-    </w:p>
-    <w:p>
-      <w:pPr>
-        <w:spacing w:line="220" w:lineRule="atLeast"/>
-        <w:ind w:right="720"/>
-        <w:jc w:val="both"/>
-        <w:rPr>
-          <w:rFonts w:ascii="Consolas" w:hAnsi="Consolas"/>
-          <w:sz w:val="18"/>
-          <w:szCs w:val="18"/>
-        </w:rPr>
-      </w:pPr>
-      <w:r>
-        <w:rPr>
-          <w:rFonts w:ascii="Consolas" w:hAnsi="Consolas"/>
-          <w:sz w:val="18"/>
-          <w:szCs w:val="18"/>
-        </w:rPr>
-        <w:t>{</w:t>
-      </w:r>
-    </w:p>
-    <w:p>
-      <w:pPr>
-        <w:spacing w:line="220" w:lineRule="atLeast"/>
-        <w:ind w:right="720"/>
-        <w:jc w:val="both"/>
-        <w:rPr>
-          <w:rFonts w:ascii="Consolas" w:hAnsi="Consolas"/>
-          <w:sz w:val="18"/>
-          <w:szCs w:val="18"/>
-        </w:rPr>
-      </w:pPr>
-      <w:r>
-        <w:rPr>
-          <w:rFonts w:ascii="Consolas" w:hAnsi="Consolas"/>
-          <w:sz w:val="18"/>
-          <w:szCs w:val="18"/>
-        </w:rPr>
-        <w:t xml:space="preserve">    string s;</w:t>
-      </w:r>
-    </w:p>
-    <w:p>
-      <w:pPr>
-        <w:spacing w:line="220" w:lineRule="atLeast"/>
-        <w:ind w:right="720"/>
-        <w:jc w:val="both"/>
-        <w:rPr>
-          <w:rFonts w:ascii="Consolas" w:hAnsi="Consolas"/>
-          <w:sz w:val="18"/>
-          <w:szCs w:val="18"/>
-        </w:rPr>
-      </w:pPr>
-      <w:r>
-        <w:rPr>
-          <w:rFonts w:ascii="Consolas" w:hAnsi="Consolas"/>
-          <w:sz w:val="18"/>
-          <w:szCs w:val="18"/>
-        </w:rPr>
-        <w:t xml:space="preserve">    SLR1 </w:t>
-      </w:r>
-      <w:proofErr w:type="spellStart"/>
-      <w:r>
-        <w:rPr>
-          <w:rFonts w:ascii="Consolas" w:hAnsi="Consolas"/>
-          <w:sz w:val="18"/>
-          <w:szCs w:val="18"/>
-        </w:rPr>
-        <w:t>analyer</w:t>
-      </w:r>
-      <w:proofErr w:type="spellEnd"/>
-      <w:r>
-        <w:rPr>
-          <w:rFonts w:ascii="Consolas" w:hAnsi="Consolas"/>
-          <w:sz w:val="18"/>
-          <w:szCs w:val="18"/>
-        </w:rPr>
-        <w:t>;</w:t>
-      </w:r>
-    </w:p>
-    <w:p>
-      <w:pPr>
-        <w:spacing w:line="220" w:lineRule="atLeast"/>
-        <w:ind w:right="720"/>
-        <w:jc w:val="both"/>
-        <w:rPr>
-          <w:rFonts w:ascii="Consolas" w:hAnsi="Consolas"/>
-          <w:sz w:val="18"/>
-          <w:szCs w:val="18"/>
-        </w:rPr>
-      </w:pPr>
-      <w:r>
-        <w:rPr>
-          <w:rFonts w:ascii="Consolas" w:hAnsi="Consolas"/>
-          <w:sz w:val="18"/>
-          <w:szCs w:val="18"/>
-        </w:rPr>
-        <w:t xml:space="preserve">    </w:t>
-      </w:r>
-      <w:proofErr w:type="spellStart"/>
-      <w:r>
-        <w:rPr>
-          <w:rFonts w:ascii="Consolas" w:hAnsi="Consolas"/>
-          <w:sz w:val="18"/>
-          <w:szCs w:val="18"/>
-        </w:rPr>
-        <w:t>cout</w:t>
-      </w:r>
-      <w:proofErr w:type="spellEnd"/>
-      <w:r>
-        <w:rPr>
-          <w:rFonts w:ascii="Consolas" w:hAnsi="Consolas"/>
-          <w:sz w:val="18"/>
-          <w:szCs w:val="18"/>
-        </w:rPr>
-        <w:t xml:space="preserve"> &lt;&lt; </w:t>
-      </w:r>
-      <w:proofErr w:type="spellStart"/>
-      <w:r>
-        <w:rPr>
-          <w:rFonts w:ascii="Consolas" w:hAnsi="Consolas"/>
-          <w:sz w:val="18"/>
-          <w:szCs w:val="18"/>
-        </w:rPr>
-        <w:t>endl</w:t>
-      </w:r>
-      <w:proofErr w:type="spellEnd"/>
-    </w:p>
-    <w:p>
-      <w:pPr>
-        <w:spacing w:line="220" w:lineRule="atLeast"/>
-        <w:ind w:right="720"/>
-        <w:jc w:val="both"/>
+        <w:t>"</w:t>
+      </w:r>
+    </w:p>
+    <w:p>
+      <w:pPr>
+        <w:spacing w:line="220" w:lineRule="atLeast"/>
+        <w:ind w:right="720"/>
+        <w:jc w:val="both"/>
+        <w:rPr>
+          <w:rFonts w:ascii="Consolas" w:hAnsi="Consolas"/>
+          <w:sz w:val="18"/>
+          <w:szCs w:val="18"/>
+        </w:rPr>
+      </w:pPr>
+      <w:r>
+        <w:rPr>
+          <w:rFonts w:ascii="Consolas" w:hAnsi="Consolas"/>
+          <w:sz w:val="18"/>
+          <w:szCs w:val="18"/>
+        </w:rPr>
+        <w:t xml:space="preserve">         &lt;&lt; "\t"</w:t>
+      </w:r>
+    </w:p>
+    <w:p>
+      <w:pPr>
+        <w:spacing w:line="220" w:lineRule="atLeast"/>
+        <w:ind w:right="720"/>
+        <w:jc w:val="both"/>
+        <w:rPr>
+          <w:rFonts w:ascii="Consolas" w:hAnsi="Consolas"/>
+          <w:sz w:val="18"/>
+          <w:szCs w:val="18"/>
+        </w:rPr>
+      </w:pPr>
+      <w:r>
         <w:rPr>
           <w:rFonts w:ascii="Consolas" w:hAnsi="Consolas" w:hint="eastAsia"/>
           <w:sz w:val="18"/>
           <w:szCs w:val="18"/>
         </w:rPr>
-      </w:pPr>
+        <w:t xml:space="preserve">         &lt;&lt; "</w:t>
+      </w:r>
       <w:r>
         <w:rPr>
           <w:rFonts w:ascii="Consolas" w:hAnsi="Consolas" w:hint="eastAsia"/>
           <w:sz w:val="18"/>
           <w:szCs w:val="18"/>
         </w:rPr>
-        <w:t xml:space="preserve">         &lt;&lt; "SLR(1)</w:t>
+        <w:t>状态栈</w:t>
       </w:r>
       <w:r>
         <w:rPr>
@@ -10899,366 +11856,6 @@
           <w:sz w:val="18"/>
           <w:szCs w:val="18"/>
         </w:rPr>
-        <w:t>分析程序并输出四元式</w:t>
-      </w:r>
-      <w:r>
-        <w:rPr>
-          <w:rFonts w:ascii="Consolas" w:hAnsi="Consolas" w:hint="eastAsia"/>
-          <w:sz w:val="18"/>
-          <w:szCs w:val="18"/>
-        </w:rPr>
-        <w:t>,</w:t>
-      </w:r>
-      <w:r>
-        <w:rPr>
-          <w:rFonts w:ascii="Consolas" w:hAnsi="Consolas" w:hint="eastAsia"/>
-          <w:sz w:val="18"/>
-          <w:szCs w:val="18"/>
-        </w:rPr>
-        <w:t>编制人</w:t>
-      </w:r>
-      <w:r>
-        <w:rPr>
-          <w:rFonts w:ascii="Consolas" w:hAnsi="Consolas" w:hint="eastAsia"/>
-          <w:sz w:val="18"/>
-          <w:szCs w:val="18"/>
-        </w:rPr>
-        <w:t>:</w:t>
-      </w:r>
-      <w:r>
-        <w:rPr>
-          <w:rFonts w:ascii="Consolas" w:hAnsi="Consolas" w:hint="eastAsia"/>
-          <w:sz w:val="18"/>
-          <w:szCs w:val="18"/>
-        </w:rPr>
-        <w:t>刘鑫</w:t>
-      </w:r>
-      <w:r>
-        <w:rPr>
-          <w:rFonts w:ascii="Consolas" w:hAnsi="Consolas" w:hint="eastAsia"/>
-          <w:sz w:val="18"/>
-          <w:szCs w:val="18"/>
-        </w:rPr>
-        <w:t>,201958508239,</w:t>
-      </w:r>
-      <w:r>
-        <w:rPr>
-          <w:rFonts w:ascii="Consolas" w:hAnsi="Consolas" w:hint="eastAsia"/>
-          <w:sz w:val="18"/>
-          <w:szCs w:val="18"/>
-        </w:rPr>
-        <w:t>计</w:t>
-      </w:r>
-      <w:r>
-        <w:rPr>
-          <w:rFonts w:ascii="Consolas" w:hAnsi="Consolas" w:hint="eastAsia"/>
-          <w:sz w:val="18"/>
-          <w:szCs w:val="18"/>
-        </w:rPr>
-        <w:t xml:space="preserve">198-2" &lt;&lt; </w:t>
-      </w:r>
-      <w:proofErr w:type="spellStart"/>
-      <w:r>
-        <w:rPr>
-          <w:rFonts w:ascii="Consolas" w:hAnsi="Consolas" w:hint="eastAsia"/>
-          <w:sz w:val="18"/>
-          <w:szCs w:val="18"/>
-        </w:rPr>
-        <w:t>endl</w:t>
-      </w:r>
-      <w:proofErr w:type="spellEnd"/>
-      <w:r>
-        <w:rPr>
-          <w:rFonts w:ascii="Consolas" w:hAnsi="Consolas" w:hint="eastAsia"/>
-          <w:sz w:val="18"/>
-          <w:szCs w:val="18"/>
-        </w:rPr>
-        <w:t>;</w:t>
-      </w:r>
-    </w:p>
-    <w:p>
-      <w:pPr>
-        <w:spacing w:line="220" w:lineRule="atLeast"/>
-        <w:ind w:right="720"/>
-        <w:jc w:val="both"/>
-        <w:rPr>
-          <w:rFonts w:ascii="Consolas" w:hAnsi="Consolas" w:hint="eastAsia"/>
-          <w:sz w:val="18"/>
-          <w:szCs w:val="18"/>
-        </w:rPr>
-      </w:pPr>
-      <w:r>
-        <w:rPr>
-          <w:rFonts w:ascii="Consolas" w:hAnsi="Consolas" w:hint="eastAsia"/>
-          <w:sz w:val="18"/>
-          <w:szCs w:val="18"/>
-        </w:rPr>
-        <w:t xml:space="preserve">    </w:t>
-      </w:r>
-      <w:proofErr w:type="spellStart"/>
-      <w:r>
-        <w:rPr>
-          <w:rFonts w:ascii="Consolas" w:hAnsi="Consolas" w:hint="eastAsia"/>
-          <w:sz w:val="18"/>
-          <w:szCs w:val="18"/>
-        </w:rPr>
-        <w:t>cout</w:t>
-      </w:r>
-      <w:proofErr w:type="spellEnd"/>
-      <w:r>
-        <w:rPr>
-          <w:rFonts w:ascii="Consolas" w:hAnsi="Consolas" w:hint="eastAsia"/>
-          <w:sz w:val="18"/>
-          <w:szCs w:val="18"/>
-        </w:rPr>
-        <w:t xml:space="preserve"> &lt;&lt; "</w:t>
-      </w:r>
-      <w:r>
-        <w:rPr>
-          <w:rFonts w:ascii="Consolas" w:hAnsi="Consolas" w:hint="eastAsia"/>
-          <w:sz w:val="18"/>
-          <w:szCs w:val="18"/>
-        </w:rPr>
-        <w:t>输入一个以</w:t>
-      </w:r>
-      <w:r>
-        <w:rPr>
-          <w:rFonts w:ascii="Consolas" w:hAnsi="Consolas" w:hint="eastAsia"/>
-          <w:sz w:val="18"/>
-          <w:szCs w:val="18"/>
-        </w:rPr>
-        <w:t>#</w:t>
-      </w:r>
-      <w:r>
-        <w:rPr>
-          <w:rFonts w:ascii="Consolas" w:hAnsi="Consolas" w:hint="eastAsia"/>
-          <w:sz w:val="18"/>
-          <w:szCs w:val="18"/>
-        </w:rPr>
-        <w:t>结束的符号串</w:t>
-      </w:r>
-      <w:r>
-        <w:rPr>
-          <w:rFonts w:ascii="Consolas" w:hAnsi="Consolas" w:hint="eastAsia"/>
-          <w:sz w:val="18"/>
-          <w:szCs w:val="18"/>
-        </w:rPr>
-        <w:t>(</w:t>
-      </w:r>
-      <w:r>
-        <w:rPr>
-          <w:rFonts w:ascii="Consolas" w:hAnsi="Consolas" w:hint="eastAsia"/>
-          <w:sz w:val="18"/>
-          <w:szCs w:val="18"/>
-        </w:rPr>
-        <w:t>包括</w:t>
-      </w:r>
-      <w:r>
-        <w:rPr>
-          <w:rFonts w:ascii="Consolas" w:hAnsi="Consolas" w:hint="eastAsia"/>
-          <w:sz w:val="18"/>
-          <w:szCs w:val="18"/>
-        </w:rPr>
-        <w:t>+*/()</w:t>
-      </w:r>
-      <w:proofErr w:type="spellStart"/>
-      <w:r>
-        <w:rPr>
-          <w:rFonts w:ascii="Consolas" w:hAnsi="Consolas" w:hint="eastAsia"/>
-          <w:sz w:val="18"/>
-          <w:szCs w:val="18"/>
-        </w:rPr>
-        <w:t>i</w:t>
-      </w:r>
-      <w:proofErr w:type="spellEnd"/>
-      <w:r>
-        <w:rPr>
-          <w:rFonts w:ascii="Consolas" w:hAnsi="Consolas" w:hint="eastAsia"/>
-          <w:sz w:val="18"/>
-          <w:szCs w:val="18"/>
-        </w:rPr>
-        <w:t xml:space="preserve">#):" &lt;&lt; </w:t>
-      </w:r>
-      <w:proofErr w:type="spellStart"/>
-      <w:r>
-        <w:rPr>
-          <w:rFonts w:ascii="Consolas" w:hAnsi="Consolas" w:hint="eastAsia"/>
-          <w:sz w:val="18"/>
-          <w:szCs w:val="18"/>
-        </w:rPr>
-        <w:t>endl</w:t>
-      </w:r>
-      <w:proofErr w:type="spellEnd"/>
-      <w:r>
-        <w:rPr>
-          <w:rFonts w:ascii="Consolas" w:hAnsi="Consolas" w:hint="eastAsia"/>
-          <w:sz w:val="18"/>
-          <w:szCs w:val="18"/>
-        </w:rPr>
-        <w:t>;</w:t>
-      </w:r>
-    </w:p>
-    <w:p>
-      <w:pPr>
-        <w:spacing w:line="220" w:lineRule="atLeast"/>
-        <w:ind w:right="720"/>
-        <w:jc w:val="both"/>
-        <w:rPr>
-          <w:rFonts w:ascii="Consolas" w:hAnsi="Consolas"/>
-          <w:sz w:val="18"/>
-          <w:szCs w:val="18"/>
-        </w:rPr>
-      </w:pPr>
-      <w:r>
-        <w:rPr>
-          <w:rFonts w:ascii="Consolas" w:hAnsi="Consolas"/>
-          <w:sz w:val="18"/>
-          <w:szCs w:val="18"/>
-        </w:rPr>
-        <w:t xml:space="preserve">    </w:t>
-      </w:r>
-      <w:proofErr w:type="spellStart"/>
-      <w:r>
-        <w:rPr>
-          <w:rFonts w:ascii="Consolas" w:hAnsi="Consolas"/>
-          <w:sz w:val="18"/>
-          <w:szCs w:val="18"/>
-        </w:rPr>
-        <w:t>cin</w:t>
-      </w:r>
-      <w:proofErr w:type="spellEnd"/>
-      <w:r>
-        <w:rPr>
-          <w:rFonts w:ascii="Consolas" w:hAnsi="Consolas"/>
-          <w:sz w:val="18"/>
-          <w:szCs w:val="18"/>
-        </w:rPr>
-        <w:t xml:space="preserve"> &gt;&gt; s;</w:t>
-      </w:r>
-    </w:p>
-    <w:p>
-      <w:pPr>
-        <w:spacing w:line="220" w:lineRule="atLeast"/>
-        <w:ind w:right="720"/>
-        <w:jc w:val="both"/>
-        <w:rPr>
-          <w:rFonts w:ascii="Consolas" w:hAnsi="Consolas" w:hint="eastAsia"/>
-          <w:sz w:val="18"/>
-          <w:szCs w:val="18"/>
-        </w:rPr>
-      </w:pPr>
-      <w:r>
-        <w:rPr>
-          <w:rFonts w:ascii="Consolas" w:hAnsi="Consolas" w:hint="eastAsia"/>
-          <w:sz w:val="18"/>
-          <w:szCs w:val="18"/>
-        </w:rPr>
-        <w:t xml:space="preserve">    </w:t>
-      </w:r>
-      <w:proofErr w:type="spellStart"/>
-      <w:r>
-        <w:rPr>
-          <w:rFonts w:ascii="Consolas" w:hAnsi="Consolas" w:hint="eastAsia"/>
-          <w:sz w:val="18"/>
-          <w:szCs w:val="18"/>
-        </w:rPr>
-        <w:t>cout</w:t>
-      </w:r>
-      <w:proofErr w:type="spellEnd"/>
-      <w:r>
-        <w:rPr>
-          <w:rFonts w:ascii="Consolas" w:hAnsi="Consolas" w:hint="eastAsia"/>
-          <w:sz w:val="18"/>
-          <w:szCs w:val="18"/>
-        </w:rPr>
-        <w:t xml:space="preserve"> &lt;&lt; "</w:t>
-      </w:r>
-      <w:r>
-        <w:rPr>
-          <w:rFonts w:ascii="Consolas" w:hAnsi="Consolas" w:hint="eastAsia"/>
-          <w:sz w:val="18"/>
-          <w:szCs w:val="18"/>
-        </w:rPr>
-        <w:t>输出过程如下</w:t>
-      </w:r>
-      <w:r>
-        <w:rPr>
-          <w:rFonts w:ascii="Consolas" w:hAnsi="Consolas" w:hint="eastAsia"/>
-          <w:sz w:val="18"/>
-          <w:szCs w:val="18"/>
-        </w:rPr>
-        <w:t xml:space="preserve">:" &lt;&lt; </w:t>
-      </w:r>
-      <w:proofErr w:type="spellStart"/>
-      <w:r>
-        <w:rPr>
-          <w:rFonts w:ascii="Consolas" w:hAnsi="Consolas" w:hint="eastAsia"/>
-          <w:sz w:val="18"/>
-          <w:szCs w:val="18"/>
-        </w:rPr>
-        <w:t>endl</w:t>
-      </w:r>
-      <w:proofErr w:type="spellEnd"/>
-      <w:r>
-        <w:rPr>
-          <w:rFonts w:ascii="Consolas" w:hAnsi="Consolas" w:hint="eastAsia"/>
-          <w:sz w:val="18"/>
-          <w:szCs w:val="18"/>
-        </w:rPr>
-        <w:t>;</w:t>
-      </w:r>
-    </w:p>
-    <w:p>
-      <w:pPr>
-        <w:spacing w:line="220" w:lineRule="atLeast"/>
-        <w:ind w:right="720"/>
-        <w:jc w:val="both"/>
-        <w:rPr>
-          <w:rFonts w:ascii="Consolas" w:hAnsi="Consolas" w:hint="eastAsia"/>
-          <w:sz w:val="18"/>
-          <w:szCs w:val="18"/>
-        </w:rPr>
-      </w:pPr>
-      <w:r>
-        <w:rPr>
-          <w:rFonts w:ascii="Consolas" w:hAnsi="Consolas" w:hint="eastAsia"/>
-          <w:sz w:val="18"/>
-          <w:szCs w:val="18"/>
-        </w:rPr>
-        <w:t xml:space="preserve">    </w:t>
-      </w:r>
-      <w:proofErr w:type="spellStart"/>
-      <w:r>
-        <w:rPr>
-          <w:rFonts w:ascii="Consolas" w:hAnsi="Consolas" w:hint="eastAsia"/>
-          <w:sz w:val="18"/>
-          <w:szCs w:val="18"/>
-        </w:rPr>
-        <w:t>cout</w:t>
-      </w:r>
-      <w:proofErr w:type="spellEnd"/>
-      <w:r>
-        <w:rPr>
-          <w:rFonts w:ascii="Consolas" w:hAnsi="Consolas" w:hint="eastAsia"/>
-          <w:sz w:val="18"/>
-          <w:szCs w:val="18"/>
-        </w:rPr>
-        <w:t xml:space="preserve"> &lt;&lt; "</w:t>
-      </w:r>
-      <w:r>
-        <w:rPr>
-          <w:rFonts w:ascii="Consolas" w:hAnsi="Consolas" w:hint="eastAsia"/>
-          <w:sz w:val="18"/>
-          <w:szCs w:val="18"/>
-        </w:rPr>
-        <w:t>步骤</w:t>
-      </w:r>
-      <w:r>
-        <w:rPr>
-          <w:rFonts w:ascii="Consolas" w:hAnsi="Consolas" w:hint="eastAsia"/>
-          <w:sz w:val="18"/>
-          <w:szCs w:val="18"/>
-        </w:rPr>
         <w:t>"</w:t>
       </w:r>
     </w:p>
@@ -11279,62 +11876,6 @@
           <w:sz w:val="18"/>
           <w:szCs w:val="18"/>
         </w:rPr>
-        <w:t xml:space="preserve">         &lt;&lt; "\t"</w:t>
-      </w:r>
-    </w:p>
-    <w:p>
-      <w:pPr>
-        <w:spacing w:line="220" w:lineRule="atLeast"/>
-        <w:ind w:right="720"/>
-        <w:jc w:val="both"/>
-        <w:rPr>
-          <w:rFonts w:ascii="Consolas" w:hAnsi="Consolas" w:hint="eastAsia"/>
-          <w:sz w:val="18"/>
-          <w:szCs w:val="18"/>
-        </w:rPr>
-      </w:pPr>
-      <w:r>
-        <w:rPr>
-          <w:rFonts w:ascii="Consolas" w:hAnsi="Consolas" w:hint="eastAsia"/>
-          <w:sz w:val="18"/>
-          <w:szCs w:val="18"/>
-        </w:rPr>
-        <w:t xml:space="preserve">         &lt;&lt; "</w:t>
-      </w:r>
-      <w:r>
-        <w:rPr>
-          <w:rFonts w:ascii="Consolas" w:hAnsi="Consolas" w:hint="eastAsia"/>
-          <w:sz w:val="18"/>
-          <w:szCs w:val="18"/>
-        </w:rPr>
-        <w:t>状态栈</w:t>
-      </w:r>
-      <w:r>
-        <w:rPr>
-          <w:rFonts w:ascii="Consolas" w:hAnsi="Consolas" w:hint="eastAsia"/>
-          <w:sz w:val="18"/>
-          <w:szCs w:val="18"/>
-        </w:rPr>
-        <w:t>"</w:t>
-      </w:r>
-    </w:p>
-    <w:p>
-      <w:pPr>
-        <w:spacing w:line="220" w:lineRule="atLeast"/>
-        <w:ind w:right="720"/>
-        <w:jc w:val="both"/>
-        <w:rPr>
-          <w:rFonts w:ascii="Consolas" w:hAnsi="Consolas"/>
-          <w:sz w:val="18"/>
-          <w:szCs w:val="18"/>
-        </w:rPr>
-      </w:pPr>
-      <w:r>
-        <w:rPr>
-          <w:rFonts w:ascii="Consolas" w:hAnsi="Consolas"/>
-          <w:sz w:val="18"/>
-          <w:szCs w:val="18"/>
-        </w:rPr>
         <w:t xml:space="preserve">         &lt;&lt; "\t\t"</w:t>
       </w:r>
     </w:p>
@@ -11344,7 +11885,7 @@
         <w:ind w:right="720"/>
         <w:jc w:val="both"/>
         <w:rPr>
-          <w:rFonts w:ascii="Consolas" w:hAnsi="Consolas" w:hint="eastAsia"/>
+          <w:rFonts w:ascii="Consolas" w:hAnsi="Consolas"/>
           <w:sz w:val="18"/>
           <w:szCs w:val="18"/>
         </w:rPr>
@@ -11364,14 +11905,24 @@
           <w:sz w:val="18"/>
           <w:szCs w:val="18"/>
         </w:rPr>
-        <w:t>符号栈</w:t>
-      </w:r>
+        <w:t>符号</w:t>
+      </w:r>
+      <w:proofErr w:type="gramStart"/>
       <w:r>
         <w:rPr>
           <w:rFonts w:ascii="Consolas" w:hAnsi="Consolas" w:hint="eastAsia"/>
           <w:sz w:val="18"/>
           <w:szCs w:val="18"/>
         </w:rPr>
+        <w:t>栈</w:t>
+      </w:r>
+      <w:proofErr w:type="gramEnd"/>
+      <w:r>
+        <w:rPr>
+          <w:rFonts w:ascii="Consolas" w:hAnsi="Consolas" w:hint="eastAsia"/>
+          <w:sz w:val="18"/>
+          <w:szCs w:val="18"/>
+        </w:rPr>
         <w:t>"</w:t>
       </w:r>
     </w:p>
@@ -11401,26 +11952,152 @@
         <w:ind w:right="720"/>
         <w:jc w:val="both"/>
         <w:rPr>
+          <w:rFonts w:ascii="Consolas" w:hAnsi="Consolas"/>
+          <w:sz w:val="18"/>
+          <w:szCs w:val="18"/>
+        </w:rPr>
+      </w:pPr>
+      <w:r>
+        <w:rPr>
           <w:rFonts w:ascii="Consolas" w:hAnsi="Consolas" w:hint="eastAsia"/>
           <w:sz w:val="18"/>
           <w:szCs w:val="18"/>
         </w:rPr>
-      </w:pPr>
+        <w:t xml:space="preserve">         &lt;&lt; "</w:t>
+      </w:r>
       <w:r>
         <w:rPr>
           <w:rFonts w:ascii="Consolas" w:hAnsi="Consolas" w:hint="eastAsia"/>
           <w:sz w:val="18"/>
           <w:szCs w:val="18"/>
         </w:rPr>
+        <w:t>剩余输入串</w:t>
+      </w:r>
+      <w:r>
+        <w:rPr>
+          <w:rFonts w:ascii="Consolas" w:hAnsi="Consolas" w:hint="eastAsia"/>
+          <w:sz w:val="18"/>
+          <w:szCs w:val="18"/>
+        </w:rPr>
+        <w:t>"</w:t>
+      </w:r>
+    </w:p>
+    <w:p>
+      <w:pPr>
+        <w:spacing w:line="220" w:lineRule="atLeast"/>
+        <w:ind w:right="720"/>
+        <w:jc w:val="both"/>
+        <w:rPr>
+          <w:rFonts w:ascii="Consolas" w:hAnsi="Consolas"/>
+          <w:sz w:val="18"/>
+          <w:szCs w:val="18"/>
+        </w:rPr>
+      </w:pPr>
+      <w:r>
+        <w:rPr>
+          <w:rFonts w:ascii="Consolas" w:hAnsi="Consolas"/>
+          <w:sz w:val="18"/>
+          <w:szCs w:val="18"/>
+        </w:rPr>
+        <w:t xml:space="preserve">         &lt;&lt; "\t"</w:t>
+      </w:r>
+    </w:p>
+    <w:p>
+      <w:pPr>
+        <w:spacing w:line="220" w:lineRule="atLeast"/>
+        <w:ind w:right="720"/>
+        <w:jc w:val="both"/>
+        <w:rPr>
+          <w:rFonts w:ascii="Consolas" w:hAnsi="Consolas"/>
+          <w:sz w:val="18"/>
+          <w:szCs w:val="18"/>
+        </w:rPr>
+      </w:pPr>
+      <w:r>
+        <w:rPr>
+          <w:rFonts w:ascii="Consolas" w:hAnsi="Consolas"/>
+          <w:sz w:val="18"/>
+          <w:szCs w:val="18"/>
+        </w:rPr>
+        <w:t xml:space="preserve">         &lt;&lt; "Action"</w:t>
+      </w:r>
+    </w:p>
+    <w:p>
+      <w:pPr>
+        <w:spacing w:line="220" w:lineRule="atLeast"/>
+        <w:ind w:right="720"/>
+        <w:jc w:val="both"/>
+        <w:rPr>
+          <w:rFonts w:ascii="Consolas" w:hAnsi="Consolas"/>
+          <w:sz w:val="18"/>
+          <w:szCs w:val="18"/>
+        </w:rPr>
+      </w:pPr>
+      <w:r>
+        <w:rPr>
+          <w:rFonts w:ascii="Consolas" w:hAnsi="Consolas"/>
+          <w:sz w:val="18"/>
+          <w:szCs w:val="18"/>
+        </w:rPr>
+        <w:t xml:space="preserve">         &lt;&lt; "\t"</w:t>
+      </w:r>
+    </w:p>
+    <w:p>
+      <w:pPr>
+        <w:spacing w:line="220" w:lineRule="atLeast"/>
+        <w:ind w:right="720"/>
+        <w:jc w:val="both"/>
+        <w:rPr>
+          <w:rFonts w:ascii="Consolas" w:hAnsi="Consolas"/>
+          <w:sz w:val="18"/>
+          <w:szCs w:val="18"/>
+        </w:rPr>
+      </w:pPr>
+      <w:r>
+        <w:rPr>
+          <w:rFonts w:ascii="Consolas" w:hAnsi="Consolas"/>
+          <w:sz w:val="18"/>
+          <w:szCs w:val="18"/>
+        </w:rPr>
         <w:t xml:space="preserve">         &lt;&lt; "</w:t>
       </w:r>
+      <w:proofErr w:type="spellStart"/>
+      <w:r>
+        <w:rPr>
+          <w:rFonts w:ascii="Consolas" w:hAnsi="Consolas"/>
+          <w:sz w:val="18"/>
+          <w:szCs w:val="18"/>
+        </w:rPr>
+        <w:t>Goto</w:t>
+      </w:r>
+      <w:proofErr w:type="spellEnd"/>
+      <w:r>
+        <w:rPr>
+          <w:rFonts w:ascii="Consolas" w:hAnsi="Consolas"/>
+          <w:sz w:val="18"/>
+          <w:szCs w:val="18"/>
+        </w:rPr>
+        <w:t>" &lt;&lt; '\t'</w:t>
+      </w:r>
+    </w:p>
+    <w:p>
+      <w:pPr>
+        <w:spacing w:line="220" w:lineRule="atLeast"/>
+        <w:ind w:right="720"/>
+        <w:jc w:val="both"/>
+        <w:rPr>
+          <w:rFonts w:ascii="Consolas" w:hAnsi="Consolas"/>
+          <w:sz w:val="18"/>
+          <w:szCs w:val="18"/>
+        </w:rPr>
+      </w:pPr>
       <w:r>
         <w:rPr>
           <w:rFonts w:ascii="Consolas" w:hAnsi="Consolas" w:hint="eastAsia"/>
           <w:sz w:val="18"/>
           <w:szCs w:val="18"/>
         </w:rPr>
-        <w:t>剩余输入串</w:t>
+        <w:t xml:space="preserve">         &lt;&lt; "</w:t>
       </w:r>
       <w:r>
         <w:rPr>
@@ -11428,6 +12105,14 @@
           <w:sz w:val="18"/>
           <w:szCs w:val="18"/>
         </w:rPr>
+        <w:t>四元式</w:t>
+      </w:r>
+      <w:r>
+        <w:rPr>
+          <w:rFonts w:ascii="Consolas" w:hAnsi="Consolas" w:hint="eastAsia"/>
+          <w:sz w:val="18"/>
+          <w:szCs w:val="18"/>
+        </w:rPr>
         <w:t>"</w:t>
       </w:r>
     </w:p>
@@ -11448,140 +12133,6 @@
           <w:sz w:val="18"/>
           <w:szCs w:val="18"/>
         </w:rPr>
-        <w:t xml:space="preserve">         &lt;&lt; "\t"</w:t>
-      </w:r>
-    </w:p>
-    <w:p>
-      <w:pPr>
-        <w:spacing w:line="220" w:lineRule="atLeast"/>
-        <w:ind w:right="720"/>
-        <w:jc w:val="both"/>
-        <w:rPr>
-          <w:rFonts w:ascii="Consolas" w:hAnsi="Consolas"/>
-          <w:sz w:val="18"/>
-          <w:szCs w:val="18"/>
-        </w:rPr>
-      </w:pPr>
-      <w:r>
-        <w:rPr>
-          <w:rFonts w:ascii="Consolas" w:hAnsi="Consolas"/>
-          <w:sz w:val="18"/>
-          <w:szCs w:val="18"/>
-        </w:rPr>
-        <w:t xml:space="preserve">         &lt;&lt; "Action"</w:t>
-      </w:r>
-    </w:p>
-    <w:p>
-      <w:pPr>
-        <w:spacing w:line="220" w:lineRule="atLeast"/>
-        <w:ind w:right="720"/>
-        <w:jc w:val="both"/>
-        <w:rPr>
-          <w:rFonts w:ascii="Consolas" w:hAnsi="Consolas"/>
-          <w:sz w:val="18"/>
-          <w:szCs w:val="18"/>
-        </w:rPr>
-      </w:pPr>
-      <w:r>
-        <w:rPr>
-          <w:rFonts w:ascii="Consolas" w:hAnsi="Consolas"/>
-          <w:sz w:val="18"/>
-          <w:szCs w:val="18"/>
-        </w:rPr>
-        <w:t xml:space="preserve">         &lt;&lt; "\t"</w:t>
-      </w:r>
-    </w:p>
-    <w:p>
-      <w:pPr>
-        <w:spacing w:line="220" w:lineRule="atLeast"/>
-        <w:ind w:right="720"/>
-        <w:jc w:val="both"/>
-        <w:rPr>
-          <w:rFonts w:ascii="Consolas" w:hAnsi="Consolas"/>
-          <w:sz w:val="18"/>
-          <w:szCs w:val="18"/>
-        </w:rPr>
-      </w:pPr>
-      <w:r>
-        <w:rPr>
-          <w:rFonts w:ascii="Consolas" w:hAnsi="Consolas"/>
-          <w:sz w:val="18"/>
-          <w:szCs w:val="18"/>
-        </w:rPr>
-        <w:t xml:space="preserve">         &lt;&lt; "</w:t>
-      </w:r>
-      <w:proofErr w:type="spellStart"/>
-      <w:r>
-        <w:rPr>
-          <w:rFonts w:ascii="Consolas" w:hAnsi="Consolas"/>
-          <w:sz w:val="18"/>
-          <w:szCs w:val="18"/>
-        </w:rPr>
-        <w:t>Goto</w:t>
-      </w:r>
-      <w:proofErr w:type="spellEnd"/>
-      <w:r>
-        <w:rPr>
-          <w:rFonts w:ascii="Consolas" w:hAnsi="Consolas"/>
-          <w:sz w:val="18"/>
-          <w:szCs w:val="18"/>
-        </w:rPr>
-        <w:t>" &lt;&lt; '\t'</w:t>
-      </w:r>
-    </w:p>
-    <w:p>
-      <w:pPr>
-        <w:spacing w:line="220" w:lineRule="atLeast"/>
-        <w:ind w:right="720"/>
-        <w:jc w:val="both"/>
-        <w:rPr>
-          <w:rFonts w:ascii="Consolas" w:hAnsi="Consolas" w:hint="eastAsia"/>
-          <w:sz w:val="18"/>
-          <w:szCs w:val="18"/>
-        </w:rPr>
-      </w:pPr>
-      <w:r>
-        <w:rPr>
-          <w:rFonts w:ascii="Consolas" w:hAnsi="Consolas" w:hint="eastAsia"/>
-          <w:sz w:val="18"/>
-          <w:szCs w:val="18"/>
-        </w:rPr>
-        <w:t xml:space="preserve">         &lt;&lt; "</w:t>
-      </w:r>
-      <w:r>
-        <w:rPr>
-          <w:rFonts w:ascii="Consolas" w:hAnsi="Consolas" w:hint="eastAsia"/>
-          <w:sz w:val="18"/>
-          <w:szCs w:val="18"/>
-        </w:rPr>
-        <w:t>四元式</w:t>
-      </w:r>
-      <w:r>
-        <w:rPr>
-          <w:rFonts w:ascii="Consolas" w:hAnsi="Consolas" w:hint="eastAsia"/>
-          <w:sz w:val="18"/>
-          <w:szCs w:val="18"/>
-        </w:rPr>
-        <w:t>"</w:t>
-      </w:r>
-    </w:p>
-    <w:p>
-      <w:pPr>
-        <w:spacing w:line="220" w:lineRule="atLeast"/>
-        <w:ind w:right="720"/>
-        <w:jc w:val="both"/>
-        <w:rPr>
-          <w:rFonts w:ascii="Consolas" w:hAnsi="Consolas"/>
-          <w:sz w:val="18"/>
-          <w:szCs w:val="18"/>
-        </w:rPr>
-      </w:pPr>
-      <w:r>
-        <w:rPr>
-          <w:rFonts w:ascii="Consolas" w:hAnsi="Consolas"/>
-          <w:sz w:val="18"/>
-          <w:szCs w:val="18"/>
-        </w:rPr>
         <w:t xml:space="preserve">         &lt;&lt; </w:t>
       </w:r>
       <w:proofErr w:type="spellStart"/>
@@ -11623,6 +12174,7 @@
         <w:t xml:space="preserve">    </w:t>
       </w:r>
       <w:proofErr w:type="spellStart"/>
+      <w:proofErr w:type="gramStart"/>
       <w:r>
         <w:rPr>
           <w:rFonts w:ascii="Consolas" w:hAnsi="Consolas"/>
@@ -11632,6 +12184,7 @@
         <w:t>analyer.analyse</w:t>
       </w:r>
       <w:proofErr w:type="spellEnd"/>
+      <w:proofErr w:type="gramEnd"/>
       <w:r>
         <w:rPr>
           <w:rFonts w:ascii="Consolas" w:hAnsi="Consolas"/>
